--- a/Documentation Hermès/Conception/Systemanforderungen.docx
+++ b/Documentation Hermès/Conception/Systemanforderungen.docx
@@ -10,8 +10,6 @@
         </w:rPr>
       </w:pPr>
       <w:bookmarkStart w:id="0" w:name="_Toc1726049"/>
-      <w:bookmarkStart w:id="1" w:name="_GoBack"/>
-      <w:bookmarkEnd w:id="1"/>
       <w:r>
         <w:rPr>
           <w:lang w:val="fr-CH"/>
@@ -288,8 +286,13 @@
               <w:pStyle w:val="AbsatzTab12Pt1-1"/>
             </w:pPr>
             <w:r>
-              <w:t>Chef de projet</w:t>
-            </w:r>
+              <w:t xml:space="preserve">Chef de </w:t>
+            </w:r>
+            <w:proofErr w:type="spellStart"/>
+            <w:r>
+              <w:t>projet</w:t>
+            </w:r>
+            <w:proofErr w:type="spellEnd"/>
           </w:p>
         </w:tc>
       </w:tr>
@@ -523,16 +526,16 @@
           <w:lang w:val="fr-CH"/>
         </w:rPr>
       </w:pPr>
-      <w:bookmarkStart w:id="2" w:name="_Toc2680356"/>
-      <w:bookmarkStart w:id="3" w:name="_Toc26944929"/>
+      <w:bookmarkStart w:id="1" w:name="_Toc2680356"/>
+      <w:bookmarkStart w:id="2" w:name="_Toc26944929"/>
       <w:r>
         <w:rPr>
           <w:lang w:val="fr-CH"/>
         </w:rPr>
         <w:t>Suivi des modifications</w:t>
       </w:r>
+      <w:bookmarkEnd w:id="1"/>
       <w:bookmarkEnd w:id="2"/>
-      <w:bookmarkEnd w:id="3"/>
     </w:p>
     <w:tbl>
       <w:tblPr>
@@ -1002,9 +1005,9 @@
           <w:lang w:val="fr-CH"/>
         </w:rPr>
       </w:pPr>
-      <w:bookmarkStart w:id="4" w:name="_Toc448251712"/>
-      <w:bookmarkStart w:id="5" w:name="_Toc2680369"/>
-      <w:bookmarkStart w:id="6" w:name="_Toc26944955"/>
+      <w:bookmarkStart w:id="3" w:name="_Toc448251712"/>
+      <w:bookmarkStart w:id="4" w:name="_Toc2680369"/>
+      <w:bookmarkStart w:id="5" w:name="_Toc26944955"/>
       <w:r>
         <w:rPr>
           <w:lang w:val="fr-CH"/>
@@ -1059,34 +1062,34 @@
         <w:tab/>
         <w:t>Contrôle</w:t>
       </w:r>
+      <w:bookmarkEnd w:id="3"/>
+      <w:r>
+        <w:rPr>
+          <w:lang w:val="fr-CH"/>
+        </w:rPr>
+        <w:t xml:space="preserve"> des modifications</w:t>
+      </w:r>
       <w:bookmarkEnd w:id="4"/>
-      <w:r>
-        <w:rPr>
-          <w:lang w:val="fr-CH"/>
-        </w:rPr>
-        <w:t xml:space="preserve"> des modifications</w:t>
-      </w:r>
       <w:bookmarkEnd w:id="5"/>
+    </w:p>
+    <w:p>
+      <w:pPr>
+        <w:pStyle w:val="Inhaltsverzeichnis12"/>
+        <w:rPr>
+          <w:lang w:val="fr-CH"/>
+        </w:rPr>
+      </w:pPr>
+      <w:bookmarkStart w:id="6" w:name="_Toc26944930"/>
+      <w:r>
+        <w:rPr>
+          <w:lang w:val="fr-CH"/>
+        </w:rPr>
+        <w:t>Description</w:t>
+      </w:r>
       <w:bookmarkEnd w:id="6"/>
     </w:p>
     <w:p>
       <w:pPr>
-        <w:pStyle w:val="Inhaltsverzeichnis12"/>
-        <w:rPr>
-          <w:lang w:val="fr-CH"/>
-        </w:rPr>
-      </w:pPr>
-      <w:bookmarkStart w:id="7" w:name="_Toc26944930"/>
-      <w:r>
-        <w:rPr>
-          <w:lang w:val="fr-CH"/>
-        </w:rPr>
-        <w:t>Description</w:t>
-      </w:r>
-      <w:bookmarkEnd w:id="7"/>
-    </w:p>
-    <w:p>
-      <w:pPr>
         <w:pStyle w:val="Absatz"/>
         <w:rPr>
           <w:lang w:val="fr-CH"/>
@@ -1098,12 +1101,21 @@
         </w:rPr>
         <w:t>Les exigences concernant le système définissent ce qui est demandé au futur système. Elles sont structurées en catégories. Elles comprennent, par exemple, les exigences commerciales, les exigences opérationnelles, les exigences concernant le support, les exigences en matière de sécurité et sont classées par ordre de priorités en fonction de leur importance. La documentation des exigences concernant le système s’effectue sur la base et à l’aide des normes et notations de la méthode utilisée pour la définition des exigences (</w:t>
       </w:r>
+      <w:proofErr w:type="spellStart"/>
       <w:r>
         <w:rPr>
           <w:i/>
           <w:lang w:val="fr-CH"/>
         </w:rPr>
-        <w:t>requirements engineering</w:t>
+        <w:t>requirements</w:t>
+      </w:r>
+      <w:proofErr w:type="spellEnd"/>
+      <w:r>
+        <w:rPr>
+          <w:i/>
+          <w:lang w:val="fr-CH"/>
+        </w:rPr>
+        <w:t xml:space="preserve"> engineering</w:t>
       </w:r>
       <w:r>
         <w:rPr>
@@ -1125,7 +1137,7 @@
           <w:lang w:val="fr-CH"/>
         </w:rPr>
       </w:pPr>
-      <w:bookmarkStart w:id="8" w:name="_Toc26944931"/>
+      <w:bookmarkStart w:id="7" w:name="_Toc26944931"/>
       <w:r>
         <w:rPr>
           <w:lang w:val="fr-CH"/>
@@ -1133,7 +1145,7 @@
         <w:lastRenderedPageBreak/>
         <w:t>Exigences générales</w:t>
       </w:r>
-      <w:bookmarkEnd w:id="8"/>
+      <w:bookmarkEnd w:id="7"/>
     </w:p>
     <w:p>
       <w:pPr>
@@ -1204,11 +1216,11 @@
                 <w:lang w:val="fr-CH"/>
               </w:rPr>
             </w:pPr>
-            <w:bookmarkStart w:id="9" w:name="_Toc493855124"/>
-            <w:bookmarkStart w:id="10" w:name="_Toc528003913"/>
-            <w:bookmarkStart w:id="11" w:name="_Toc529897094"/>
-            <w:bookmarkStart w:id="12" w:name="_Toc530676371"/>
-            <w:bookmarkStart w:id="13" w:name="_Toc493573277"/>
+            <w:bookmarkStart w:id="8" w:name="_Toc493855124"/>
+            <w:bookmarkStart w:id="9" w:name="_Toc528003913"/>
+            <w:bookmarkStart w:id="10" w:name="_Toc529897094"/>
+            <w:bookmarkStart w:id="11" w:name="_Toc530676371"/>
+            <w:bookmarkStart w:id="12" w:name="_Toc493573277"/>
             <w:r>
               <w:rPr>
                 <w:lang w:val="fr-CH"/>
@@ -2435,7 +2447,21 @@
                 <w:lang w:val="fr-CH"/>
               </w:rPr>
               <w:tab/>
-              <w:t xml:space="preserve">Type = type d’exigence: O = organisation, F = fonction, Q = qualité, S = sécurité, M = migration, </w:t>
+              <w:t xml:space="preserve">Type = type </w:t>
+            </w:r>
+            <w:proofErr w:type="gramStart"/>
+            <w:r>
+              <w:rPr>
+                <w:lang w:val="fr-CH"/>
+              </w:rPr>
+              <w:t>d’exigence:</w:t>
+            </w:r>
+            <w:proofErr w:type="gramEnd"/>
+            <w:r>
+              <w:rPr>
+                <w:lang w:val="fr-CH"/>
+              </w:rPr>
+              <w:t xml:space="preserve"> O = organisation, F = fonction, Q = qualité, S = sécurité, M = migration, </w:t>
             </w:r>
             <w:r>
               <w:rPr>
@@ -2463,7 +2489,20 @@
                 <w:lang w:val="fr-CH"/>
               </w:rPr>
               <w:tab/>
-              <w:t>Importance: 5 = doit absolument être réalisé, 4 = très important, 3 = important, 2 = normal, 1 = peu important</w:t>
+            </w:r>
+            <w:proofErr w:type="gramStart"/>
+            <w:r>
+              <w:rPr>
+                <w:lang w:val="fr-CH"/>
+              </w:rPr>
+              <w:t>Importance:</w:t>
+            </w:r>
+            <w:proofErr w:type="gramEnd"/>
+            <w:r>
+              <w:rPr>
+                <w:lang w:val="fr-CH"/>
+              </w:rPr>
+              <w:t xml:space="preserve"> 5 = doit absolument être réalisé, 4 = très important, 3 = important, 2 = normal, 1 = peu important</w:t>
             </w:r>
           </w:p>
           <w:p>
@@ -2490,7 +2529,20 @@
                 <w:lang w:val="fr-CH"/>
               </w:rPr>
               <w:tab/>
-              <w:t>Urgence: 5 = doit être réalisé immédiatement, 4 = très urgent, 3 = urgent, 2 = normal, 1 = pas urgent</w:t>
+            </w:r>
+            <w:proofErr w:type="gramStart"/>
+            <w:r>
+              <w:rPr>
+                <w:lang w:val="fr-CH"/>
+              </w:rPr>
+              <w:t>Urgence:</w:t>
+            </w:r>
+            <w:proofErr w:type="gramEnd"/>
+            <w:r>
+              <w:rPr>
+                <w:lang w:val="fr-CH"/>
+              </w:rPr>
+              <w:t xml:space="preserve"> 5 = doit être réalisé immédiatement, 4 = très urgent, 3 = urgent, 2 = normal, 1 = pas urgent</w:t>
             </w:r>
           </w:p>
         </w:tc>
@@ -2503,7 +2555,7 @@
           <w:lang w:val="fr-CH"/>
         </w:rPr>
       </w:pPr>
-      <w:bookmarkStart w:id="14" w:name="_Toc26944956"/>
+      <w:bookmarkStart w:id="13" w:name="_Toc26944956"/>
       <w:r>
         <w:rPr>
           <w:lang w:val="fr-CH"/>
@@ -2557,17 +2609,17 @@
         </w:rPr>
         <w:tab/>
       </w:r>
+      <w:bookmarkEnd w:id="8"/>
       <w:bookmarkEnd w:id="9"/>
       <w:bookmarkEnd w:id="10"/>
       <w:bookmarkEnd w:id="11"/>
-      <w:bookmarkEnd w:id="12"/>
       <w:r>
         <w:rPr>
           <w:lang w:val="fr-CH"/>
         </w:rPr>
         <w:t>Exigences générales</w:t>
       </w:r>
-      <w:bookmarkEnd w:id="14"/>
+      <w:bookmarkEnd w:id="13"/>
     </w:p>
     <w:p>
       <w:pPr>
@@ -2581,15 +2633,15 @@
           <w:lang w:val="fr-CH"/>
         </w:rPr>
       </w:pPr>
-      <w:bookmarkStart w:id="15" w:name="_Toc26944932"/>
-      <w:bookmarkEnd w:id="13"/>
+      <w:bookmarkStart w:id="14" w:name="_Toc26944932"/>
+      <w:bookmarkEnd w:id="12"/>
       <w:r>
         <w:rPr>
           <w:lang w:val="fr-CH"/>
         </w:rPr>
         <w:t>Aperçu du système</w:t>
       </w:r>
-      <w:bookmarkEnd w:id="15"/>
+      <w:bookmarkEnd w:id="14"/>
     </w:p>
     <w:p>
       <w:pPr>
@@ -2616,22 +2668,36 @@
           <w:lang w:val="fr-CH"/>
         </w:rPr>
       </w:pPr>
-      <w:bookmarkStart w:id="16" w:name="_Toc493573278"/>
-      <w:bookmarkStart w:id="17" w:name="_Toc26944933"/>
-      <w:r>
-        <w:rPr>
-          <w:lang w:val="fr-CH"/>
-        </w:rPr>
-        <w:t xml:space="preserve">Technique 1: </w:t>
+      <w:bookmarkStart w:id="15" w:name="_Toc493573278"/>
+      <w:bookmarkStart w:id="16" w:name="_Toc26944933"/>
+      <w:r>
+        <w:rPr>
+          <w:lang w:val="fr-CH"/>
+        </w:rPr>
+        <w:t xml:space="preserve">Technique </w:t>
+      </w:r>
+      <w:proofErr w:type="gramStart"/>
+      <w:r>
+        <w:rPr>
+          <w:lang w:val="fr-CH"/>
+        </w:rPr>
+        <w:t>1:</w:t>
+      </w:r>
+      <w:proofErr w:type="gramEnd"/>
+      <w:r>
+        <w:rPr>
+          <w:lang w:val="fr-CH"/>
+        </w:rPr>
+        <w:t xml:space="preserve"> </w:t>
+      </w:r>
+      <w:bookmarkEnd w:id="15"/>
+      <w:r>
+        <w:rPr>
+          <w:lang w:val="fr-CH"/>
+        </w:rPr>
+        <w:t>arborescence des fonctions</w:t>
       </w:r>
       <w:bookmarkEnd w:id="16"/>
-      <w:r>
-        <w:rPr>
-          <w:lang w:val="fr-CH"/>
-        </w:rPr>
-        <w:t>arborescence des fonctions</w:t>
-      </w:r>
-      <w:bookmarkEnd w:id="17"/>
     </w:p>
     <w:p>
       <w:pPr>
@@ -2664,10 +2730,10 @@
             <v:path o:extrusionok="f" gradientshapeok="t" o:connecttype="rect"/>
             <o:lock v:ext="edit" aspectratio="t"/>
           </v:shapetype>
-          <v:shape id="_x0000_i1025" type="#_x0000_t75" style="width:390.75pt;height:188.25pt" o:ole="">
+          <v:shape id="_x0000_i1025" type="#_x0000_t75" style="width:390.55pt;height:188.35pt" o:ole="">
             <v:imagedata r:id="rId7" o:title="" croptop="8360f" cropbottom="9664f" cropleft="13052f" cropright="12608f"/>
           </v:shape>
-          <o:OLEObject Type="Embed" ProgID="PowerPoint.Show.12" ShapeID="_x0000_i1025" DrawAspect="Content" ObjectID="_1647688886" r:id="rId8"/>
+          <o:OLEObject Type="Embed" ProgID="PowerPoint.Show.12" ShapeID="_x0000_i1025" DrawAspect="Content" ObjectID="_1647689640" r:id="rId8"/>
         </w:object>
       </w:r>
     </w:p>
@@ -2678,7 +2744,7 @@
           <w:lang w:val="fr-CH"/>
         </w:rPr>
       </w:pPr>
-      <w:bookmarkStart w:id="18" w:name="_Toc26944952"/>
+      <w:bookmarkStart w:id="17" w:name="_Toc26944952"/>
       <w:r>
         <w:rPr>
           <w:lang w:val="fr-CH"/>
@@ -2733,7 +2799,7 @@
         <w:tab/>
         <w:t>Arborescence des fonctions</w:t>
       </w:r>
-      <w:bookmarkEnd w:id="18"/>
+      <w:bookmarkEnd w:id="17"/>
     </w:p>
     <w:p>
       <w:pPr>
@@ -2746,23 +2812,37 @@
           <w:lang w:val="fr-CH"/>
         </w:rPr>
       </w:pPr>
-      <w:bookmarkStart w:id="19" w:name="_Toc493573279"/>
-      <w:bookmarkStart w:id="20" w:name="_Toc26944934"/>
+      <w:bookmarkStart w:id="18" w:name="_Toc493573279"/>
+      <w:bookmarkStart w:id="19" w:name="_Toc26944934"/>
       <w:r>
         <w:rPr>
           <w:lang w:val="fr-CH"/>
         </w:rPr>
         <w:lastRenderedPageBreak/>
-        <w:t xml:space="preserve">Technique 2: </w:t>
+        <w:t xml:space="preserve">Technique </w:t>
+      </w:r>
+      <w:proofErr w:type="gramStart"/>
+      <w:r>
+        <w:rPr>
+          <w:lang w:val="fr-CH"/>
+        </w:rPr>
+        <w:t>2:</w:t>
+      </w:r>
+      <w:proofErr w:type="gramEnd"/>
+      <w:r>
+        <w:rPr>
+          <w:lang w:val="fr-CH"/>
+        </w:rPr>
+        <w:t xml:space="preserve"> </w:t>
+      </w:r>
+      <w:bookmarkEnd w:id="18"/>
+      <w:r>
+        <w:rPr>
+          <w:lang w:val="fr-CH"/>
+        </w:rPr>
+        <w:t>cas d’utilisation</w:t>
       </w:r>
       <w:bookmarkEnd w:id="19"/>
-      <w:r>
-        <w:rPr>
-          <w:lang w:val="fr-CH"/>
-        </w:rPr>
-        <w:t>cas d’utilisation</w:t>
-      </w:r>
-      <w:bookmarkEnd w:id="20"/>
     </w:p>
     <w:p>
       <w:pPr>
@@ -2771,14 +2851,14 @@
           <w:lang w:val="fr-CH"/>
         </w:rPr>
       </w:pPr>
-      <w:bookmarkStart w:id="21" w:name="_Toc26944935"/>
+      <w:bookmarkStart w:id="20" w:name="_Toc26944935"/>
       <w:r>
         <w:rPr>
           <w:lang w:val="fr-CH"/>
         </w:rPr>
         <w:t>Diagramme des paquetages du cas d’utilisation</w:t>
       </w:r>
-      <w:bookmarkEnd w:id="21"/>
+      <w:bookmarkEnd w:id="20"/>
     </w:p>
     <w:p>
       <w:pPr>
@@ -2836,8 +2916,8 @@
           <w:lang w:val="fr-CH"/>
         </w:rPr>
       </w:pPr>
-      <w:bookmarkStart w:id="22" w:name="_Toc26944953"/>
-      <w:bookmarkStart w:id="23" w:name="_Toc493573281"/>
+      <w:bookmarkStart w:id="21" w:name="_Toc26944953"/>
+      <w:bookmarkStart w:id="22" w:name="_Toc493573281"/>
       <w:r>
         <w:rPr>
           <w:lang w:val="fr-CH"/>
@@ -2892,7 +2972,7 @@
         <w:tab/>
         <w:t>Diagramme des paquetages du cas d’utilisation</w:t>
       </w:r>
-      <w:bookmarkEnd w:id="22"/>
+      <w:bookmarkEnd w:id="21"/>
     </w:p>
     <w:p>
       <w:pPr>
@@ -2901,15 +2981,15 @@
           <w:lang w:val="fr-CH"/>
         </w:rPr>
       </w:pPr>
-      <w:bookmarkStart w:id="24" w:name="_Toc26944936"/>
+      <w:bookmarkStart w:id="23" w:name="_Toc26944936"/>
+      <w:bookmarkEnd w:id="22"/>
+      <w:r>
+        <w:rPr>
+          <w:lang w:val="fr-CH"/>
+        </w:rPr>
+        <w:t>Diagramme du cas d’utilisation</w:t>
+      </w:r>
       <w:bookmarkEnd w:id="23"/>
-      <w:r>
-        <w:rPr>
-          <w:lang w:val="fr-CH"/>
-        </w:rPr>
-        <w:t>Diagramme du cas d’utilisation</w:t>
-      </w:r>
-      <w:bookmarkEnd w:id="24"/>
     </w:p>
     <w:p>
       <w:pPr>
@@ -2918,17 +2998,16 @@
           <w:lang w:val="fr-CH"/>
         </w:rPr>
       </w:pPr>
-      <w:bookmarkStart w:id="25" w:name="_Toc389058938"/>
       <w:r>
         <w:rPr>
           <w:noProof/>
-          <w:lang w:val="de-DE"/>
+          <w:lang w:val="fr-CH"/>
         </w:rPr>
         <w:drawing>
           <wp:inline distT="0" distB="0" distL="0" distR="0">
-            <wp:extent cx="5748473" cy="3221372"/>
-            <wp:effectExtent l="0" t="0" r="5080" b="0"/>
-            <wp:docPr id="7" name="Grafik 7"/>
+            <wp:extent cx="5756910" cy="4337685"/>
+            <wp:effectExtent l="0" t="0" r="0" b="5715"/>
+            <wp:docPr id="2" name="Image 2"/>
             <wp:cNvGraphicFramePr>
               <a:graphicFrameLocks xmlns:a="http://schemas.openxmlformats.org/drawingml/2006/main" noChangeAspect="1"/>
             </wp:cNvGraphicFramePr>
@@ -2936,23 +3015,36 @@
               <a:graphicData uri="http://schemas.openxmlformats.org/drawingml/2006/picture">
                 <pic:pic xmlns:pic="http://schemas.openxmlformats.org/drawingml/2006/picture">
                   <pic:nvPicPr>
-                    <pic:cNvPr id="0" name=""/>
-                    <pic:cNvPicPr/>
+                    <pic:cNvPr id="0" name="Picture 2"/>
+                    <pic:cNvPicPr>
+                      <a:picLocks noChangeAspect="1" noChangeArrowheads="1"/>
+                    </pic:cNvPicPr>
                   </pic:nvPicPr>
                   <pic:blipFill>
-                    <a:blip r:embed="rId10" cstate="print"/>
+                    <a:blip r:embed="rId10">
+                      <a:extLst>
+                        <a:ext uri="{28A0092B-C50C-407E-A947-70E740481C1C}">
+                          <a14:useLocalDpi xmlns:a14="http://schemas.microsoft.com/office/drawing/2010/main" val="0"/>
+                        </a:ext>
+                      </a:extLst>
+                    </a:blip>
+                    <a:srcRect/>
                     <a:stretch>
                       <a:fillRect/>
                     </a:stretch>
                   </pic:blipFill>
-                  <pic:spPr>
+                  <pic:spPr bwMode="auto">
                     <a:xfrm>
                       <a:off x="0" y="0"/>
-                      <a:ext cx="5767795" cy="3232200"/>
+                      <a:ext cx="5756910" cy="4337685"/>
                     </a:xfrm>
                     <a:prstGeom prst="rect">
                       <a:avLst/>
                     </a:prstGeom>
+                    <a:noFill/>
+                    <a:ln>
+                      <a:noFill/>
+                    </a:ln>
                   </pic:spPr>
                 </pic:pic>
               </a:graphicData>
@@ -2960,7 +3052,6 @@
           </wp:inline>
         </w:drawing>
       </w:r>
-      <w:bookmarkEnd w:id="25"/>
     </w:p>
     <w:p>
       <w:pPr>
@@ -2969,8 +3060,8 @@
           <w:lang w:val="fr-CH"/>
         </w:rPr>
       </w:pPr>
-      <w:bookmarkStart w:id="26" w:name="_Toc26944954"/>
-      <w:bookmarkStart w:id="27" w:name="_Toc493573282"/>
+      <w:bookmarkStart w:id="24" w:name="_Toc26944954"/>
+      <w:bookmarkStart w:id="25" w:name="_Toc493573282"/>
       <w:r>
         <w:rPr>
           <w:lang w:val="fr-CH"/>
@@ -3025,7 +3116,7 @@
         <w:tab/>
         <w:t>Diagramme du cas d’utilisation</w:t>
       </w:r>
-      <w:bookmarkEnd w:id="26"/>
+      <w:bookmarkEnd w:id="24"/>
     </w:p>
     <w:p>
       <w:pPr>
@@ -3039,8 +3130,8 @@
           <w:lang w:val="fr-CH"/>
         </w:rPr>
       </w:pPr>
-      <w:bookmarkStart w:id="28" w:name="_Toc26944937"/>
-      <w:bookmarkEnd w:id="27"/>
+      <w:bookmarkStart w:id="26" w:name="_Toc26944937"/>
+      <w:bookmarkEnd w:id="25"/>
       <w:r>
         <w:rPr>
           <w:lang w:val="fr-CH"/>
@@ -3048,7 +3139,7 @@
         <w:lastRenderedPageBreak/>
         <w:t>Exigences détaillées</w:t>
       </w:r>
-      <w:bookmarkEnd w:id="28"/>
+      <w:bookmarkEnd w:id="26"/>
     </w:p>
     <w:p>
       <w:pPr>
@@ -3061,14 +3152,14 @@
           <w:lang w:val="fr-CH"/>
         </w:rPr>
       </w:pPr>
-      <w:bookmarkStart w:id="29" w:name="_Toc26944938"/>
+      <w:bookmarkStart w:id="27" w:name="_Toc26944938"/>
       <w:r>
         <w:rPr>
           <w:lang w:val="fr-CH"/>
         </w:rPr>
         <w:t>Exigences de l’organisation</w:t>
       </w:r>
-      <w:bookmarkEnd w:id="29"/>
+      <w:bookmarkEnd w:id="27"/>
     </w:p>
     <w:p>
       <w:pPr>
@@ -3081,7 +3172,15 @@
         <w:rPr>
           <w:lang w:val="fr-CH"/>
         </w:rPr>
-        <w:t>Les exigences de l’organisation ne sont pas décrites ici. Elles sont documentées dans le concept d’organisation.</w:t>
+        <w:t>Les exigences de l’organisation ne sont pas décrites ici. Elles sont documentées dans le concept d’organisatio</w:t>
+      </w:r>
+      <w:bookmarkStart w:id="28" w:name="_GoBack"/>
+      <w:bookmarkEnd w:id="28"/>
+      <w:r>
+        <w:rPr>
+          <w:lang w:val="fr-CH"/>
+        </w:rPr>
+        <w:t>n.</w:t>
       </w:r>
     </w:p>
     <w:p>
@@ -3095,14 +3194,14 @@
           <w:lang w:val="fr-CH"/>
         </w:rPr>
       </w:pPr>
-      <w:bookmarkStart w:id="30" w:name="_Toc26944939"/>
+      <w:bookmarkStart w:id="29" w:name="_Toc26944939"/>
       <w:r>
         <w:rPr>
           <w:lang w:val="fr-CH"/>
         </w:rPr>
         <w:t>Exigences fonctionnelles</w:t>
       </w:r>
-      <w:bookmarkEnd w:id="30"/>
+      <w:bookmarkEnd w:id="29"/>
     </w:p>
     <w:p>
       <w:pPr>
@@ -3158,17 +3257,31 @@
           <w:lang w:val="fr-CH"/>
         </w:rPr>
       </w:pPr>
-      <w:bookmarkStart w:id="31" w:name="_Toc493573285"/>
-      <w:bookmarkStart w:id="32" w:name="_Toc26944940"/>
+      <w:bookmarkStart w:id="30" w:name="_Toc493573285"/>
+      <w:bookmarkStart w:id="31" w:name="_Toc26944940"/>
       <w:r>
         <w:rPr>
           <w:lang w:val="fr-CH"/>
         </w:rPr>
         <w:lastRenderedPageBreak/>
-        <w:t>Technique 1: description dans un formulaire standard</w:t>
-      </w:r>
+        <w:t xml:space="preserve">Technique </w:t>
+      </w:r>
+      <w:proofErr w:type="gramStart"/>
+      <w:r>
+        <w:rPr>
+          <w:lang w:val="fr-CH"/>
+        </w:rPr>
+        <w:t>1:</w:t>
+      </w:r>
+      <w:proofErr w:type="gramEnd"/>
+      <w:r>
+        <w:rPr>
+          <w:lang w:val="fr-CH"/>
+        </w:rPr>
+        <w:t xml:space="preserve"> description dans un formulaire standard</w:t>
+      </w:r>
+      <w:bookmarkEnd w:id="30"/>
       <w:bookmarkEnd w:id="31"/>
-      <w:bookmarkEnd w:id="32"/>
     </w:p>
     <w:p>
       <w:pPr>
@@ -3260,12 +3373,16 @@
                 <w:lang w:val="fr-CH"/>
               </w:rPr>
             </w:pPr>
+            <w:proofErr w:type="spellStart"/>
+            <w:proofErr w:type="gramStart"/>
             <w:r>
               <w:rPr>
                 <w:lang w:val="fr-CH"/>
               </w:rPr>
               <w:t>n.nn</w:t>
             </w:r>
+            <w:proofErr w:type="spellEnd"/>
+            <w:proofErr w:type="gramEnd"/>
           </w:p>
         </w:tc>
         <w:tc>
@@ -3659,11 +3776,19 @@
                 <w:lang w:val="fr-CH"/>
               </w:rPr>
             </w:pPr>
-            <w:r>
-              <w:rPr>
-                <w:lang w:val="fr-CH"/>
-              </w:rPr>
-              <w:t>de la base de données</w:t>
+            <w:proofErr w:type="gramStart"/>
+            <w:r>
+              <w:rPr>
+                <w:lang w:val="fr-CH"/>
+              </w:rPr>
+              <w:t>de</w:t>
+            </w:r>
+            <w:proofErr w:type="gramEnd"/>
+            <w:r>
+              <w:rPr>
+                <w:lang w:val="fr-CH"/>
+              </w:rPr>
+              <w:t xml:space="preserve"> la base de données</w:t>
             </w:r>
           </w:p>
         </w:tc>
@@ -4118,7 +4243,20 @@
                 <w:lang w:val="fr-CH"/>
               </w:rPr>
               <w:tab/>
-              <w:t>Importance: 5 = doit absolument être réalisé, 4 = très important, 3 = important, 2 = normal, 1 = pas important</w:t>
+            </w:r>
+            <w:proofErr w:type="gramStart"/>
+            <w:r>
+              <w:rPr>
+                <w:lang w:val="fr-CH"/>
+              </w:rPr>
+              <w:t>Importance:</w:t>
+            </w:r>
+            <w:proofErr w:type="gramEnd"/>
+            <w:r>
+              <w:rPr>
+                <w:lang w:val="fr-CH"/>
+              </w:rPr>
+              <w:t xml:space="preserve"> 5 = doit absolument être réalisé, 4 = très important, 3 = important, 2 = normal, 1 = pas important</w:t>
             </w:r>
           </w:p>
           <w:p>
@@ -4141,7 +4279,20 @@
                 <w:lang w:val="fr-CH"/>
               </w:rPr>
               <w:tab/>
-              <w:t>Urgence: 5 = doit être réalisé immédiatement, 4 = très urgent, 3 = urgent, 2 = normal, 1 = pas urgent</w:t>
+            </w:r>
+            <w:proofErr w:type="gramStart"/>
+            <w:r>
+              <w:rPr>
+                <w:lang w:val="fr-CH"/>
+              </w:rPr>
+              <w:t>Urgence:</w:t>
+            </w:r>
+            <w:proofErr w:type="gramEnd"/>
+            <w:r>
+              <w:rPr>
+                <w:lang w:val="fr-CH"/>
+              </w:rPr>
+              <w:t xml:space="preserve"> 5 = doit être réalisé immédiatement, 4 = très urgent, 3 = urgent, 2 = normal, 1 = pas urgent</w:t>
             </w:r>
           </w:p>
           <w:p>
@@ -4164,7 +4315,21 @@
                 <w:lang w:val="fr-CH"/>
               </w:rPr>
               <w:tab/>
-              <w:t>Risque/Criticité: 5 = risque non assumable, 4 = risque très élevé, 3 = risque moyen, 2 = risque minime, 1 = aucun risque</w:t>
+              <w:t>Risque/</w:t>
+            </w:r>
+            <w:proofErr w:type="gramStart"/>
+            <w:r>
+              <w:rPr>
+                <w:lang w:val="fr-CH"/>
+              </w:rPr>
+              <w:t>Criticité:</w:t>
+            </w:r>
+            <w:proofErr w:type="gramEnd"/>
+            <w:r>
+              <w:rPr>
+                <w:lang w:val="fr-CH"/>
+              </w:rPr>
+              <w:t xml:space="preserve"> 5 = risque non assumable, 4 = risque très élevé, 3 = risque moyen, 2 = risque minime, 1 = aucun risque</w:t>
             </w:r>
           </w:p>
           <w:p>
@@ -4187,7 +4352,20 @@
                 <w:lang w:val="fr-CH"/>
               </w:rPr>
               <w:tab/>
-              <w:t>Charge: 5 = charge non assumable, 4 = charge très importante, 3 = importante, 2 = modérée, 1 =  négligeable ou inexistante</w:t>
+            </w:r>
+            <w:proofErr w:type="gramStart"/>
+            <w:r>
+              <w:rPr>
+                <w:lang w:val="fr-CH"/>
+              </w:rPr>
+              <w:t>Charge:</w:t>
+            </w:r>
+            <w:proofErr w:type="gramEnd"/>
+            <w:r>
+              <w:rPr>
+                <w:lang w:val="fr-CH"/>
+              </w:rPr>
+              <w:t xml:space="preserve"> 5 = charge non assumable, 4 = charge très importante, 3 = importante, 2 = modérée, 1 =  négligeable ou inexistante</w:t>
             </w:r>
           </w:p>
         </w:tc>
@@ -4200,10 +4378,10 @@
           <w:lang w:val="fr-CH"/>
         </w:rPr>
       </w:pPr>
-      <w:bookmarkStart w:id="33" w:name="_Toc493573295"/>
-      <w:bookmarkStart w:id="34" w:name="_Toc26944957"/>
-      <w:bookmarkStart w:id="35" w:name="_Toc536469442"/>
-      <w:bookmarkStart w:id="36" w:name="_Toc536471413"/>
+      <w:bookmarkStart w:id="32" w:name="_Toc493573295"/>
+      <w:bookmarkStart w:id="33" w:name="_Toc26944957"/>
+      <w:bookmarkStart w:id="34" w:name="_Toc536469442"/>
+      <w:bookmarkStart w:id="35" w:name="_Toc536471413"/>
       <w:r>
         <w:rPr>
           <w:lang w:val="fr-CH"/>
@@ -4258,8 +4436,8 @@
         <w:tab/>
         <w:t>Formulaire de la technique 1</w:t>
       </w:r>
+      <w:bookmarkEnd w:id="32"/>
       <w:bookmarkEnd w:id="33"/>
-      <w:bookmarkEnd w:id="34"/>
     </w:p>
     <w:p>
       <w:pPr>
@@ -4273,27 +4451,41 @@
           <w:lang w:val="fr-CH"/>
         </w:rPr>
       </w:pPr>
-      <w:bookmarkStart w:id="37" w:name="_Toc395598823"/>
-      <w:bookmarkStart w:id="38" w:name="_Toc401135460"/>
-      <w:bookmarkStart w:id="39" w:name="_Toc26944941"/>
+      <w:bookmarkStart w:id="36" w:name="_Toc395598823"/>
+      <w:bookmarkStart w:id="37" w:name="_Toc401135460"/>
+      <w:bookmarkStart w:id="38" w:name="_Toc26944941"/>
+      <w:bookmarkEnd w:id="34"/>
       <w:bookmarkEnd w:id="35"/>
+      <w:r>
+        <w:rPr>
+          <w:lang w:val="fr-CH"/>
+        </w:rPr>
+        <w:lastRenderedPageBreak/>
+        <w:t xml:space="preserve">Technique </w:t>
+      </w:r>
+      <w:proofErr w:type="gramStart"/>
+      <w:r>
+        <w:rPr>
+          <w:lang w:val="fr-CH"/>
+        </w:rPr>
+        <w:t>2:</w:t>
+      </w:r>
+      <w:proofErr w:type="gramEnd"/>
+      <w:r>
+        <w:rPr>
+          <w:lang w:val="fr-CH"/>
+        </w:rPr>
+        <w:t xml:space="preserve"> </w:t>
+      </w:r>
       <w:bookmarkEnd w:id="36"/>
-      <w:r>
-        <w:rPr>
-          <w:lang w:val="fr-CH"/>
-        </w:rPr>
-        <w:lastRenderedPageBreak/>
-        <w:t xml:space="preserve">Technique 2: </w:t>
-      </w:r>
       <w:bookmarkEnd w:id="37"/>
+      <w:r>
+        <w:rPr>
+          <w:lang w:val="fr-CH"/>
+        </w:rPr>
+        <w:t>description dans un formulaire pour récit d’utilisateur</w:t>
+      </w:r>
       <w:bookmarkEnd w:id="38"/>
-      <w:r>
-        <w:rPr>
-          <w:lang w:val="fr-CH"/>
-        </w:rPr>
-        <w:t>description dans un formulaire pour récit d’utilisateur</w:t>
-      </w:r>
-      <w:bookmarkEnd w:id="39"/>
     </w:p>
     <w:p>
       <w:pPr>
@@ -4320,8 +4512,16 @@
         <w:rPr>
           <w:lang w:val="fr-CH"/>
         </w:rPr>
-        <w:t>Par exigence:</w:t>
-      </w:r>
+        <w:t xml:space="preserve">Par </w:t>
+      </w:r>
+      <w:proofErr w:type="gramStart"/>
+      <w:r>
+        <w:rPr>
+          <w:lang w:val="fr-CH"/>
+        </w:rPr>
+        <w:t>exigence:</w:t>
+      </w:r>
+      <w:proofErr w:type="gramEnd"/>
     </w:p>
     <w:p>
       <w:pPr>
@@ -4413,12 +4613,16 @@
                 <w:lang w:val="fr-CH"/>
               </w:rPr>
             </w:pPr>
+            <w:proofErr w:type="spellStart"/>
+            <w:proofErr w:type="gramStart"/>
             <w:r>
               <w:rPr>
                 <w:lang w:val="fr-CH"/>
               </w:rPr>
               <w:t>n.nn</w:t>
             </w:r>
+            <w:proofErr w:type="spellEnd"/>
+            <w:proofErr w:type="gramEnd"/>
           </w:p>
         </w:tc>
         <w:tc>
@@ -5151,7 +5355,20 @@
                 <w:lang w:val="fr-CH"/>
               </w:rPr>
               <w:tab/>
-              <w:t>Importance: 5 = doit absolument être réalisé, 4 = très important, 3 = important, 2 = normal, 1 = pas important</w:t>
+            </w:r>
+            <w:proofErr w:type="gramStart"/>
+            <w:r>
+              <w:rPr>
+                <w:lang w:val="fr-CH"/>
+              </w:rPr>
+              <w:t>Importance:</w:t>
+            </w:r>
+            <w:proofErr w:type="gramEnd"/>
+            <w:r>
+              <w:rPr>
+                <w:lang w:val="fr-CH"/>
+              </w:rPr>
+              <w:t xml:space="preserve"> 5 = doit absolument être réalisé, 4 = très important, 3 = important, 2 = normal, 1 = pas important</w:t>
             </w:r>
           </w:p>
           <w:p>
@@ -5174,7 +5391,20 @@
                 <w:lang w:val="fr-CH"/>
               </w:rPr>
               <w:tab/>
-              <w:t>Urgence: 5 = doit être réalisé immédiatement, 4 = très urgent, 3 = urgent, 2 = normal, 1 = pas urgent</w:t>
+            </w:r>
+            <w:proofErr w:type="gramStart"/>
+            <w:r>
+              <w:rPr>
+                <w:lang w:val="fr-CH"/>
+              </w:rPr>
+              <w:t>Urgence:</w:t>
+            </w:r>
+            <w:proofErr w:type="gramEnd"/>
+            <w:r>
+              <w:rPr>
+                <w:lang w:val="fr-CH"/>
+              </w:rPr>
+              <w:t xml:space="preserve"> 5 = doit être réalisé immédiatement, 4 = très urgent, 3 = urgent, 2 = normal, 1 = pas urgent</w:t>
             </w:r>
           </w:p>
           <w:p>
@@ -5197,7 +5427,21 @@
                 <w:lang w:val="fr-CH"/>
               </w:rPr>
               <w:tab/>
-              <w:t>Risque/Criticité: 5 = risque non assumable, 4 = risque très élevé, 3 = risque moyen, 2 = risque minime, 1 = aucun risque</w:t>
+              <w:t>Risque/</w:t>
+            </w:r>
+            <w:proofErr w:type="gramStart"/>
+            <w:r>
+              <w:rPr>
+                <w:lang w:val="fr-CH"/>
+              </w:rPr>
+              <w:t>Criticité:</w:t>
+            </w:r>
+            <w:proofErr w:type="gramEnd"/>
+            <w:r>
+              <w:rPr>
+                <w:lang w:val="fr-CH"/>
+              </w:rPr>
+              <w:t xml:space="preserve"> 5 = risque non assumable, 4 = risque très élevé, 3 = risque moyen, 2 = risque minime, 1 = aucun risque</w:t>
             </w:r>
           </w:p>
           <w:p>
@@ -5220,7 +5464,20 @@
                 <w:lang w:val="fr-CH"/>
               </w:rPr>
               <w:tab/>
-              <w:t>Charge: 5 = charge non assumable, 4 = charge très importante, 3 = importante, 2 = modérée, 1 =  négligeable ou inexistante</w:t>
+            </w:r>
+            <w:proofErr w:type="gramStart"/>
+            <w:r>
+              <w:rPr>
+                <w:lang w:val="fr-CH"/>
+              </w:rPr>
+              <w:t>Charge:</w:t>
+            </w:r>
+            <w:proofErr w:type="gramEnd"/>
+            <w:r>
+              <w:rPr>
+                <w:lang w:val="fr-CH"/>
+              </w:rPr>
+              <w:t xml:space="preserve"> 5 = charge non assumable, 4 = charge très importante, 3 = importante, 2 = modérée, 1 =  négligeable ou inexistante</w:t>
             </w:r>
           </w:p>
         </w:tc>
@@ -5233,9 +5490,9 @@
           <w:lang w:val="fr-CH"/>
         </w:rPr>
       </w:pPr>
-      <w:bookmarkStart w:id="40" w:name="_Toc536469449"/>
-      <w:bookmarkStart w:id="41" w:name="_Toc536471393"/>
-      <w:bookmarkStart w:id="42" w:name="_Toc26944958"/>
+      <w:bookmarkStart w:id="39" w:name="_Toc536469449"/>
+      <w:bookmarkStart w:id="40" w:name="_Toc536471393"/>
+      <w:bookmarkStart w:id="41" w:name="_Toc26944958"/>
       <w:r>
         <w:rPr>
           <w:lang w:val="fr-CH"/>
@@ -5289,15 +5546,15 @@
         </w:rPr>
         <w:tab/>
       </w:r>
+      <w:bookmarkEnd w:id="39"/>
       <w:bookmarkEnd w:id="40"/>
+      <w:r>
+        <w:rPr>
+          <w:lang w:val="fr-CH"/>
+        </w:rPr>
+        <w:t>Formulaire de la technique 2</w:t>
+      </w:r>
       <w:bookmarkEnd w:id="41"/>
-      <w:r>
-        <w:rPr>
-          <w:lang w:val="fr-CH"/>
-        </w:rPr>
-        <w:t>Formulaire de la technique 2</w:t>
-      </w:r>
-      <w:bookmarkEnd w:id="42"/>
     </w:p>
     <w:p>
       <w:pPr>
@@ -5311,25 +5568,39 @@
           <w:lang w:val="fr-CH"/>
         </w:rPr>
       </w:pPr>
-      <w:bookmarkStart w:id="43" w:name="_Toc395598824"/>
-      <w:bookmarkStart w:id="44" w:name="_Toc401135461"/>
-      <w:bookmarkStart w:id="45" w:name="_Toc26944942"/>
+      <w:bookmarkStart w:id="42" w:name="_Toc395598824"/>
+      <w:bookmarkStart w:id="43" w:name="_Toc401135461"/>
+      <w:bookmarkStart w:id="44" w:name="_Toc26944942"/>
       <w:r>
         <w:rPr>
           <w:lang w:val="fr-CH"/>
         </w:rPr>
         <w:lastRenderedPageBreak/>
-        <w:t xml:space="preserve">Technique 3: </w:t>
-      </w:r>
+        <w:t xml:space="preserve">Technique </w:t>
+      </w:r>
+      <w:proofErr w:type="gramStart"/>
+      <w:r>
+        <w:rPr>
+          <w:lang w:val="fr-CH"/>
+        </w:rPr>
+        <w:t>3:</w:t>
+      </w:r>
+      <w:proofErr w:type="gramEnd"/>
+      <w:r>
+        <w:rPr>
+          <w:lang w:val="fr-CH"/>
+        </w:rPr>
+        <w:t xml:space="preserve"> </w:t>
+      </w:r>
+      <w:bookmarkEnd w:id="42"/>
       <w:bookmarkEnd w:id="43"/>
+      <w:r>
+        <w:rPr>
+          <w:lang w:val="fr-CH"/>
+        </w:rPr>
+        <w:t>description dans un formulaire pour cas d’utilisation</w:t>
+      </w:r>
       <w:bookmarkEnd w:id="44"/>
-      <w:r>
-        <w:rPr>
-          <w:lang w:val="fr-CH"/>
-        </w:rPr>
-        <w:t>description dans un formulaire pour cas d’utilisation</w:t>
-      </w:r>
-      <w:bookmarkEnd w:id="45"/>
     </w:p>
     <w:p>
       <w:pPr>
@@ -5356,8 +5627,16 @@
         <w:rPr>
           <w:lang w:val="fr-CH"/>
         </w:rPr>
-        <w:t>Par exigence:</w:t>
-      </w:r>
+        <w:t xml:space="preserve">Par </w:t>
+      </w:r>
+      <w:proofErr w:type="gramStart"/>
+      <w:r>
+        <w:rPr>
+          <w:lang w:val="fr-CH"/>
+        </w:rPr>
+        <w:t>exigence:</w:t>
+      </w:r>
+      <w:proofErr w:type="gramEnd"/>
     </w:p>
     <w:p>
       <w:pPr>
@@ -5449,12 +5728,16 @@
                 <w:lang w:val="fr-CH"/>
               </w:rPr>
             </w:pPr>
+            <w:proofErr w:type="spellStart"/>
+            <w:proofErr w:type="gramStart"/>
             <w:r>
               <w:rPr>
                 <w:lang w:val="fr-CH"/>
               </w:rPr>
               <w:t>n.nn</w:t>
             </w:r>
+            <w:proofErr w:type="spellEnd"/>
+            <w:proofErr w:type="gramEnd"/>
           </w:p>
         </w:tc>
         <w:tc>
@@ -6115,7 +6398,21 @@
               <w:rPr>
                 <w:lang w:val="fr-CH"/>
               </w:rPr>
-              <w:t>(y c. postconditions)</w:t>
+              <w:t>(</w:t>
+            </w:r>
+            <w:proofErr w:type="gramStart"/>
+            <w:r>
+              <w:rPr>
+                <w:lang w:val="fr-CH"/>
+              </w:rPr>
+              <w:t>y</w:t>
+            </w:r>
+            <w:proofErr w:type="gramEnd"/>
+            <w:r>
+              <w:rPr>
+                <w:lang w:val="fr-CH"/>
+              </w:rPr>
+              <w:t xml:space="preserve"> c. postconditions)</w:t>
             </w:r>
           </w:p>
         </w:tc>
@@ -6450,7 +6747,20 @@
                 <w:lang w:val="fr-CH"/>
               </w:rPr>
               <w:tab/>
-              <w:t>Importance: 5 = doit absolument être réalisé, 4 = très important, 3 = important, 2 = normal, 1 = pas important</w:t>
+            </w:r>
+            <w:proofErr w:type="gramStart"/>
+            <w:r>
+              <w:rPr>
+                <w:lang w:val="fr-CH"/>
+              </w:rPr>
+              <w:t>Importance:</w:t>
+            </w:r>
+            <w:proofErr w:type="gramEnd"/>
+            <w:r>
+              <w:rPr>
+                <w:lang w:val="fr-CH"/>
+              </w:rPr>
+              <w:t xml:space="preserve"> 5 = doit absolument être réalisé, 4 = très important, 3 = important, 2 = normal, 1 = pas important</w:t>
             </w:r>
           </w:p>
           <w:p>
@@ -6473,7 +6783,20 @@
                 <w:lang w:val="fr-CH"/>
               </w:rPr>
               <w:tab/>
-              <w:t>Urgence: 5 = doit être réalisé immédiatement, 4 = très urgent, 3 = urgent, 2 = normal, 1 = pas urgent</w:t>
+            </w:r>
+            <w:proofErr w:type="gramStart"/>
+            <w:r>
+              <w:rPr>
+                <w:lang w:val="fr-CH"/>
+              </w:rPr>
+              <w:t>Urgence:</w:t>
+            </w:r>
+            <w:proofErr w:type="gramEnd"/>
+            <w:r>
+              <w:rPr>
+                <w:lang w:val="fr-CH"/>
+              </w:rPr>
+              <w:t xml:space="preserve"> 5 = doit être réalisé immédiatement, 4 = très urgent, 3 = urgent, 2 = normal, 1 = pas urgent</w:t>
             </w:r>
           </w:p>
           <w:p>
@@ -6496,7 +6819,21 @@
                 <w:lang w:val="fr-CH"/>
               </w:rPr>
               <w:tab/>
-              <w:t>Risque/Criticité: 5 = risque non assumable, 4 = risque très élevé, 3 = risque moyen, 2 = risque minime, 1 = aucun risque</w:t>
+              <w:t>Risque/</w:t>
+            </w:r>
+            <w:proofErr w:type="gramStart"/>
+            <w:r>
+              <w:rPr>
+                <w:lang w:val="fr-CH"/>
+              </w:rPr>
+              <w:t>Criticité:</w:t>
+            </w:r>
+            <w:proofErr w:type="gramEnd"/>
+            <w:r>
+              <w:rPr>
+                <w:lang w:val="fr-CH"/>
+              </w:rPr>
+              <w:t xml:space="preserve"> 5 = risque non assumable, 4 = risque très élevé, 3 = risque moyen, 2 = risque minime, 1 = aucun risque</w:t>
             </w:r>
           </w:p>
           <w:p>
@@ -6519,7 +6856,20 @@
                 <w:lang w:val="fr-CH"/>
               </w:rPr>
               <w:tab/>
-              <w:t>Charge: 5 = charge non assumable, 4 = charge très importante, 3 = importante, 2 = modérée, 1 =  négligeable ou inexistante</w:t>
+            </w:r>
+            <w:proofErr w:type="gramStart"/>
+            <w:r>
+              <w:rPr>
+                <w:lang w:val="fr-CH"/>
+              </w:rPr>
+              <w:t>Charge:</w:t>
+            </w:r>
+            <w:proofErr w:type="gramEnd"/>
+            <w:r>
+              <w:rPr>
+                <w:lang w:val="fr-CH"/>
+              </w:rPr>
+              <w:t xml:space="preserve"> 5 = charge non assumable, 4 = charge très importante, 3 = importante, 2 = modérée, 1 =  négligeable ou inexistante</w:t>
             </w:r>
           </w:p>
         </w:tc>
@@ -6532,7 +6882,7 @@
           <w:lang w:val="fr-CH"/>
         </w:rPr>
       </w:pPr>
-      <w:bookmarkStart w:id="46" w:name="_Toc26944959"/>
+      <w:bookmarkStart w:id="45" w:name="_Toc26944959"/>
       <w:r>
         <w:rPr>
           <w:lang w:val="fr-CH"/>
@@ -6587,7 +6937,7 @@
         <w:tab/>
         <w:t>Formulaire de la technique 3</w:t>
       </w:r>
-      <w:bookmarkEnd w:id="46"/>
+      <w:bookmarkEnd w:id="45"/>
     </w:p>
     <w:p>
       <w:pPr>
@@ -6598,7 +6948,7 @@
           <w:lang w:val="fr-CH"/>
         </w:rPr>
       </w:pPr>
-      <w:bookmarkStart w:id="47" w:name="_Toc26944943"/>
+      <w:bookmarkStart w:id="46" w:name="_Toc26944943"/>
       <w:r>
         <w:rPr>
           <w:lang w:val="fr-CH"/>
@@ -6606,7 +6956,7 @@
         <w:lastRenderedPageBreak/>
         <w:t>Exigences de qualité</w:t>
       </w:r>
-      <w:bookmarkEnd w:id="47"/>
+      <w:bookmarkEnd w:id="46"/>
     </w:p>
     <w:p>
       <w:pPr>
@@ -6712,12 +7062,16 @@
                 <w:lang w:val="fr-CH"/>
               </w:rPr>
             </w:pPr>
+            <w:proofErr w:type="spellStart"/>
+            <w:proofErr w:type="gramStart"/>
             <w:r>
               <w:rPr>
                 <w:lang w:val="fr-CH"/>
               </w:rPr>
               <w:t>n.nn</w:t>
             </w:r>
+            <w:proofErr w:type="spellEnd"/>
+            <w:proofErr w:type="gramEnd"/>
           </w:p>
         </w:tc>
         <w:tc>
@@ -7371,7 +7725,20 @@
                 <w:lang w:val="fr-CH"/>
               </w:rPr>
               <w:tab/>
-              <w:t>Importance: 5 = doit absolument être réalisé, 4 = très important, 3 = important, 2 = normal, 1 = pas important</w:t>
+            </w:r>
+            <w:proofErr w:type="gramStart"/>
+            <w:r>
+              <w:rPr>
+                <w:lang w:val="fr-CH"/>
+              </w:rPr>
+              <w:t>Importance:</w:t>
+            </w:r>
+            <w:proofErr w:type="gramEnd"/>
+            <w:r>
+              <w:rPr>
+                <w:lang w:val="fr-CH"/>
+              </w:rPr>
+              <w:t xml:space="preserve"> 5 = doit absolument être réalisé, 4 = très important, 3 = important, 2 = normal, 1 = pas important</w:t>
             </w:r>
           </w:p>
           <w:p>
@@ -7394,7 +7761,20 @@
                 <w:lang w:val="fr-CH"/>
               </w:rPr>
               <w:tab/>
-              <w:t>Urgence: 5 = doit être réalisé immédiatement, 4 = très urgent, 3 = urgent, 2 = normal, 1 = pas urgent</w:t>
+            </w:r>
+            <w:proofErr w:type="gramStart"/>
+            <w:r>
+              <w:rPr>
+                <w:lang w:val="fr-CH"/>
+              </w:rPr>
+              <w:t>Urgence:</w:t>
+            </w:r>
+            <w:proofErr w:type="gramEnd"/>
+            <w:r>
+              <w:rPr>
+                <w:lang w:val="fr-CH"/>
+              </w:rPr>
+              <w:t xml:space="preserve"> 5 = doit être réalisé immédiatement, 4 = très urgent, 3 = urgent, 2 = normal, 1 = pas urgent</w:t>
             </w:r>
           </w:p>
           <w:p>
@@ -7417,7 +7797,21 @@
                 <w:lang w:val="fr-CH"/>
               </w:rPr>
               <w:tab/>
-              <w:t>Risque/Criticité: 5 = risque non assumable, 4 = risque très élevé, 3 = risque moyen, 2 = risque minime, 1 = aucun risque</w:t>
+              <w:t>Risque/</w:t>
+            </w:r>
+            <w:proofErr w:type="gramStart"/>
+            <w:r>
+              <w:rPr>
+                <w:lang w:val="fr-CH"/>
+              </w:rPr>
+              <w:t>Criticité:</w:t>
+            </w:r>
+            <w:proofErr w:type="gramEnd"/>
+            <w:r>
+              <w:rPr>
+                <w:lang w:val="fr-CH"/>
+              </w:rPr>
+              <w:t xml:space="preserve"> 5 = risque non assumable, 4 = risque très élevé, 3 = risque moyen, 2 = risque minime, 1 = aucun risque</w:t>
             </w:r>
           </w:p>
           <w:p>
@@ -7440,7 +7834,20 @@
                 <w:lang w:val="fr-CH"/>
               </w:rPr>
               <w:tab/>
-              <w:t>Charge: 5 = charge non assumable, 4 = charge très importante, 3 = importante, 2 = modérée, 1 =  négligeable ou inexistante</w:t>
+            </w:r>
+            <w:proofErr w:type="gramStart"/>
+            <w:r>
+              <w:rPr>
+                <w:lang w:val="fr-CH"/>
+              </w:rPr>
+              <w:t>Charge:</w:t>
+            </w:r>
+            <w:proofErr w:type="gramEnd"/>
+            <w:r>
+              <w:rPr>
+                <w:lang w:val="fr-CH"/>
+              </w:rPr>
+              <w:t xml:space="preserve"> 5 = charge non assumable, 4 = charge très importante, 3 = importante, 2 = modérée, 1 =  négligeable ou inexistante</w:t>
             </w:r>
           </w:p>
         </w:tc>
@@ -7453,7 +7860,7 @@
           <w:lang w:val="fr-CH"/>
         </w:rPr>
       </w:pPr>
-      <w:bookmarkStart w:id="48" w:name="_Toc26944960"/>
+      <w:bookmarkStart w:id="47" w:name="_Toc26944960"/>
       <w:r>
         <w:rPr>
           <w:lang w:val="fr-CH"/>
@@ -7508,7 +7915,7 @@
         <w:tab/>
         <w:t>Exigences de qualité</w:t>
       </w:r>
-      <w:bookmarkEnd w:id="48"/>
+      <w:bookmarkEnd w:id="47"/>
     </w:p>
     <w:p>
       <w:pPr>
@@ -7519,7 +7926,7 @@
           <w:lang w:val="fr-CH"/>
         </w:rPr>
       </w:pPr>
-      <w:bookmarkStart w:id="49" w:name="_Toc26944944"/>
+      <w:bookmarkStart w:id="48" w:name="_Toc26944944"/>
       <w:r>
         <w:rPr>
           <w:lang w:val="fr-CH"/>
@@ -7527,7 +7934,7 @@
         <w:lastRenderedPageBreak/>
         <w:t>Exigences concernant le concept d’exploitation</w:t>
       </w:r>
-      <w:bookmarkEnd w:id="49"/>
+      <w:bookmarkEnd w:id="48"/>
     </w:p>
     <w:p>
       <w:pPr>
@@ -7633,12 +8040,16 @@
                 <w:lang w:val="fr-CH"/>
               </w:rPr>
             </w:pPr>
+            <w:proofErr w:type="spellStart"/>
+            <w:proofErr w:type="gramStart"/>
             <w:r>
               <w:rPr>
                 <w:lang w:val="fr-CH"/>
               </w:rPr>
               <w:t>n.nn</w:t>
             </w:r>
+            <w:proofErr w:type="spellEnd"/>
+            <w:proofErr w:type="gramEnd"/>
           </w:p>
         </w:tc>
         <w:tc>
@@ -8292,7 +8703,20 @@
                 <w:lang w:val="fr-CH"/>
               </w:rPr>
               <w:tab/>
-              <w:t>Importance: 5 = doit absolument être réalisé, 4 = très important, 3 = important, 2 = normal, 1 = pas important</w:t>
+            </w:r>
+            <w:proofErr w:type="gramStart"/>
+            <w:r>
+              <w:rPr>
+                <w:lang w:val="fr-CH"/>
+              </w:rPr>
+              <w:t>Importance:</w:t>
+            </w:r>
+            <w:proofErr w:type="gramEnd"/>
+            <w:r>
+              <w:rPr>
+                <w:lang w:val="fr-CH"/>
+              </w:rPr>
+              <w:t xml:space="preserve"> 5 = doit absolument être réalisé, 4 = très important, 3 = important, 2 = normal, 1 = pas important</w:t>
             </w:r>
           </w:p>
           <w:p>
@@ -8315,7 +8739,20 @@
                 <w:lang w:val="fr-CH"/>
               </w:rPr>
               <w:tab/>
-              <w:t>Urgence: 5 = doit être réalisé immédiatement, 4 = très urgent, 3 = urgent, 2 = normal, 1 = pas urgent</w:t>
+            </w:r>
+            <w:proofErr w:type="gramStart"/>
+            <w:r>
+              <w:rPr>
+                <w:lang w:val="fr-CH"/>
+              </w:rPr>
+              <w:t>Urgence:</w:t>
+            </w:r>
+            <w:proofErr w:type="gramEnd"/>
+            <w:r>
+              <w:rPr>
+                <w:lang w:val="fr-CH"/>
+              </w:rPr>
+              <w:t xml:space="preserve"> 5 = doit être réalisé immédiatement, 4 = très urgent, 3 = urgent, 2 = normal, 1 = pas urgent</w:t>
             </w:r>
           </w:p>
           <w:p>
@@ -8338,7 +8775,21 @@
                 <w:lang w:val="fr-CH"/>
               </w:rPr>
               <w:tab/>
-              <w:t>Risque/Criticité: 5 = risque non assumable, 4 = risque très élevé, 3 = risque moyen, 2 = risque minime, 1 = aucun risque</w:t>
+              <w:t>Risque/</w:t>
+            </w:r>
+            <w:proofErr w:type="gramStart"/>
+            <w:r>
+              <w:rPr>
+                <w:lang w:val="fr-CH"/>
+              </w:rPr>
+              <w:t>Criticité:</w:t>
+            </w:r>
+            <w:proofErr w:type="gramEnd"/>
+            <w:r>
+              <w:rPr>
+                <w:lang w:val="fr-CH"/>
+              </w:rPr>
+              <w:t xml:space="preserve"> 5 = risque non assumable, 4 = risque très élevé, 3 = risque moyen, 2 = risque minime, 1 = aucun risque</w:t>
             </w:r>
           </w:p>
           <w:p>
@@ -8361,7 +8812,20 @@
                 <w:lang w:val="fr-CH"/>
               </w:rPr>
               <w:tab/>
-              <w:t>Charge: 5 = charge non assumable, 4 = charge très importante, 3 = importante, 2 = modérée, 1 =  négligeable ou inexistante</w:t>
+            </w:r>
+            <w:proofErr w:type="gramStart"/>
+            <w:r>
+              <w:rPr>
+                <w:lang w:val="fr-CH"/>
+              </w:rPr>
+              <w:t>Charge:</w:t>
+            </w:r>
+            <w:proofErr w:type="gramEnd"/>
+            <w:r>
+              <w:rPr>
+                <w:lang w:val="fr-CH"/>
+              </w:rPr>
+              <w:t xml:space="preserve"> 5 = charge non assumable, 4 = charge très importante, 3 = importante, 2 = modérée, 1 =  négligeable ou inexistante</w:t>
             </w:r>
           </w:p>
         </w:tc>
@@ -8374,7 +8838,7 @@
           <w:lang w:val="fr-CH"/>
         </w:rPr>
       </w:pPr>
-      <w:bookmarkStart w:id="50" w:name="_Toc26944961"/>
+      <w:bookmarkStart w:id="49" w:name="_Toc26944961"/>
       <w:r>
         <w:rPr>
           <w:lang w:val="fr-CH"/>
@@ -8429,7 +8893,7 @@
         <w:tab/>
         <w:t>Exigences concernant le concept d’exploitation</w:t>
       </w:r>
-      <w:bookmarkEnd w:id="50"/>
+      <w:bookmarkEnd w:id="49"/>
     </w:p>
     <w:p>
       <w:pPr>
@@ -8440,7 +8904,7 @@
           <w:lang w:val="fr-CH"/>
         </w:rPr>
       </w:pPr>
-      <w:bookmarkStart w:id="51" w:name="_Toc26944945"/>
+      <w:bookmarkStart w:id="50" w:name="_Toc26944945"/>
       <w:r>
         <w:rPr>
           <w:lang w:val="fr-CH"/>
@@ -8448,7 +8912,7 @@
         <w:lastRenderedPageBreak/>
         <w:t>Exigences concernant l’architecture du système</w:t>
       </w:r>
-      <w:bookmarkEnd w:id="51"/>
+      <w:bookmarkEnd w:id="50"/>
     </w:p>
     <w:p>
       <w:pPr>
@@ -8540,12 +9004,16 @@
                 <w:lang w:val="fr-CH"/>
               </w:rPr>
             </w:pPr>
+            <w:proofErr w:type="spellStart"/>
+            <w:proofErr w:type="gramStart"/>
             <w:r>
               <w:rPr>
                 <w:lang w:val="fr-CH"/>
               </w:rPr>
               <w:t>n.nn</w:t>
             </w:r>
+            <w:proofErr w:type="spellEnd"/>
+            <w:proofErr w:type="gramEnd"/>
           </w:p>
         </w:tc>
         <w:tc>
@@ -9199,7 +9667,20 @@
                 <w:lang w:val="fr-CH"/>
               </w:rPr>
               <w:tab/>
-              <w:t>Importance: 5 = doit absolument être réalisé, 4 = très important, 3 = important, 2 = normal, 1 = pas important</w:t>
+            </w:r>
+            <w:proofErr w:type="gramStart"/>
+            <w:r>
+              <w:rPr>
+                <w:lang w:val="fr-CH"/>
+              </w:rPr>
+              <w:t>Importance:</w:t>
+            </w:r>
+            <w:proofErr w:type="gramEnd"/>
+            <w:r>
+              <w:rPr>
+                <w:lang w:val="fr-CH"/>
+              </w:rPr>
+              <w:t xml:space="preserve"> 5 = doit absolument être réalisé, 4 = très important, 3 = important, 2 = normal, 1 = pas important</w:t>
             </w:r>
           </w:p>
           <w:p>
@@ -9222,7 +9703,20 @@
                 <w:lang w:val="fr-CH"/>
               </w:rPr>
               <w:tab/>
-              <w:t>Urgence: 5 = doit être réalisé immédiatement, 4 = très urgent, 3 = urgent, 2 = normal, 1 = pas urgent</w:t>
+            </w:r>
+            <w:proofErr w:type="gramStart"/>
+            <w:r>
+              <w:rPr>
+                <w:lang w:val="fr-CH"/>
+              </w:rPr>
+              <w:t>Urgence:</w:t>
+            </w:r>
+            <w:proofErr w:type="gramEnd"/>
+            <w:r>
+              <w:rPr>
+                <w:lang w:val="fr-CH"/>
+              </w:rPr>
+              <w:t xml:space="preserve"> 5 = doit être réalisé immédiatement, 4 = très urgent, 3 = urgent, 2 = normal, 1 = pas urgent</w:t>
             </w:r>
           </w:p>
           <w:p>
@@ -9245,7 +9739,21 @@
                 <w:lang w:val="fr-CH"/>
               </w:rPr>
               <w:tab/>
-              <w:t>Risque/Criticité: 5 = risque non assumable, 4 = risque très élevé, 3 = risque moyen, 2 = risque minime, 1 = aucun risque</w:t>
+              <w:t>Risque/</w:t>
+            </w:r>
+            <w:proofErr w:type="gramStart"/>
+            <w:r>
+              <w:rPr>
+                <w:lang w:val="fr-CH"/>
+              </w:rPr>
+              <w:t>Criticité:</w:t>
+            </w:r>
+            <w:proofErr w:type="gramEnd"/>
+            <w:r>
+              <w:rPr>
+                <w:lang w:val="fr-CH"/>
+              </w:rPr>
+              <w:t xml:space="preserve"> 5 = risque non assumable, 4 = risque très élevé, 3 = risque moyen, 2 = risque minime, 1 = aucun risque</w:t>
             </w:r>
           </w:p>
           <w:p>
@@ -9268,7 +9776,20 @@
                 <w:lang w:val="fr-CH"/>
               </w:rPr>
               <w:tab/>
-              <w:t>Charge: 5 = charge non assumable, 4 = charge très importante, 3 = importante, 2 = modérée, 1 =  négligeable ou inexistante</w:t>
+            </w:r>
+            <w:proofErr w:type="gramStart"/>
+            <w:r>
+              <w:rPr>
+                <w:lang w:val="fr-CH"/>
+              </w:rPr>
+              <w:t>Charge:</w:t>
+            </w:r>
+            <w:proofErr w:type="gramEnd"/>
+            <w:r>
+              <w:rPr>
+                <w:lang w:val="fr-CH"/>
+              </w:rPr>
+              <w:t xml:space="preserve"> 5 = charge non assumable, 4 = charge très importante, 3 = importante, 2 = modérée, 1 =  négligeable ou inexistante</w:t>
             </w:r>
           </w:p>
         </w:tc>
@@ -9281,7 +9802,7 @@
           <w:lang w:val="fr-CH"/>
         </w:rPr>
       </w:pPr>
-      <w:bookmarkStart w:id="52" w:name="_Toc26944962"/>
+      <w:bookmarkStart w:id="51" w:name="_Toc26944962"/>
       <w:r>
         <w:rPr>
           <w:lang w:val="fr-CH"/>
@@ -9336,7 +9857,7 @@
         <w:tab/>
         <w:t>Exigences concernant l’architecture du système</w:t>
       </w:r>
-      <w:bookmarkEnd w:id="52"/>
+      <w:bookmarkEnd w:id="51"/>
     </w:p>
     <w:p>
       <w:pPr>
@@ -9347,7 +9868,7 @@
           <w:lang w:val="fr-CH"/>
         </w:rPr>
       </w:pPr>
-      <w:bookmarkStart w:id="53" w:name="_Toc26944946"/>
+      <w:bookmarkStart w:id="52" w:name="_Toc26944946"/>
       <w:r>
         <w:rPr>
           <w:lang w:val="fr-CH"/>
@@ -9355,7 +9876,7 @@
         <w:lastRenderedPageBreak/>
         <w:t>Exigences concernant le concept de migration</w:t>
       </w:r>
-      <w:bookmarkEnd w:id="53"/>
+      <w:bookmarkEnd w:id="52"/>
     </w:p>
     <w:p>
       <w:pPr>
@@ -9461,12 +9982,16 @@
                 <w:lang w:val="fr-CH"/>
               </w:rPr>
             </w:pPr>
+            <w:proofErr w:type="spellStart"/>
+            <w:proofErr w:type="gramStart"/>
             <w:r>
               <w:rPr>
                 <w:lang w:val="fr-CH"/>
               </w:rPr>
               <w:t>n.nn</w:t>
             </w:r>
+            <w:proofErr w:type="spellEnd"/>
+            <w:proofErr w:type="gramEnd"/>
           </w:p>
         </w:tc>
         <w:tc>
@@ -10120,7 +10645,20 @@
                 <w:lang w:val="fr-CH"/>
               </w:rPr>
               <w:tab/>
-              <w:t>Importance: 5 = doit absolument être réalisé, 4 = très important, 3 = important, 2 = normal, 1 = pas important</w:t>
+            </w:r>
+            <w:proofErr w:type="gramStart"/>
+            <w:r>
+              <w:rPr>
+                <w:lang w:val="fr-CH"/>
+              </w:rPr>
+              <w:t>Importance:</w:t>
+            </w:r>
+            <w:proofErr w:type="gramEnd"/>
+            <w:r>
+              <w:rPr>
+                <w:lang w:val="fr-CH"/>
+              </w:rPr>
+              <w:t xml:space="preserve"> 5 = doit absolument être réalisé, 4 = très important, 3 = important, 2 = normal, 1 = pas important</w:t>
             </w:r>
           </w:p>
           <w:p>
@@ -10143,7 +10681,20 @@
                 <w:lang w:val="fr-CH"/>
               </w:rPr>
               <w:tab/>
-              <w:t>Urgence: 5 = doit être réalisé immédiatement, 4 = très urgent, 3 = urgent, 2 = normal, 1 = pas urgent</w:t>
+            </w:r>
+            <w:proofErr w:type="gramStart"/>
+            <w:r>
+              <w:rPr>
+                <w:lang w:val="fr-CH"/>
+              </w:rPr>
+              <w:t>Urgence:</w:t>
+            </w:r>
+            <w:proofErr w:type="gramEnd"/>
+            <w:r>
+              <w:rPr>
+                <w:lang w:val="fr-CH"/>
+              </w:rPr>
+              <w:t xml:space="preserve"> 5 = doit être réalisé immédiatement, 4 = très urgent, 3 = urgent, 2 = normal, 1 = pas urgent</w:t>
             </w:r>
           </w:p>
           <w:p>
@@ -10166,7 +10717,21 @@
                 <w:lang w:val="fr-CH"/>
               </w:rPr>
               <w:tab/>
-              <w:t>Risque/Criticité: 5 = risque non assumable, 4 = risque très élevé, 3 = risque moyen, 2 = risque minime, 1 = aucun risque</w:t>
+              <w:t>Risque/</w:t>
+            </w:r>
+            <w:proofErr w:type="gramStart"/>
+            <w:r>
+              <w:rPr>
+                <w:lang w:val="fr-CH"/>
+              </w:rPr>
+              <w:t>Criticité:</w:t>
+            </w:r>
+            <w:proofErr w:type="gramEnd"/>
+            <w:r>
+              <w:rPr>
+                <w:lang w:val="fr-CH"/>
+              </w:rPr>
+              <w:t xml:space="preserve"> 5 = risque non assumable, 4 = risque très élevé, 3 = risque moyen, 2 = risque minime, 1 = aucun risque</w:t>
             </w:r>
           </w:p>
           <w:p>
@@ -10189,7 +10754,20 @@
                 <w:lang w:val="fr-CH"/>
               </w:rPr>
               <w:tab/>
-              <w:t>Charge: 5 = charge non assumable, 4 = charge très importante, 3 = importante, 2 = modérée, 1 =  négligeable ou inexistante</w:t>
+            </w:r>
+            <w:proofErr w:type="gramStart"/>
+            <w:r>
+              <w:rPr>
+                <w:lang w:val="fr-CH"/>
+              </w:rPr>
+              <w:t>Charge:</w:t>
+            </w:r>
+            <w:proofErr w:type="gramEnd"/>
+            <w:r>
+              <w:rPr>
+                <w:lang w:val="fr-CH"/>
+              </w:rPr>
+              <w:t xml:space="preserve"> 5 = charge non assumable, 4 = charge très importante, 3 = importante, 2 = modérée, 1 =  négligeable ou inexistante</w:t>
             </w:r>
           </w:p>
         </w:tc>
@@ -10202,7 +10780,7 @@
           <w:lang w:val="fr-CH"/>
         </w:rPr>
       </w:pPr>
-      <w:bookmarkStart w:id="54" w:name="_Toc26944963"/>
+      <w:bookmarkStart w:id="53" w:name="_Toc26944963"/>
       <w:r>
         <w:rPr>
           <w:lang w:val="fr-CH"/>
@@ -10257,7 +10835,7 @@
         <w:tab/>
         <w:t>Exigences concernant le concept de migration</w:t>
       </w:r>
-      <w:bookmarkEnd w:id="54"/>
+      <w:bookmarkEnd w:id="53"/>
     </w:p>
     <w:p>
       <w:pPr>
@@ -10268,7 +10846,7 @@
           <w:lang w:val="fr-CH"/>
         </w:rPr>
       </w:pPr>
-      <w:bookmarkStart w:id="55" w:name="_Toc26944947"/>
+      <w:bookmarkStart w:id="54" w:name="_Toc26944947"/>
       <w:r>
         <w:rPr>
           <w:lang w:val="fr-CH"/>
@@ -10276,7 +10854,7 @@
         <w:lastRenderedPageBreak/>
         <w:t>Exigences issues du concept SIPD</w:t>
       </w:r>
-      <w:bookmarkEnd w:id="55"/>
+      <w:bookmarkEnd w:id="54"/>
     </w:p>
     <w:p>
       <w:pPr>
@@ -10382,12 +10960,16 @@
                 <w:lang w:val="fr-CH"/>
               </w:rPr>
             </w:pPr>
+            <w:proofErr w:type="spellStart"/>
+            <w:proofErr w:type="gramStart"/>
             <w:r>
               <w:rPr>
                 <w:lang w:val="fr-CH"/>
               </w:rPr>
               <w:t>n.nn</w:t>
             </w:r>
+            <w:proofErr w:type="spellEnd"/>
+            <w:proofErr w:type="gramEnd"/>
           </w:p>
         </w:tc>
         <w:tc>
@@ -11041,7 +11623,20 @@
                 <w:lang w:val="fr-CH"/>
               </w:rPr>
               <w:tab/>
-              <w:t>Importance: 5 = doit absolument être réalisé, 4 = très important, 3 = important, 2 = normal, 1 = pas important</w:t>
+            </w:r>
+            <w:proofErr w:type="gramStart"/>
+            <w:r>
+              <w:rPr>
+                <w:lang w:val="fr-CH"/>
+              </w:rPr>
+              <w:t>Importance:</w:t>
+            </w:r>
+            <w:proofErr w:type="gramEnd"/>
+            <w:r>
+              <w:rPr>
+                <w:lang w:val="fr-CH"/>
+              </w:rPr>
+              <w:t xml:space="preserve"> 5 = doit absolument être réalisé, 4 = très important, 3 = important, 2 = normal, 1 = pas important</w:t>
             </w:r>
           </w:p>
           <w:p>
@@ -11064,7 +11659,20 @@
                 <w:lang w:val="fr-CH"/>
               </w:rPr>
               <w:tab/>
-              <w:t>Urgence: 5 = doit être réalisé immédiatement, 4 = très urgent, 3 = urgent, 2 = normal, 1 = pas urgent</w:t>
+            </w:r>
+            <w:proofErr w:type="gramStart"/>
+            <w:r>
+              <w:rPr>
+                <w:lang w:val="fr-CH"/>
+              </w:rPr>
+              <w:t>Urgence:</w:t>
+            </w:r>
+            <w:proofErr w:type="gramEnd"/>
+            <w:r>
+              <w:rPr>
+                <w:lang w:val="fr-CH"/>
+              </w:rPr>
+              <w:t xml:space="preserve"> 5 = doit être réalisé immédiatement, 4 = très urgent, 3 = urgent, 2 = normal, 1 = pas urgent</w:t>
             </w:r>
           </w:p>
           <w:p>
@@ -11087,7 +11695,21 @@
                 <w:lang w:val="fr-CH"/>
               </w:rPr>
               <w:tab/>
-              <w:t>Risque/Criticité: 5 = risque non assumable, 4 = risque très élevé, 3 = risque moyen, 2 = risque minime, 1 = aucun risque</w:t>
+              <w:t>Risque/</w:t>
+            </w:r>
+            <w:proofErr w:type="gramStart"/>
+            <w:r>
+              <w:rPr>
+                <w:lang w:val="fr-CH"/>
+              </w:rPr>
+              <w:t>Criticité:</w:t>
+            </w:r>
+            <w:proofErr w:type="gramEnd"/>
+            <w:r>
+              <w:rPr>
+                <w:lang w:val="fr-CH"/>
+              </w:rPr>
+              <w:t xml:space="preserve"> 5 = risque non assumable, 4 = risque très élevé, 3 = risque moyen, 2 = risque minime, 1 = aucun risque</w:t>
             </w:r>
           </w:p>
           <w:p>
@@ -11110,7 +11732,20 @@
                 <w:lang w:val="fr-CH"/>
               </w:rPr>
               <w:tab/>
-              <w:t>Charge: 5 = charge non assumable, 4 = charge très importante, 3 = importante, 2 = modérée, 1 =  négligeable ou inexistante</w:t>
+            </w:r>
+            <w:proofErr w:type="gramStart"/>
+            <w:r>
+              <w:rPr>
+                <w:lang w:val="fr-CH"/>
+              </w:rPr>
+              <w:t>Charge:</w:t>
+            </w:r>
+            <w:proofErr w:type="gramEnd"/>
+            <w:r>
+              <w:rPr>
+                <w:lang w:val="fr-CH"/>
+              </w:rPr>
+              <w:t xml:space="preserve"> 5 = charge non assumable, 4 = charge très importante, 3 = importante, 2 = modérée, 1 =  négligeable ou inexistante</w:t>
             </w:r>
           </w:p>
         </w:tc>
@@ -11123,7 +11758,7 @@
           <w:lang w:val="fr-CH"/>
         </w:rPr>
       </w:pPr>
-      <w:bookmarkStart w:id="56" w:name="_Toc26944964"/>
+      <w:bookmarkStart w:id="55" w:name="_Toc26944964"/>
       <w:r>
         <w:rPr>
           <w:lang w:val="fr-CH"/>
@@ -11178,7 +11813,7 @@
         <w:tab/>
         <w:t>Exigences issues du concept SIPD</w:t>
       </w:r>
-      <w:bookmarkEnd w:id="56"/>
+      <w:bookmarkEnd w:id="55"/>
     </w:p>
     <w:p>
       <w:pPr>
@@ -11221,26 +11856,26 @@
           <w:lang w:val="fr-CH"/>
         </w:rPr>
       </w:pPr>
-      <w:bookmarkStart w:id="57" w:name="_Toc467679021"/>
-      <w:bookmarkStart w:id="58" w:name="_Toc461648074"/>
-      <w:bookmarkStart w:id="59" w:name="_Toc467846276"/>
-      <w:bookmarkStart w:id="60" w:name="_Toc527983447"/>
-      <w:bookmarkStart w:id="61" w:name="_Toc530490789"/>
-      <w:bookmarkStart w:id="62" w:name="_Toc2680366"/>
-      <w:bookmarkStart w:id="63" w:name="_Toc26944948"/>
+      <w:bookmarkStart w:id="56" w:name="_Toc467679021"/>
+      <w:bookmarkStart w:id="57" w:name="_Toc461648074"/>
+      <w:bookmarkStart w:id="58" w:name="_Toc467846276"/>
+      <w:bookmarkStart w:id="59" w:name="_Toc527983447"/>
+      <w:bookmarkStart w:id="60" w:name="_Toc530490789"/>
+      <w:bookmarkStart w:id="61" w:name="_Toc2680366"/>
+      <w:bookmarkStart w:id="62" w:name="_Toc26944948"/>
       <w:r>
         <w:rPr>
           <w:lang w:val="fr-CH"/>
         </w:rPr>
         <w:t>Abréviations et glossaire</w:t>
       </w:r>
+      <w:bookmarkEnd w:id="56"/>
       <w:bookmarkEnd w:id="57"/>
       <w:bookmarkEnd w:id="58"/>
       <w:bookmarkEnd w:id="59"/>
       <w:bookmarkEnd w:id="60"/>
       <w:bookmarkEnd w:id="61"/>
       <w:bookmarkEnd w:id="62"/>
-      <w:bookmarkEnd w:id="63"/>
     </w:p>
     <w:tbl>
       <w:tblPr>
@@ -11369,7 +12004,21 @@
               <w:rPr>
                 <w:lang w:val="fr-CH"/>
               </w:rPr>
-              <w:t>La méthode de gestion de projets et de programmes HERMES 5 est une norme eCH.</w:t>
+              <w:t xml:space="preserve">La méthode de gestion de projets et de programmes HERMES 5 est une norme </w:t>
+            </w:r>
+            <w:proofErr w:type="spellStart"/>
+            <w:r>
+              <w:rPr>
+                <w:lang w:val="fr-CH"/>
+              </w:rPr>
+              <w:t>eCH</w:t>
+            </w:r>
+            <w:proofErr w:type="spellEnd"/>
+            <w:r>
+              <w:rPr>
+                <w:lang w:val="fr-CH"/>
+              </w:rPr>
+              <w:t>.</w:t>
             </w:r>
           </w:p>
         </w:tc>
@@ -11822,9 +12471,9 @@
           <w:lang w:val="fr-CH"/>
         </w:rPr>
       </w:pPr>
-      <w:bookmarkStart w:id="64" w:name="_Toc467690566"/>
-      <w:bookmarkStart w:id="65" w:name="_Toc2680375"/>
-      <w:bookmarkStart w:id="66" w:name="_Toc26944965"/>
+      <w:bookmarkStart w:id="63" w:name="_Toc467690566"/>
+      <w:bookmarkStart w:id="64" w:name="_Toc2680375"/>
+      <w:bookmarkStart w:id="65" w:name="_Toc26944965"/>
       <w:r>
         <w:rPr>
           <w:lang w:val="fr-CH"/>
@@ -11878,46 +12527,46 @@
         </w:rPr>
         <w:tab/>
       </w:r>
+      <w:bookmarkEnd w:id="63"/>
+      <w:r>
+        <w:rPr>
+          <w:lang w:val="fr-CH"/>
+        </w:rPr>
+        <w:t>Abréviations et glossaire</w:t>
+      </w:r>
       <w:bookmarkEnd w:id="64"/>
-      <w:r>
-        <w:rPr>
-          <w:lang w:val="fr-CH"/>
-        </w:rPr>
-        <w:t>Abréviations et glossaire</w:t>
-      </w:r>
       <w:bookmarkEnd w:id="65"/>
+    </w:p>
+    <w:p>
+      <w:pPr>
+        <w:pStyle w:val="Absatz0Pt"/>
+        <w:pageBreakBefore/>
+        <w:rPr>
+          <w:lang w:val="fr-CH"/>
+        </w:rPr>
+      </w:pPr>
+    </w:p>
+    <w:p>
+      <w:pPr>
+        <w:pStyle w:val="Inhaltsverzeichnis"/>
+        <w:rPr>
+          <w:lang w:val="fr-CH"/>
+        </w:rPr>
+      </w:pPr>
+      <w:bookmarkStart w:id="66" w:name="_Toc26944949"/>
+      <w:r>
+        <w:rPr>
+          <w:lang w:val="fr-CH"/>
+        </w:rPr>
+        <w:t>Table des matières</w:t>
+      </w:r>
       <w:bookmarkEnd w:id="66"/>
     </w:p>
-    <w:p>
-      <w:pPr>
-        <w:pStyle w:val="Absatz0Pt"/>
-        <w:pageBreakBefore/>
-        <w:rPr>
-          <w:lang w:val="fr-CH"/>
-        </w:rPr>
-      </w:pPr>
-    </w:p>
-    <w:p>
-      <w:pPr>
-        <w:pStyle w:val="Inhaltsverzeichnis"/>
-        <w:rPr>
-          <w:lang w:val="fr-CH"/>
-        </w:rPr>
-      </w:pPr>
-      <w:bookmarkStart w:id="67" w:name="_Toc26944949"/>
-      <w:r>
-        <w:rPr>
-          <w:lang w:val="fr-CH"/>
-        </w:rPr>
-        <w:t>Table des matières</w:t>
-      </w:r>
-      <w:bookmarkEnd w:id="67"/>
-    </w:p>
-    <w:bookmarkStart w:id="68" w:name="_Toc467678976"/>
-    <w:bookmarkStart w:id="69" w:name="_Toc451800035"/>
-    <w:bookmarkStart w:id="70" w:name="_Toc467846253"/>
-    <w:bookmarkStart w:id="71" w:name="_Toc527983449"/>
-    <w:bookmarkStart w:id="72" w:name="_Toc530490791"/>
+    <w:bookmarkStart w:id="67" w:name="_Toc467678976"/>
+    <w:bookmarkStart w:id="68" w:name="_Toc451800035"/>
+    <w:bookmarkStart w:id="69" w:name="_Toc467846253"/>
+    <w:bookmarkStart w:id="70" w:name="_Toc527983449"/>
+    <w:bookmarkStart w:id="71" w:name="_Toc530490791"/>
     <w:p>
       <w:pPr>
         <w:pStyle w:val="TM8"/>
@@ -13119,22 +13768,22 @@
           <w:lang w:val="fr-CH"/>
         </w:rPr>
       </w:pPr>
-      <w:bookmarkStart w:id="73" w:name="_Toc26944950"/>
+      <w:bookmarkStart w:id="72" w:name="_Toc26944950"/>
+      <w:bookmarkEnd w:id="67"/>
       <w:bookmarkEnd w:id="68"/>
       <w:bookmarkEnd w:id="69"/>
       <w:bookmarkEnd w:id="70"/>
       <w:bookmarkEnd w:id="71"/>
+      <w:r>
+        <w:rPr>
+          <w:lang w:val="fr-CH"/>
+        </w:rPr>
+        <w:t>Table des illustrations</w:t>
+      </w:r>
       <w:bookmarkEnd w:id="72"/>
-      <w:r>
-        <w:rPr>
-          <w:lang w:val="fr-CH"/>
-        </w:rPr>
-        <w:t>Table des illustrations</w:t>
-      </w:r>
-      <w:bookmarkEnd w:id="73"/>
     </w:p>
-    <w:bookmarkStart w:id="74" w:name="_Toc415764203"/>
-    <w:bookmarkStart w:id="75" w:name="_Toc311811986"/>
+    <w:bookmarkStart w:id="73" w:name="_Toc415764203"/>
+    <w:bookmarkStart w:id="74" w:name="_Toc311811986"/>
     <w:p>
       <w:pPr>
         <w:pStyle w:val="Tabledesillustrations"/>
@@ -13343,16 +13992,16 @@
           <w:lang w:val="fr-CH"/>
         </w:rPr>
       </w:pPr>
-      <w:bookmarkStart w:id="76" w:name="_Toc26944951"/>
+      <w:bookmarkStart w:id="75" w:name="_Toc26944951"/>
+      <w:bookmarkEnd w:id="73"/>
       <w:bookmarkEnd w:id="74"/>
+      <w:r>
+        <w:rPr>
+          <w:lang w:val="fr-CH"/>
+        </w:rPr>
+        <w:t>Table des tableaux</w:t>
+      </w:r>
       <w:bookmarkEnd w:id="75"/>
-      <w:r>
-        <w:rPr>
-          <w:lang w:val="fr-CH"/>
-        </w:rPr>
-        <w:t>Table des tableaux</w:t>
-      </w:r>
-      <w:bookmarkEnd w:id="76"/>
     </w:p>
     <w:p>
       <w:pPr>
@@ -14354,27 +15003,14 @@
               <w:szCs w:val="18"/>
             </w:rPr>
           </w:pPr>
-          <w:r>
-            <w:fldChar w:fldCharType="begin"/>
-          </w:r>
-          <w:r>
-            <w:instrText xml:space="preserve"> FILENAME \* LOWER \* MERGEFORMAT </w:instrText>
-          </w:r>
-          <w:r>
-            <w:fldChar w:fldCharType="separate"/>
-          </w:r>
-          <w:r>
-            <w:rPr>
-              <w:noProof/>
-            </w:rPr>
-            <w:t>document1</w:t>
-          </w:r>
-          <w:r>
-            <w:rPr>
-              <w:noProof/>
-            </w:rPr>
-            <w:fldChar w:fldCharType="end"/>
-          </w:r>
+          <w:fldSimple w:instr=" FILENAME \* LOWER \* MERGEFORMAT ">
+            <w:r>
+              <w:rPr>
+                <w:noProof/>
+              </w:rPr>
+              <w:t>document1</w:t>
+            </w:r>
+          </w:fldSimple>
         </w:p>
       </w:tc>
     </w:tr>
@@ -15010,27 +15646,14 @@
               <w:szCs w:val="18"/>
             </w:rPr>
           </w:pPr>
-          <w:r>
-            <w:fldChar w:fldCharType="begin"/>
-          </w:r>
-          <w:r>
-            <w:instrText xml:space="preserve"> FILENAME \* LOWER \* MERGEFORMAT </w:instrText>
-          </w:r>
-          <w:r>
-            <w:fldChar w:fldCharType="separate"/>
-          </w:r>
-          <w:r>
-            <w:rPr>
-              <w:noProof/>
-            </w:rPr>
-            <w:t>document1</w:t>
-          </w:r>
-          <w:r>
-            <w:rPr>
-              <w:noProof/>
-            </w:rPr>
-            <w:fldChar w:fldCharType="end"/>
-          </w:r>
+          <w:fldSimple w:instr=" FILENAME \* LOWER \* MERGEFORMAT ">
+            <w:r>
+              <w:rPr>
+                <w:noProof/>
+              </w:rPr>
+              <w:t>document1</w:t>
+            </w:r>
+          </w:fldSimple>
         </w:p>
       </w:tc>
     </w:tr>
@@ -15470,7 +16093,15 @@
             <w:pStyle w:val="En-tte"/>
           </w:pPr>
           <w:r>
-            <w:t>Société (ligne 1)</w:t>
+            <w:t>Société (</w:t>
+          </w:r>
+          <w:proofErr w:type="spellStart"/>
+          <w:r>
+            <w:t>ligne</w:t>
+          </w:r>
+          <w:proofErr w:type="spellEnd"/>
+          <w:r>
+            <w:t xml:space="preserve"> 1)</w:t>
           </w:r>
         </w:p>
         <w:p>
@@ -15478,7 +16109,15 @@
             <w:pStyle w:val="KopfzeileFett"/>
           </w:pPr>
           <w:r>
-            <w:t>Société (ligne 2)</w:t>
+            <w:t>Société (</w:t>
+          </w:r>
+          <w:proofErr w:type="spellStart"/>
+          <w:r>
+            <w:t>ligne</w:t>
+          </w:r>
+          <w:proofErr w:type="spellEnd"/>
+          <w:r>
+            <w:t xml:space="preserve"> 2)</w:t>
           </w:r>
         </w:p>
         <w:p>
@@ -15800,7 +16439,15 @@
             <w:pStyle w:val="En-tte"/>
           </w:pPr>
           <w:r>
-            <w:t>Société (ligne 1)</w:t>
+            <w:t>Société (</w:t>
+          </w:r>
+          <w:proofErr w:type="spellStart"/>
+          <w:r>
+            <w:t>ligne</w:t>
+          </w:r>
+          <w:proofErr w:type="spellEnd"/>
+          <w:r>
+            <w:t xml:space="preserve"> 1)</w:t>
           </w:r>
         </w:p>
         <w:p>
@@ -15808,7 +16455,15 @@
             <w:pStyle w:val="KopfzeileFett"/>
           </w:pPr>
           <w:r>
-            <w:t>Société (ligne 2)</w:t>
+            <w:t>Société (</w:t>
+          </w:r>
+          <w:proofErr w:type="spellStart"/>
+          <w:r>
+            <w:t>ligne</w:t>
+          </w:r>
+          <w:proofErr w:type="spellEnd"/>
+          <w:r>
+            <w:t xml:space="preserve"> 2)</w:t>
           </w:r>
         </w:p>
         <w:p>
@@ -19608,8 +20263,11 @@
     <w:lsdException w:name="Table 3D effects 3" w:semiHidden="1" w:unhideWhenUsed="1"/>
     <w:lsdException w:name="Table Contemporary" w:semiHidden="1" w:unhideWhenUsed="1"/>
     <w:lsdException w:name="Table Elegant" w:semiHidden="1" w:unhideWhenUsed="1"/>
+    <w:lsdException w:name="Table Professional" w:semiHidden="1" w:unhideWhenUsed="1"/>
     <w:lsdException w:name="Table Subtle 1" w:semiHidden="1" w:unhideWhenUsed="1"/>
     <w:lsdException w:name="Table Subtle 2" w:semiHidden="1" w:unhideWhenUsed="1"/>
+    <w:lsdException w:name="Table Web 1" w:semiHidden="1" w:unhideWhenUsed="1"/>
+    <w:lsdException w:name="Table Web 2" w:semiHidden="1" w:unhideWhenUsed="1"/>
     <w:lsdException w:name="Table Web 3" w:semiHidden="1" w:unhideWhenUsed="1"/>
     <w:lsdException w:name="Balloon Text" w:semiHidden="1" w:unhideWhenUsed="1"/>
     <w:lsdException w:name="Table Grid" w:uiPriority="39"/>
@@ -21717,6 +22375,8 @@
   </w:compat>
   <w:rsids>
     <w:rsidRoot w:val="00C034F7"/>
+    <w:rsid w:val="000A5A65"/>
+    <w:rsid w:val="001510F5"/>
     <w:rsid w:val="00C034F7"/>
   </w:rsids>
   <m:mathPr>

--- a/Documentation Hermès/Conception/Systemanforderungen.docx
+++ b/Documentation Hermès/Conception/Systemanforderungen.docx
@@ -81,7 +81,6 @@
             <w:placeholder>
               <w:docPart w:val="7D527290E3D24119BBCCC2B9C7A46636"/>
             </w:placeholder>
-            <w:showingPlcHdr/>
             <w15:color w:val="66CCFF"/>
             <w:dropDownList>
               <w:listItem w:displayText="Sélectionnez un élément." w:value=""/>
@@ -91,7 +90,6 @@
               <w:listItem w:displayText="SECRET" w:value="SECRET"/>
             </w:dropDownList>
           </w:sdtPr>
-          <w:sdtEndPr/>
           <w:sdtContent>
             <w:tc>
               <w:tcPr>
@@ -109,7 +107,7 @@
                   <w:rPr>
                     <w:lang w:val="fr-CH"/>
                   </w:rPr>
-                  <w:t>Sélectionnez un élément.</w:t>
+                  <w:t>interne</w:t>
                 </w:r>
               </w:p>
             </w:tc>
@@ -148,7 +146,6 @@
             <w:placeholder>
               <w:docPart w:val="3B94DEE982A94A2A8926C7716CBDA97F"/>
             </w:placeholder>
-            <w:showingPlcHdr/>
             <w15:color w:val="66CCFF"/>
             <w:dropDownList>
               <w:listItem w:displayText="Sélectionnez un élément." w:value=""/>
@@ -157,7 +154,6 @@
               <w:listItem w:displayText="approuvé pour utilisation" w:value="approuvé pour utilisation"/>
             </w:dropDownList>
           </w:sdtPr>
-          <w:sdtEndPr/>
           <w:sdtContent>
             <w:tc>
               <w:tcPr>
@@ -174,11 +170,9 @@
                 </w:pPr>
                 <w:r>
                   <w:rPr>
-                    <w:rStyle w:val="Textedelespacerserv"/>
-                    <w:color w:val="auto"/>
                     <w:lang w:val="fr-CH"/>
                   </w:rPr>
-                  <w:t>Sélectionnez un élément.</w:t>
+                  <w:t>en cours d'élaboration</w:t>
                 </w:r>
               </w:p>
             </w:tc>
@@ -383,7 +377,6 @@
               <w:calendar w:val="gregorian"/>
             </w:date>
           </w:sdtPr>
-          <w:sdtEndPr/>
           <w:sdtContent>
             <w:tc>
               <w:tcPr>
@@ -2447,21 +2440,7 @@
                 <w:lang w:val="fr-CH"/>
               </w:rPr>
               <w:tab/>
-              <w:t xml:space="preserve">Type = type </w:t>
-            </w:r>
-            <w:proofErr w:type="gramStart"/>
-            <w:r>
-              <w:rPr>
-                <w:lang w:val="fr-CH"/>
-              </w:rPr>
-              <w:t>d’exigence:</w:t>
-            </w:r>
-            <w:proofErr w:type="gramEnd"/>
-            <w:r>
-              <w:rPr>
-                <w:lang w:val="fr-CH"/>
-              </w:rPr>
-              <w:t xml:space="preserve"> O = organisation, F = fonction, Q = qualité, S = sécurité, M = migration, </w:t>
+              <w:t xml:space="preserve">Type = type d’exigence: O = organisation, F = fonction, Q = qualité, S = sécurité, M = migration, </w:t>
             </w:r>
             <w:r>
               <w:rPr>
@@ -2489,20 +2468,7 @@
                 <w:lang w:val="fr-CH"/>
               </w:rPr>
               <w:tab/>
-            </w:r>
-            <w:proofErr w:type="gramStart"/>
-            <w:r>
-              <w:rPr>
-                <w:lang w:val="fr-CH"/>
-              </w:rPr>
-              <w:t>Importance:</w:t>
-            </w:r>
-            <w:proofErr w:type="gramEnd"/>
-            <w:r>
-              <w:rPr>
-                <w:lang w:val="fr-CH"/>
-              </w:rPr>
-              <w:t xml:space="preserve"> 5 = doit absolument être réalisé, 4 = très important, 3 = important, 2 = normal, 1 = peu important</w:t>
+              <w:t>Importance: 5 = doit absolument être réalisé, 4 = très important, 3 = important, 2 = normal, 1 = peu important</w:t>
             </w:r>
           </w:p>
           <w:p>
@@ -2529,20 +2495,7 @@
                 <w:lang w:val="fr-CH"/>
               </w:rPr>
               <w:tab/>
-            </w:r>
-            <w:proofErr w:type="gramStart"/>
-            <w:r>
-              <w:rPr>
-                <w:lang w:val="fr-CH"/>
-              </w:rPr>
-              <w:t>Urgence:</w:t>
-            </w:r>
-            <w:proofErr w:type="gramEnd"/>
-            <w:r>
-              <w:rPr>
-                <w:lang w:val="fr-CH"/>
-              </w:rPr>
-              <w:t xml:space="preserve"> 5 = doit être réalisé immédiatement, 4 = très urgent, 3 = urgent, 2 = normal, 1 = pas urgent</w:t>
+              <w:t>Urgence: 5 = doit être réalisé immédiatement, 4 = très urgent, 3 = urgent, 2 = normal, 1 = pas urgent</w:t>
             </w:r>
           </w:p>
         </w:tc>
@@ -2674,21 +2627,7 @@
         <w:rPr>
           <w:lang w:val="fr-CH"/>
         </w:rPr>
-        <w:t xml:space="preserve">Technique </w:t>
-      </w:r>
-      <w:proofErr w:type="gramStart"/>
-      <w:r>
-        <w:rPr>
-          <w:lang w:val="fr-CH"/>
-        </w:rPr>
-        <w:t>1:</w:t>
-      </w:r>
-      <w:proofErr w:type="gramEnd"/>
-      <w:r>
-        <w:rPr>
-          <w:lang w:val="fr-CH"/>
-        </w:rPr>
-        <w:t xml:space="preserve"> </w:t>
+        <w:t xml:space="preserve">Technique 1: </w:t>
       </w:r>
       <w:bookmarkEnd w:id="15"/>
       <w:r>
@@ -2710,7 +2649,7 @@
         <w:rPr>
           <w:lang w:val="fr-CH"/>
         </w:rPr>
-        <w:object w:dxaOrig="9622" w:dyaOrig="5407">
+        <w:object w:dxaOrig="9622" w:dyaOrig="5407" w14:anchorId="427F6616">
           <v:shapetype id="_x0000_t75" coordsize="21600,21600" o:spt="75" o:preferrelative="t" path="m@4@5l@4@11@9@11@9@5xe" filled="f" stroked="f">
             <v:stroke joinstyle="miter"/>
             <v:formulas>
@@ -2730,10 +2669,10 @@
             <v:path o:extrusionok="f" gradientshapeok="t" o:connecttype="rect"/>
             <o:lock v:ext="edit" aspectratio="t"/>
           </v:shapetype>
-          <v:shape id="_x0000_i1025" type="#_x0000_t75" style="width:390.55pt;height:188.35pt" o:ole="">
+          <v:shape id="_x0000_i1025" type="#_x0000_t75" style="width:390.65pt;height:188.65pt" o:ole="">
             <v:imagedata r:id="rId7" o:title="" croptop="8360f" cropbottom="9664f" cropleft="13052f" cropright="12608f"/>
           </v:shape>
-          <o:OLEObject Type="Embed" ProgID="PowerPoint.Show.12" ShapeID="_x0000_i1025" DrawAspect="Content" ObjectID="_1647689640" r:id="rId8"/>
+          <o:OLEObject Type="Embed" ProgID="PowerPoint.Show.12" ShapeID="_x0000_i1025" DrawAspect="Content" ObjectID="_1647690806" r:id="rId8"/>
         </w:object>
       </w:r>
     </w:p>
@@ -2819,21 +2758,7 @@
           <w:lang w:val="fr-CH"/>
         </w:rPr>
         <w:lastRenderedPageBreak/>
-        <w:t xml:space="preserve">Technique </w:t>
-      </w:r>
-      <w:proofErr w:type="gramStart"/>
-      <w:r>
-        <w:rPr>
-          <w:lang w:val="fr-CH"/>
-        </w:rPr>
-        <w:t>2:</w:t>
-      </w:r>
-      <w:proofErr w:type="gramEnd"/>
-      <w:r>
-        <w:rPr>
-          <w:lang w:val="fr-CH"/>
-        </w:rPr>
-        <w:t xml:space="preserve"> </w:t>
+        <w:t xml:space="preserve">Technique 2: </w:t>
       </w:r>
       <w:bookmarkEnd w:id="18"/>
       <w:r>
@@ -2873,7 +2798,7 @@
           <w:lang w:val="de-DE" w:eastAsia="de-DE"/>
         </w:rPr>
         <w:drawing>
-          <wp:inline distT="0" distB="0" distL="0" distR="0">
+          <wp:inline distT="0" distB="0" distL="0" distR="0" wp14:anchorId="2C7C375B" wp14:editId="34645DF9">
             <wp:extent cx="5760085" cy="3165475"/>
             <wp:effectExtent l="0" t="0" r="0" b="0"/>
             <wp:docPr id="6" name="Grafik 6"/>
@@ -3004,7 +2929,7 @@
           <w:lang w:val="fr-CH"/>
         </w:rPr>
         <w:drawing>
-          <wp:inline distT="0" distB="0" distL="0" distR="0">
+          <wp:inline distT="0" distB="0" distL="0" distR="0" wp14:anchorId="0975F0FA" wp14:editId="0CAA604B">
             <wp:extent cx="5756910" cy="4337685"/>
             <wp:effectExtent l="0" t="0" r="0" b="5715"/>
             <wp:docPr id="2" name="Image 2"/>
@@ -3172,15 +3097,7 @@
         <w:rPr>
           <w:lang w:val="fr-CH"/>
         </w:rPr>
-        <w:t>Les exigences de l’organisation ne sont pas décrites ici. Elles sont documentées dans le concept d’organisatio</w:t>
-      </w:r>
-      <w:bookmarkStart w:id="28" w:name="_GoBack"/>
-      <w:bookmarkEnd w:id="28"/>
-      <w:r>
-        <w:rPr>
-          <w:lang w:val="fr-CH"/>
-        </w:rPr>
-        <w:t>n.</w:t>
+        <w:t>Les exigences de l’organisation ne sont pas décrites ici. Elles sont documentées dans le concept d’organisation.</w:t>
       </w:r>
     </w:p>
     <w:p>
@@ -3194,14 +3111,14 @@
           <w:lang w:val="fr-CH"/>
         </w:rPr>
       </w:pPr>
-      <w:bookmarkStart w:id="29" w:name="_Toc26944939"/>
+      <w:bookmarkStart w:id="28" w:name="_Toc26944939"/>
       <w:r>
         <w:rPr>
           <w:lang w:val="fr-CH"/>
         </w:rPr>
         <w:t>Exigences fonctionnelles</w:t>
       </w:r>
-      <w:bookmarkEnd w:id="29"/>
+      <w:bookmarkEnd w:id="28"/>
     </w:p>
     <w:p>
       <w:pPr>
@@ -3257,31 +3174,17 @@
           <w:lang w:val="fr-CH"/>
         </w:rPr>
       </w:pPr>
-      <w:bookmarkStart w:id="30" w:name="_Toc493573285"/>
-      <w:bookmarkStart w:id="31" w:name="_Toc26944940"/>
+      <w:bookmarkStart w:id="29" w:name="_Toc493573285"/>
+      <w:bookmarkStart w:id="30" w:name="_Toc26944940"/>
       <w:r>
         <w:rPr>
           <w:lang w:val="fr-CH"/>
         </w:rPr>
         <w:lastRenderedPageBreak/>
-        <w:t xml:space="preserve">Technique </w:t>
-      </w:r>
-      <w:proofErr w:type="gramStart"/>
-      <w:r>
-        <w:rPr>
-          <w:lang w:val="fr-CH"/>
-        </w:rPr>
-        <w:t>1:</w:t>
-      </w:r>
-      <w:proofErr w:type="gramEnd"/>
-      <w:r>
-        <w:rPr>
-          <w:lang w:val="fr-CH"/>
-        </w:rPr>
-        <w:t xml:space="preserve"> description dans un formulaire standard</w:t>
-      </w:r>
+        <w:t>Technique 1: description dans un formulaire standard</w:t>
+      </w:r>
+      <w:bookmarkEnd w:id="29"/>
       <w:bookmarkEnd w:id="30"/>
-      <w:bookmarkEnd w:id="31"/>
     </w:p>
     <w:p>
       <w:pPr>
@@ -3374,7 +3277,6 @@
               </w:rPr>
             </w:pPr>
             <w:proofErr w:type="spellStart"/>
-            <w:proofErr w:type="gramStart"/>
             <w:r>
               <w:rPr>
                 <w:lang w:val="fr-CH"/>
@@ -3382,7 +3284,6 @@
               <w:t>n.nn</w:t>
             </w:r>
             <w:proofErr w:type="spellEnd"/>
-            <w:proofErr w:type="gramEnd"/>
           </w:p>
         </w:tc>
         <w:tc>
@@ -3776,19 +3677,11 @@
                 <w:lang w:val="fr-CH"/>
               </w:rPr>
             </w:pPr>
-            <w:proofErr w:type="gramStart"/>
-            <w:r>
-              <w:rPr>
-                <w:lang w:val="fr-CH"/>
-              </w:rPr>
-              <w:t>de</w:t>
-            </w:r>
-            <w:proofErr w:type="gramEnd"/>
-            <w:r>
-              <w:rPr>
-                <w:lang w:val="fr-CH"/>
-              </w:rPr>
-              <w:t xml:space="preserve"> la base de données</w:t>
+            <w:r>
+              <w:rPr>
+                <w:lang w:val="fr-CH"/>
+              </w:rPr>
+              <w:t>de la base de données</w:t>
             </w:r>
           </w:p>
         </w:tc>
@@ -4243,20 +4136,7 @@
                 <w:lang w:val="fr-CH"/>
               </w:rPr>
               <w:tab/>
-            </w:r>
-            <w:proofErr w:type="gramStart"/>
-            <w:r>
-              <w:rPr>
-                <w:lang w:val="fr-CH"/>
-              </w:rPr>
-              <w:t>Importance:</w:t>
-            </w:r>
-            <w:proofErr w:type="gramEnd"/>
-            <w:r>
-              <w:rPr>
-                <w:lang w:val="fr-CH"/>
-              </w:rPr>
-              <w:t xml:space="preserve"> 5 = doit absolument être réalisé, 4 = très important, 3 = important, 2 = normal, 1 = pas important</w:t>
+              <w:t>Importance: 5 = doit absolument être réalisé, 4 = très important, 3 = important, 2 = normal, 1 = pas important</w:t>
             </w:r>
           </w:p>
           <w:p>
@@ -4279,20 +4159,7 @@
                 <w:lang w:val="fr-CH"/>
               </w:rPr>
               <w:tab/>
-            </w:r>
-            <w:proofErr w:type="gramStart"/>
-            <w:r>
-              <w:rPr>
-                <w:lang w:val="fr-CH"/>
-              </w:rPr>
-              <w:t>Urgence:</w:t>
-            </w:r>
-            <w:proofErr w:type="gramEnd"/>
-            <w:r>
-              <w:rPr>
-                <w:lang w:val="fr-CH"/>
-              </w:rPr>
-              <w:t xml:space="preserve"> 5 = doit être réalisé immédiatement, 4 = très urgent, 3 = urgent, 2 = normal, 1 = pas urgent</w:t>
+              <w:t>Urgence: 5 = doit être réalisé immédiatement, 4 = très urgent, 3 = urgent, 2 = normal, 1 = pas urgent</w:t>
             </w:r>
           </w:p>
           <w:p>
@@ -4315,21 +4182,7 @@
                 <w:lang w:val="fr-CH"/>
               </w:rPr>
               <w:tab/>
-              <w:t>Risque/</w:t>
-            </w:r>
-            <w:proofErr w:type="gramStart"/>
-            <w:r>
-              <w:rPr>
-                <w:lang w:val="fr-CH"/>
-              </w:rPr>
-              <w:t>Criticité:</w:t>
-            </w:r>
-            <w:proofErr w:type="gramEnd"/>
-            <w:r>
-              <w:rPr>
-                <w:lang w:val="fr-CH"/>
-              </w:rPr>
-              <w:t xml:space="preserve"> 5 = risque non assumable, 4 = risque très élevé, 3 = risque moyen, 2 = risque minime, 1 = aucun risque</w:t>
+              <w:t>Risque/Criticité: 5 = risque non assumable, 4 = risque très élevé, 3 = risque moyen, 2 = risque minime, 1 = aucun risque</w:t>
             </w:r>
           </w:p>
           <w:p>
@@ -4352,20 +4205,7 @@
                 <w:lang w:val="fr-CH"/>
               </w:rPr>
               <w:tab/>
-            </w:r>
-            <w:proofErr w:type="gramStart"/>
-            <w:r>
-              <w:rPr>
-                <w:lang w:val="fr-CH"/>
-              </w:rPr>
-              <w:t>Charge:</w:t>
-            </w:r>
-            <w:proofErr w:type="gramEnd"/>
-            <w:r>
-              <w:rPr>
-                <w:lang w:val="fr-CH"/>
-              </w:rPr>
-              <w:t xml:space="preserve"> 5 = charge non assumable, 4 = charge très importante, 3 = importante, 2 = modérée, 1 =  négligeable ou inexistante</w:t>
+              <w:t>Charge: 5 = charge non assumable, 4 = charge très importante, 3 = importante, 2 = modérée, 1 =  négligeable ou inexistante</w:t>
             </w:r>
           </w:p>
         </w:tc>
@@ -4378,10 +4218,10 @@
           <w:lang w:val="fr-CH"/>
         </w:rPr>
       </w:pPr>
-      <w:bookmarkStart w:id="32" w:name="_Toc493573295"/>
-      <w:bookmarkStart w:id="33" w:name="_Toc26944957"/>
-      <w:bookmarkStart w:id="34" w:name="_Toc536469442"/>
-      <w:bookmarkStart w:id="35" w:name="_Toc536471413"/>
+      <w:bookmarkStart w:id="31" w:name="_Toc493573295"/>
+      <w:bookmarkStart w:id="32" w:name="_Toc26944957"/>
+      <w:bookmarkStart w:id="33" w:name="_Toc536469442"/>
+      <w:bookmarkStart w:id="34" w:name="_Toc536471413"/>
       <w:r>
         <w:rPr>
           <w:lang w:val="fr-CH"/>
@@ -4436,8 +4276,8 @@
         <w:tab/>
         <w:t>Formulaire de la technique 1</w:t>
       </w:r>
+      <w:bookmarkEnd w:id="31"/>
       <w:bookmarkEnd w:id="32"/>
-      <w:bookmarkEnd w:id="33"/>
     </w:p>
     <w:p>
       <w:pPr>
@@ -4451,41 +4291,27 @@
           <w:lang w:val="fr-CH"/>
         </w:rPr>
       </w:pPr>
-      <w:bookmarkStart w:id="36" w:name="_Toc395598823"/>
-      <w:bookmarkStart w:id="37" w:name="_Toc401135460"/>
-      <w:bookmarkStart w:id="38" w:name="_Toc26944941"/>
+      <w:bookmarkStart w:id="35" w:name="_Toc395598823"/>
+      <w:bookmarkStart w:id="36" w:name="_Toc401135460"/>
+      <w:bookmarkStart w:id="37" w:name="_Toc26944941"/>
+      <w:bookmarkEnd w:id="33"/>
       <w:bookmarkEnd w:id="34"/>
+      <w:r>
+        <w:rPr>
+          <w:lang w:val="fr-CH"/>
+        </w:rPr>
+        <w:lastRenderedPageBreak/>
+        <w:t xml:space="preserve">Technique 2: </w:t>
+      </w:r>
       <w:bookmarkEnd w:id="35"/>
-      <w:r>
-        <w:rPr>
-          <w:lang w:val="fr-CH"/>
-        </w:rPr>
-        <w:lastRenderedPageBreak/>
-        <w:t xml:space="preserve">Technique </w:t>
-      </w:r>
-      <w:proofErr w:type="gramStart"/>
-      <w:r>
-        <w:rPr>
-          <w:lang w:val="fr-CH"/>
-        </w:rPr>
-        <w:t>2:</w:t>
-      </w:r>
-      <w:proofErr w:type="gramEnd"/>
-      <w:r>
-        <w:rPr>
-          <w:lang w:val="fr-CH"/>
-        </w:rPr>
-        <w:t xml:space="preserve"> </w:t>
-      </w:r>
       <w:bookmarkEnd w:id="36"/>
+      <w:r>
+        <w:rPr>
+          <w:lang w:val="fr-CH"/>
+        </w:rPr>
+        <w:t>description dans un formulaire pour récit d’utilisateur</w:t>
+      </w:r>
       <w:bookmarkEnd w:id="37"/>
-      <w:r>
-        <w:rPr>
-          <w:lang w:val="fr-CH"/>
-        </w:rPr>
-        <w:t>description dans un formulaire pour récit d’utilisateur</w:t>
-      </w:r>
-      <w:bookmarkEnd w:id="38"/>
     </w:p>
     <w:p>
       <w:pPr>
@@ -4512,16 +4338,573 @@
         <w:rPr>
           <w:lang w:val="fr-CH"/>
         </w:rPr>
-        <w:t xml:space="preserve">Par </w:t>
-      </w:r>
-      <w:proofErr w:type="gramStart"/>
-      <w:r>
-        <w:rPr>
-          <w:lang w:val="fr-CH"/>
-        </w:rPr>
-        <w:t>exigence:</w:t>
-      </w:r>
-      <w:proofErr w:type="gramEnd"/>
+        <w:t>Par exigence:</w:t>
+      </w:r>
+    </w:p>
+    <w:p>
+      <w:pPr>
+        <w:pStyle w:val="Tab-Abstand0"/>
+        <w:rPr>
+          <w:lang w:val="fr-CH"/>
+        </w:rPr>
+      </w:pPr>
+    </w:p>
+    <w:tbl>
+      <w:tblPr>
+        <w:tblW w:w="15168" w:type="dxa"/>
+        <w:tblInd w:w="-5" w:type="dxa"/>
+        <w:tblBorders>
+          <w:top w:val="single" w:sz="4" w:space="0" w:color="auto"/>
+          <w:left w:val="single" w:sz="4" w:space="0" w:color="auto"/>
+          <w:bottom w:val="single" w:sz="4" w:space="0" w:color="auto"/>
+          <w:right w:val="single" w:sz="4" w:space="0" w:color="auto"/>
+          <w:insideH w:val="single" w:sz="4" w:space="0" w:color="auto"/>
+          <w:insideV w:val="single" w:sz="4" w:space="0" w:color="auto"/>
+        </w:tblBorders>
+        <w:tblLayout w:type="fixed"/>
+        <w:tblLook w:val="04A0" w:firstRow="1" w:lastRow="0" w:firstColumn="1" w:lastColumn="0" w:noHBand="0" w:noVBand="1"/>
+      </w:tblPr>
+      <w:tblGrid>
+        <w:gridCol w:w="3780"/>
+        <w:gridCol w:w="11388"/>
+      </w:tblGrid>
+      <w:tr>
+        <w:trPr>
+          <w:trHeight w:val="425"/>
+        </w:trPr>
+        <w:tc>
+          <w:tcPr>
+            <w:tcW w:w="3780" w:type="dxa"/>
+            <w:tcBorders>
+              <w:top w:val="single" w:sz="4" w:space="0" w:color="auto"/>
+              <w:left w:val="single" w:sz="4" w:space="0" w:color="auto"/>
+              <w:bottom w:val="single" w:sz="4" w:space="0" w:color="auto"/>
+              <w:right w:val="single" w:sz="4" w:space="0" w:color="auto"/>
+            </w:tcBorders>
+            <w:shd w:val="clear" w:color="auto" w:fill="D9D9D9"/>
+          </w:tcPr>
+          <w:p>
+            <w:pPr>
+              <w:pStyle w:val="AbsatzTab12PtTitel"/>
+              <w:rPr>
+                <w:lang w:val="fr-CH"/>
+              </w:rPr>
+            </w:pPr>
+            <w:r>
+              <w:rPr>
+                <w:lang w:val="fr-CH"/>
+              </w:rPr>
+              <w:t>User story</w:t>
+            </w:r>
+          </w:p>
+        </w:tc>
+        <w:tc>
+          <w:tcPr>
+            <w:tcW w:w="11388" w:type="dxa"/>
+            <w:tcBorders>
+              <w:top w:val="single" w:sz="4" w:space="0" w:color="auto"/>
+              <w:left w:val="single" w:sz="4" w:space="0" w:color="auto"/>
+              <w:bottom w:val="single" w:sz="4" w:space="0" w:color="auto"/>
+              <w:right w:val="single" w:sz="4" w:space="0" w:color="auto"/>
+            </w:tcBorders>
+          </w:tcPr>
+          <w:p>
+            <w:pPr>
+              <w:pStyle w:val="AbsatzTab12Pt1-1Kur"/>
+              <w:rPr>
+                <w:lang w:val="fr-CH"/>
+              </w:rPr>
+            </w:pPr>
+            <w:bookmarkStart w:id="38" w:name="_GoBack"/>
+            <w:bookmarkEnd w:id="38"/>
+          </w:p>
+        </w:tc>
+      </w:tr>
+      <w:tr>
+        <w:trPr>
+          <w:trHeight w:val="425"/>
+        </w:trPr>
+        <w:tc>
+          <w:tcPr>
+            <w:tcW w:w="3780" w:type="dxa"/>
+            <w:tcBorders>
+              <w:top w:val="single" w:sz="4" w:space="0" w:color="auto"/>
+              <w:left w:val="single" w:sz="4" w:space="0" w:color="auto"/>
+              <w:bottom w:val="single" w:sz="4" w:space="0" w:color="auto"/>
+              <w:right w:val="single" w:sz="4" w:space="0" w:color="auto"/>
+            </w:tcBorders>
+            <w:shd w:val="clear" w:color="auto" w:fill="D9D9D9"/>
+          </w:tcPr>
+          <w:p>
+            <w:pPr>
+              <w:pStyle w:val="AbsatzTab12PtTitel"/>
+              <w:rPr>
+                <w:lang w:val="fr-CH"/>
+              </w:rPr>
+            </w:pPr>
+          </w:p>
+        </w:tc>
+        <w:tc>
+          <w:tcPr>
+            <w:tcW w:w="11388" w:type="dxa"/>
+            <w:tcBorders>
+              <w:top w:val="single" w:sz="4" w:space="0" w:color="auto"/>
+              <w:left w:val="single" w:sz="4" w:space="0" w:color="auto"/>
+              <w:bottom w:val="single" w:sz="4" w:space="0" w:color="auto"/>
+              <w:right w:val="single" w:sz="4" w:space="0" w:color="auto"/>
+            </w:tcBorders>
+          </w:tcPr>
+          <w:p>
+            <w:pPr>
+              <w:pStyle w:val="AbsatzTab12Pt1-1Kur"/>
+              <w:rPr>
+                <w:lang w:val="fr-CH"/>
+              </w:rPr>
+            </w:pPr>
+          </w:p>
+        </w:tc>
+      </w:tr>
+      <w:tr>
+        <w:trPr>
+          <w:trHeight w:val="425"/>
+        </w:trPr>
+        <w:tc>
+          <w:tcPr>
+            <w:tcW w:w="3780" w:type="dxa"/>
+            <w:tcBorders>
+              <w:top w:val="single" w:sz="4" w:space="0" w:color="auto"/>
+              <w:left w:val="single" w:sz="4" w:space="0" w:color="auto"/>
+              <w:bottom w:val="single" w:sz="4" w:space="0" w:color="auto"/>
+              <w:right w:val="single" w:sz="4" w:space="0" w:color="auto"/>
+            </w:tcBorders>
+            <w:shd w:val="clear" w:color="auto" w:fill="D9D9D9"/>
+          </w:tcPr>
+          <w:p>
+            <w:pPr>
+              <w:pStyle w:val="AbsatzTab12PtTitel"/>
+              <w:rPr>
+                <w:lang w:val="fr-CH"/>
+              </w:rPr>
+            </w:pPr>
+          </w:p>
+        </w:tc>
+        <w:tc>
+          <w:tcPr>
+            <w:tcW w:w="11388" w:type="dxa"/>
+            <w:tcBorders>
+              <w:top w:val="single" w:sz="4" w:space="0" w:color="auto"/>
+              <w:left w:val="single" w:sz="4" w:space="0" w:color="auto"/>
+              <w:bottom w:val="single" w:sz="4" w:space="0" w:color="auto"/>
+              <w:right w:val="single" w:sz="4" w:space="0" w:color="auto"/>
+            </w:tcBorders>
+          </w:tcPr>
+          <w:p>
+            <w:pPr>
+              <w:pStyle w:val="AbsatzTab12Pt1-1Kur"/>
+              <w:rPr>
+                <w:lang w:val="fr-CH"/>
+              </w:rPr>
+            </w:pPr>
+          </w:p>
+        </w:tc>
+      </w:tr>
+      <w:tr>
+        <w:trPr>
+          <w:trHeight w:val="425"/>
+        </w:trPr>
+        <w:tc>
+          <w:tcPr>
+            <w:tcW w:w="3780" w:type="dxa"/>
+            <w:tcBorders>
+              <w:top w:val="single" w:sz="4" w:space="0" w:color="auto"/>
+              <w:left w:val="single" w:sz="4" w:space="0" w:color="auto"/>
+              <w:bottom w:val="single" w:sz="4" w:space="0" w:color="auto"/>
+              <w:right w:val="single" w:sz="4" w:space="0" w:color="auto"/>
+            </w:tcBorders>
+            <w:shd w:val="clear" w:color="auto" w:fill="D9D9D9"/>
+          </w:tcPr>
+          <w:p>
+            <w:pPr>
+              <w:pStyle w:val="AbsatzTab12PtTitel"/>
+              <w:rPr>
+                <w:lang w:val="fr-CH"/>
+              </w:rPr>
+            </w:pPr>
+          </w:p>
+        </w:tc>
+        <w:tc>
+          <w:tcPr>
+            <w:tcW w:w="11388" w:type="dxa"/>
+            <w:tcBorders>
+              <w:top w:val="single" w:sz="4" w:space="0" w:color="auto"/>
+              <w:left w:val="single" w:sz="4" w:space="0" w:color="auto"/>
+              <w:bottom w:val="single" w:sz="4" w:space="0" w:color="auto"/>
+              <w:right w:val="single" w:sz="4" w:space="0" w:color="auto"/>
+            </w:tcBorders>
+          </w:tcPr>
+          <w:p>
+            <w:pPr>
+              <w:pStyle w:val="AbsatzTab12Pt1-1Kur"/>
+              <w:rPr>
+                <w:lang w:val="fr-CH"/>
+              </w:rPr>
+            </w:pPr>
+          </w:p>
+        </w:tc>
+      </w:tr>
+      <w:tr>
+        <w:trPr>
+          <w:trHeight w:val="425"/>
+        </w:trPr>
+        <w:tc>
+          <w:tcPr>
+            <w:tcW w:w="3780" w:type="dxa"/>
+            <w:tcBorders>
+              <w:top w:val="single" w:sz="4" w:space="0" w:color="auto"/>
+              <w:left w:val="single" w:sz="4" w:space="0" w:color="auto"/>
+              <w:bottom w:val="single" w:sz="4" w:space="0" w:color="auto"/>
+              <w:right w:val="single" w:sz="4" w:space="0" w:color="auto"/>
+            </w:tcBorders>
+            <w:shd w:val="clear" w:color="auto" w:fill="D9D9D9"/>
+          </w:tcPr>
+          <w:p>
+            <w:pPr>
+              <w:pStyle w:val="AbsatzTab12PtTitel"/>
+              <w:rPr>
+                <w:lang w:val="fr-CH"/>
+              </w:rPr>
+            </w:pPr>
+          </w:p>
+        </w:tc>
+        <w:tc>
+          <w:tcPr>
+            <w:tcW w:w="11388" w:type="dxa"/>
+            <w:tcBorders>
+              <w:top w:val="single" w:sz="4" w:space="0" w:color="auto"/>
+              <w:left w:val="single" w:sz="4" w:space="0" w:color="auto"/>
+              <w:bottom w:val="single" w:sz="4" w:space="0" w:color="auto"/>
+              <w:right w:val="single" w:sz="4" w:space="0" w:color="auto"/>
+            </w:tcBorders>
+          </w:tcPr>
+          <w:p>
+            <w:pPr>
+              <w:pStyle w:val="AufzhlungsnumTab1nkur"/>
+              <w:numPr>
+                <w:ilvl w:val="0"/>
+                <w:numId w:val="0"/>
+              </w:numPr>
+              <w:ind w:left="284" w:hanging="284"/>
+              <w:rPr>
+                <w:lang w:val="fr-CH"/>
+              </w:rPr>
+            </w:pPr>
+          </w:p>
+        </w:tc>
+      </w:tr>
+      <w:tr>
+        <w:trPr>
+          <w:trHeight w:val="425"/>
+        </w:trPr>
+        <w:tc>
+          <w:tcPr>
+            <w:tcW w:w="3780" w:type="dxa"/>
+            <w:tcBorders>
+              <w:top w:val="single" w:sz="4" w:space="0" w:color="auto"/>
+              <w:left w:val="single" w:sz="4" w:space="0" w:color="auto"/>
+              <w:bottom w:val="single" w:sz="4" w:space="0" w:color="auto"/>
+              <w:right w:val="single" w:sz="4" w:space="0" w:color="auto"/>
+            </w:tcBorders>
+            <w:shd w:val="clear" w:color="auto" w:fill="D9D9D9"/>
+          </w:tcPr>
+          <w:p>
+            <w:pPr>
+              <w:pStyle w:val="AbsatzTab12PtTitel"/>
+              <w:rPr>
+                <w:lang w:val="fr-CH"/>
+              </w:rPr>
+            </w:pPr>
+          </w:p>
+        </w:tc>
+        <w:tc>
+          <w:tcPr>
+            <w:tcW w:w="11388" w:type="dxa"/>
+            <w:tcBorders>
+              <w:top w:val="single" w:sz="4" w:space="0" w:color="auto"/>
+              <w:left w:val="single" w:sz="4" w:space="0" w:color="auto"/>
+              <w:bottom w:val="single" w:sz="4" w:space="0" w:color="auto"/>
+              <w:right w:val="single" w:sz="4" w:space="0" w:color="auto"/>
+            </w:tcBorders>
+          </w:tcPr>
+          <w:p>
+            <w:pPr>
+              <w:pStyle w:val="AufzhlungsnumTab1nkur"/>
+              <w:numPr>
+                <w:ilvl w:val="0"/>
+                <w:numId w:val="0"/>
+              </w:numPr>
+              <w:ind w:left="284" w:hanging="284"/>
+              <w:rPr>
+                <w:lang w:val="fr-CH"/>
+              </w:rPr>
+            </w:pPr>
+          </w:p>
+        </w:tc>
+      </w:tr>
+      <w:tr>
+        <w:trPr>
+          <w:trHeight w:val="425"/>
+        </w:trPr>
+        <w:tc>
+          <w:tcPr>
+            <w:tcW w:w="3780" w:type="dxa"/>
+            <w:tcBorders>
+              <w:top w:val="single" w:sz="4" w:space="0" w:color="auto"/>
+              <w:left w:val="single" w:sz="4" w:space="0" w:color="auto"/>
+              <w:bottom w:val="single" w:sz="4" w:space="0" w:color="auto"/>
+              <w:right w:val="single" w:sz="4" w:space="0" w:color="auto"/>
+            </w:tcBorders>
+            <w:shd w:val="clear" w:color="auto" w:fill="D9D9D9"/>
+          </w:tcPr>
+          <w:p>
+            <w:pPr>
+              <w:pStyle w:val="AbsatzTab12PtTitel"/>
+              <w:rPr>
+                <w:lang w:val="fr-CH"/>
+              </w:rPr>
+            </w:pPr>
+          </w:p>
+        </w:tc>
+        <w:tc>
+          <w:tcPr>
+            <w:tcW w:w="11388" w:type="dxa"/>
+            <w:tcBorders>
+              <w:top w:val="single" w:sz="4" w:space="0" w:color="auto"/>
+              <w:left w:val="single" w:sz="4" w:space="0" w:color="auto"/>
+              <w:bottom w:val="single" w:sz="4" w:space="0" w:color="auto"/>
+              <w:right w:val="single" w:sz="4" w:space="0" w:color="auto"/>
+            </w:tcBorders>
+          </w:tcPr>
+          <w:p>
+            <w:pPr>
+              <w:pStyle w:val="AufzhlungsnumTab1nkur"/>
+              <w:numPr>
+                <w:ilvl w:val="0"/>
+                <w:numId w:val="0"/>
+              </w:numPr>
+              <w:ind w:left="284" w:hanging="284"/>
+              <w:rPr>
+                <w:lang w:val="fr-CH"/>
+              </w:rPr>
+            </w:pPr>
+          </w:p>
+        </w:tc>
+      </w:tr>
+      <w:tr>
+        <w:trPr>
+          <w:trHeight w:val="425"/>
+        </w:trPr>
+        <w:tc>
+          <w:tcPr>
+            <w:tcW w:w="3780" w:type="dxa"/>
+            <w:tcBorders>
+              <w:top w:val="single" w:sz="4" w:space="0" w:color="auto"/>
+              <w:left w:val="single" w:sz="4" w:space="0" w:color="auto"/>
+              <w:bottom w:val="single" w:sz="4" w:space="0" w:color="auto"/>
+              <w:right w:val="single" w:sz="4" w:space="0" w:color="auto"/>
+            </w:tcBorders>
+            <w:shd w:val="clear" w:color="auto" w:fill="D9D9D9"/>
+          </w:tcPr>
+          <w:p>
+            <w:pPr>
+              <w:pStyle w:val="AbsatzTab12Pt1-1Kur"/>
+              <w:rPr>
+                <w:lang w:val="fr-CH"/>
+              </w:rPr>
+            </w:pPr>
+          </w:p>
+        </w:tc>
+        <w:tc>
+          <w:tcPr>
+            <w:tcW w:w="11388" w:type="dxa"/>
+            <w:tcBorders>
+              <w:top w:val="single" w:sz="4" w:space="0" w:color="auto"/>
+              <w:left w:val="single" w:sz="4" w:space="0" w:color="auto"/>
+              <w:bottom w:val="single" w:sz="4" w:space="0" w:color="auto"/>
+              <w:right w:val="single" w:sz="4" w:space="0" w:color="auto"/>
+            </w:tcBorders>
+            <w:shd w:val="clear" w:color="auto" w:fill="D9D9D9"/>
+          </w:tcPr>
+          <w:p>
+            <w:pPr>
+              <w:pStyle w:val="AbsatzTab12Pt1-1Kur"/>
+              <w:rPr>
+                <w:lang w:val="fr-CH"/>
+              </w:rPr>
+            </w:pPr>
+          </w:p>
+        </w:tc>
+      </w:tr>
+      <w:tr>
+        <w:trPr>
+          <w:trHeight w:val="255"/>
+        </w:trPr>
+        <w:tc>
+          <w:tcPr>
+            <w:tcW w:w="15168" w:type="dxa"/>
+            <w:gridSpan w:val="2"/>
+            <w:tcBorders>
+              <w:top w:val="single" w:sz="4" w:space="0" w:color="auto"/>
+              <w:left w:val="single" w:sz="4" w:space="0" w:color="auto"/>
+              <w:bottom w:val="single" w:sz="4" w:space="0" w:color="auto"/>
+              <w:right w:val="single" w:sz="4" w:space="0" w:color="auto"/>
+            </w:tcBorders>
+            <w:shd w:val="clear" w:color="auto" w:fill="F0F0F0"/>
+          </w:tcPr>
+          <w:p>
+            <w:pPr>
+              <w:pStyle w:val="AbsatzTab10Pt1-1KurFett"/>
+              <w:keepNext/>
+              <w:ind w:left="851" w:hanging="851"/>
+              <w:rPr>
+                <w:lang w:val="fr-CH"/>
+              </w:rPr>
+            </w:pPr>
+          </w:p>
+        </w:tc>
+      </w:tr>
+    </w:tbl>
+    <w:p>
+      <w:pPr>
+        <w:pStyle w:val="Lgende"/>
+        <w:rPr>
+          <w:lang w:val="fr-CH"/>
+        </w:rPr>
+      </w:pPr>
+      <w:bookmarkStart w:id="39" w:name="_Toc536469449"/>
+      <w:bookmarkStart w:id="40" w:name="_Toc536471393"/>
+      <w:bookmarkStart w:id="41" w:name="_Toc26944958"/>
+      <w:r>
+        <w:rPr>
+          <w:lang w:val="fr-CH"/>
+        </w:rPr>
+        <w:t xml:space="preserve">Tableau </w:t>
+      </w:r>
+      <w:r>
+        <w:rPr>
+          <w:noProof/>
+          <w:lang w:val="fr-CH"/>
+        </w:rPr>
+        <w:fldChar w:fldCharType="begin"/>
+      </w:r>
+      <w:r>
+        <w:rPr>
+          <w:noProof/>
+          <w:lang w:val="fr-CH"/>
+        </w:rPr>
+        <w:instrText xml:space="preserve"> SEQ Tabelle \* ARABIC </w:instrText>
+      </w:r>
+      <w:r>
+        <w:rPr>
+          <w:noProof/>
+          <w:lang w:val="fr-CH"/>
+        </w:rPr>
+        <w:fldChar w:fldCharType="separate"/>
+      </w:r>
+      <w:r>
+        <w:rPr>
+          <w:noProof/>
+          <w:lang w:val="fr-CH"/>
+        </w:rPr>
+        <w:t>4</w:t>
+      </w:r>
+      <w:r>
+        <w:rPr>
+          <w:noProof/>
+          <w:lang w:val="fr-CH"/>
+        </w:rPr>
+        <w:fldChar w:fldCharType="end"/>
+      </w:r>
+      <w:r>
+        <w:rPr>
+          <w:lang w:val="fr-CH"/>
+        </w:rPr>
+        <w:t>:</w:t>
+      </w:r>
+      <w:r>
+        <w:rPr>
+          <w:lang w:val="fr-CH"/>
+        </w:rPr>
+        <w:tab/>
+      </w:r>
+      <w:bookmarkEnd w:id="39"/>
+      <w:bookmarkEnd w:id="40"/>
+      <w:r>
+        <w:rPr>
+          <w:lang w:val="fr-CH"/>
+        </w:rPr>
+        <w:t>Formulaire de la technique 2</w:t>
+      </w:r>
+      <w:bookmarkEnd w:id="41"/>
+    </w:p>
+    <w:p>
+      <w:pPr>
+        <w:pStyle w:val="Titre3"/>
+        <w:pageBreakBefore/>
+        <w:numPr>
+          <w:ilvl w:val="2"/>
+          <w:numId w:val="25"/>
+        </w:numPr>
+        <w:rPr>
+          <w:lang w:val="fr-CH"/>
+        </w:rPr>
+      </w:pPr>
+      <w:bookmarkStart w:id="42" w:name="_Toc395598824"/>
+      <w:bookmarkStart w:id="43" w:name="_Toc401135461"/>
+      <w:bookmarkStart w:id="44" w:name="_Toc26944942"/>
+      <w:r>
+        <w:rPr>
+          <w:lang w:val="fr-CH"/>
+        </w:rPr>
+        <w:lastRenderedPageBreak/>
+        <w:t xml:space="preserve">Technique 3: </w:t>
+      </w:r>
+      <w:bookmarkEnd w:id="42"/>
+      <w:bookmarkEnd w:id="43"/>
+      <w:r>
+        <w:rPr>
+          <w:lang w:val="fr-CH"/>
+        </w:rPr>
+        <w:t>description dans un formulaire pour cas d’utilisation</w:t>
+      </w:r>
+      <w:bookmarkEnd w:id="44"/>
+    </w:p>
+    <w:p>
+      <w:pPr>
+        <w:pStyle w:val="Absatz"/>
+        <w:rPr>
+          <w:lang w:val="fr-CH"/>
+        </w:rPr>
+      </w:pPr>
+      <w:r>
+        <w:rPr>
+          <w:lang w:val="fr-CH"/>
+        </w:rPr>
+        <w:t>Critères que le produit doit remplir pour être réceptionné</w:t>
+      </w:r>
+    </w:p>
+    <w:p>
+      <w:pPr>
+        <w:pStyle w:val="Absatz"/>
+        <w:rPr>
+          <w:lang w:val="fr-CH"/>
+        </w:rPr>
+      </w:pPr>
+      <w:r>
+        <w:rPr>
+          <w:lang w:val="fr-CH"/>
+        </w:rPr>
+        <w:t>Par exigence:</w:t>
+      </w:r>
     </w:p>
     <w:p>
       <w:pPr>
@@ -4614,7 +4997,6 @@
               </w:rPr>
             </w:pPr>
             <w:proofErr w:type="spellStart"/>
-            <w:proofErr w:type="gramStart"/>
             <w:r>
               <w:rPr>
                 <w:lang w:val="fr-CH"/>
@@ -4622,7 +5004,6 @@
               <w:t>n.nn</w:t>
             </w:r>
             <w:proofErr w:type="spellEnd"/>
-            <w:proofErr w:type="gramEnd"/>
           </w:p>
         </w:tc>
         <w:tc>
@@ -4889,7 +5270,7 @@
               <w:rPr>
                 <w:lang w:val="fr-CH"/>
               </w:rPr>
-              <w:t>Nom</w:t>
+              <w:t>Producteur et interlocuteur</w:t>
             </w:r>
           </w:p>
         </w:tc>
@@ -4906,17 +5287,10 @@
           </w:tcPr>
           <w:p>
             <w:pPr>
-              <w:pStyle w:val="AbsatzTab12Pt1-1Kur"/>
-              <w:rPr>
-                <w:lang w:val="fr-CH"/>
-              </w:rPr>
-            </w:pPr>
-            <w:r>
-              <w:rPr>
-                <w:lang w:val="fr-CH"/>
-              </w:rPr>
-              <w:t>Nom du récit utilisateur</w:t>
-            </w:r>
+              <w:rPr>
+                <w:lang w:val="fr-CH"/>
+              </w:rPr>
+            </w:pPr>
           </w:p>
         </w:tc>
       </w:tr>
@@ -4947,7 +5321,7 @@
               <w:rPr>
                 <w:lang w:val="fr-CH"/>
               </w:rPr>
-              <w:t>Descriptions et remarques</w:t>
+              <w:t>Brève description</w:t>
             </w:r>
           </w:p>
         </w:tc>
@@ -4999,7 +5373,7 @@
               <w:rPr>
                 <w:lang w:val="fr-CH"/>
               </w:rPr>
-              <w:t>Critères de réception et d’approbation</w:t>
+              <w:t>Déclencheur métier</w:t>
             </w:r>
           </w:p>
         </w:tc>
@@ -5051,7 +5425,7 @@
               <w:rPr>
                 <w:lang w:val="fr-CH"/>
               </w:rPr>
-              <w:t>En tant que &lt;rôle de l’utilisateur&gt;, je veux que &lt;l’objectif&gt; [, afin que &lt;raison de l’objectif&gt;]</w:t>
+              <w:t>Acteurs</w:t>
             </w:r>
           </w:p>
         </w:tc>
@@ -5068,28 +5442,7 @@
           </w:tcPr>
           <w:p>
             <w:pPr>
-              <w:pStyle w:val="AufzhlungsnumTab1nkur"/>
-              <w:numPr>
-                <w:ilvl w:val="0"/>
-                <w:numId w:val="33"/>
-              </w:numPr>
-              <w:ind w:left="284" w:hanging="284"/>
-              <w:rPr>
-                <w:lang w:val="fr-CH"/>
-              </w:rPr>
-            </w:pPr>
-          </w:p>
-          <w:p>
-            <w:pPr>
-              <w:pStyle w:val="AufzhlungsnumTab1nkur"/>
-              <w:rPr>
-                <w:lang w:val="fr-CH"/>
-              </w:rPr>
-            </w:pPr>
-          </w:p>
-          <w:p>
-            <w:pPr>
-              <w:pStyle w:val="AufzhlungsnumTab1nkur"/>
+              <w:pStyle w:val="AbsatzTab12Pt1-1Kur"/>
               <w:rPr>
                 <w:lang w:val="fr-CH"/>
               </w:rPr>
@@ -5103,6 +5456,297 @@
         </w:trPr>
         <w:tc>
           <w:tcPr>
+            <w:tcW w:w="3780" w:type="dxa"/>
+            <w:gridSpan w:val="4"/>
+            <w:tcBorders>
+              <w:top w:val="single" w:sz="4" w:space="0" w:color="auto"/>
+              <w:left w:val="single" w:sz="4" w:space="0" w:color="auto"/>
+              <w:bottom w:val="single" w:sz="4" w:space="0" w:color="auto"/>
+              <w:right w:val="single" w:sz="4" w:space="0" w:color="auto"/>
+            </w:tcBorders>
+            <w:shd w:val="clear" w:color="auto" w:fill="D9D9D9"/>
+            <w:hideMark/>
+          </w:tcPr>
+          <w:p>
+            <w:pPr>
+              <w:pStyle w:val="AbsatzTab12PtTitel"/>
+              <w:rPr>
+                <w:lang w:val="fr-CH"/>
+              </w:rPr>
+            </w:pPr>
+            <w:r>
+              <w:rPr>
+                <w:lang w:val="fr-CH"/>
+              </w:rPr>
+              <w:t>Préconditions</w:t>
+            </w:r>
+          </w:p>
+        </w:tc>
+        <w:tc>
+          <w:tcPr>
+            <w:tcW w:w="11388" w:type="dxa"/>
+            <w:gridSpan w:val="13"/>
+            <w:tcBorders>
+              <w:top w:val="single" w:sz="4" w:space="0" w:color="auto"/>
+              <w:left w:val="single" w:sz="4" w:space="0" w:color="auto"/>
+              <w:bottom w:val="single" w:sz="4" w:space="0" w:color="auto"/>
+              <w:right w:val="single" w:sz="4" w:space="0" w:color="auto"/>
+            </w:tcBorders>
+          </w:tcPr>
+          <w:p>
+            <w:pPr>
+              <w:pStyle w:val="AbsatzTab12Pt1-1Kur"/>
+              <w:rPr>
+                <w:lang w:val="fr-CH"/>
+              </w:rPr>
+            </w:pPr>
+          </w:p>
+        </w:tc>
+      </w:tr>
+      <w:tr>
+        <w:trPr>
+          <w:trHeight w:val="425"/>
+        </w:trPr>
+        <w:tc>
+          <w:tcPr>
+            <w:tcW w:w="3780" w:type="dxa"/>
+            <w:gridSpan w:val="4"/>
+            <w:tcBorders>
+              <w:top w:val="single" w:sz="4" w:space="0" w:color="auto"/>
+              <w:left w:val="single" w:sz="4" w:space="0" w:color="auto"/>
+              <w:bottom w:val="single" w:sz="4" w:space="0" w:color="auto"/>
+              <w:right w:val="single" w:sz="4" w:space="0" w:color="auto"/>
+            </w:tcBorders>
+            <w:shd w:val="clear" w:color="auto" w:fill="D9D9D9"/>
+          </w:tcPr>
+          <w:p>
+            <w:pPr>
+              <w:pStyle w:val="AbsatzTab12PtTitel"/>
+              <w:rPr>
+                <w:lang w:val="fr-CH"/>
+              </w:rPr>
+            </w:pPr>
+            <w:r>
+              <w:rPr>
+                <w:lang w:val="fr-CH"/>
+              </w:rPr>
+              <w:t>Déroulement / Interactions</w:t>
+            </w:r>
+          </w:p>
+        </w:tc>
+        <w:tc>
+          <w:tcPr>
+            <w:tcW w:w="11388" w:type="dxa"/>
+            <w:gridSpan w:val="13"/>
+            <w:tcBorders>
+              <w:top w:val="single" w:sz="4" w:space="0" w:color="auto"/>
+              <w:left w:val="single" w:sz="4" w:space="0" w:color="auto"/>
+              <w:bottom w:val="single" w:sz="4" w:space="0" w:color="auto"/>
+              <w:right w:val="single" w:sz="4" w:space="0" w:color="auto"/>
+            </w:tcBorders>
+          </w:tcPr>
+          <w:p>
+            <w:pPr>
+              <w:pStyle w:val="AbsatzTab12Pt1-1Kur"/>
+              <w:rPr>
+                <w:lang w:val="fr-CH"/>
+              </w:rPr>
+            </w:pPr>
+          </w:p>
+        </w:tc>
+      </w:tr>
+      <w:tr>
+        <w:trPr>
+          <w:trHeight w:val="425"/>
+        </w:trPr>
+        <w:tc>
+          <w:tcPr>
+            <w:tcW w:w="3780" w:type="dxa"/>
+            <w:gridSpan w:val="4"/>
+            <w:tcBorders>
+              <w:top w:val="single" w:sz="4" w:space="0" w:color="auto"/>
+              <w:left w:val="single" w:sz="4" w:space="0" w:color="auto"/>
+              <w:bottom w:val="single" w:sz="4" w:space="0" w:color="auto"/>
+              <w:right w:val="single" w:sz="4" w:space="0" w:color="auto"/>
+            </w:tcBorders>
+            <w:shd w:val="clear" w:color="auto" w:fill="D9D9D9"/>
+          </w:tcPr>
+          <w:p>
+            <w:pPr>
+              <w:pStyle w:val="AbsatzTab12PtTitel"/>
+              <w:rPr>
+                <w:lang w:val="fr-CH"/>
+              </w:rPr>
+            </w:pPr>
+            <w:r>
+              <w:rPr>
+                <w:lang w:val="fr-CH"/>
+              </w:rPr>
+              <w:t>Postconditions</w:t>
+            </w:r>
+          </w:p>
+        </w:tc>
+        <w:tc>
+          <w:tcPr>
+            <w:tcW w:w="11388" w:type="dxa"/>
+            <w:gridSpan w:val="13"/>
+            <w:tcBorders>
+              <w:top w:val="single" w:sz="4" w:space="0" w:color="auto"/>
+              <w:left w:val="single" w:sz="4" w:space="0" w:color="auto"/>
+              <w:bottom w:val="single" w:sz="4" w:space="0" w:color="auto"/>
+              <w:right w:val="single" w:sz="4" w:space="0" w:color="auto"/>
+            </w:tcBorders>
+          </w:tcPr>
+          <w:p>
+            <w:pPr>
+              <w:pStyle w:val="AbsatzTab12Pt1-1Kur"/>
+              <w:rPr>
+                <w:lang w:val="fr-CH"/>
+              </w:rPr>
+            </w:pPr>
+          </w:p>
+        </w:tc>
+      </w:tr>
+      <w:tr>
+        <w:trPr>
+          <w:trHeight w:val="425"/>
+        </w:trPr>
+        <w:tc>
+          <w:tcPr>
+            <w:tcW w:w="3780" w:type="dxa"/>
+            <w:gridSpan w:val="4"/>
+            <w:tcBorders>
+              <w:top w:val="single" w:sz="4" w:space="0" w:color="auto"/>
+              <w:left w:val="single" w:sz="4" w:space="0" w:color="auto"/>
+              <w:bottom w:val="single" w:sz="4" w:space="0" w:color="auto"/>
+              <w:right w:val="single" w:sz="4" w:space="0" w:color="auto"/>
+            </w:tcBorders>
+            <w:shd w:val="clear" w:color="auto" w:fill="D9D9D9"/>
+          </w:tcPr>
+          <w:p>
+            <w:pPr>
+              <w:pStyle w:val="AbsatzTab12PtTitel"/>
+              <w:rPr>
+                <w:lang w:val="fr-CH"/>
+              </w:rPr>
+            </w:pPr>
+            <w:r>
+              <w:rPr>
+                <w:lang w:val="fr-CH"/>
+              </w:rPr>
+              <w:t>Cas spéciaux (autres déroulements 1-n)</w:t>
+            </w:r>
+          </w:p>
+          <w:p>
+            <w:pPr>
+              <w:pStyle w:val="AbsatzTab12PtTitel"/>
+              <w:rPr>
+                <w:lang w:val="fr-CH"/>
+              </w:rPr>
+            </w:pPr>
+          </w:p>
+          <w:p>
+            <w:pPr>
+              <w:pStyle w:val="AbsatzTab12PtTitel"/>
+              <w:rPr>
+                <w:lang w:val="fr-CH"/>
+              </w:rPr>
+            </w:pPr>
+          </w:p>
+          <w:p>
+            <w:pPr>
+              <w:pStyle w:val="AbsatzTab12PtTitel"/>
+              <w:rPr>
+                <w:lang w:val="fr-CH"/>
+              </w:rPr>
+            </w:pPr>
+            <w:r>
+              <w:rPr>
+                <w:lang w:val="fr-CH"/>
+              </w:rPr>
+              <w:t>(y c. postconditions)</w:t>
+            </w:r>
+          </w:p>
+        </w:tc>
+        <w:tc>
+          <w:tcPr>
+            <w:tcW w:w="11388" w:type="dxa"/>
+            <w:gridSpan w:val="13"/>
+            <w:tcBorders>
+              <w:top w:val="single" w:sz="4" w:space="0" w:color="auto"/>
+              <w:left w:val="single" w:sz="4" w:space="0" w:color="auto"/>
+              <w:bottom w:val="single" w:sz="4" w:space="0" w:color="auto"/>
+              <w:right w:val="single" w:sz="4" w:space="0" w:color="auto"/>
+            </w:tcBorders>
+          </w:tcPr>
+          <w:p>
+            <w:pPr>
+              <w:pStyle w:val="AbsatzTab12Pt1-1Kur"/>
+              <w:rPr>
+                <w:lang w:val="fr-CH"/>
+              </w:rPr>
+            </w:pPr>
+          </w:p>
+        </w:tc>
+      </w:tr>
+      <w:tr>
+        <w:trPr>
+          <w:trHeight w:val="425"/>
+        </w:trPr>
+        <w:tc>
+          <w:tcPr>
+            <w:tcW w:w="3780" w:type="dxa"/>
+            <w:gridSpan w:val="4"/>
+            <w:tcBorders>
+              <w:top w:val="single" w:sz="4" w:space="0" w:color="auto"/>
+              <w:left w:val="single" w:sz="4" w:space="0" w:color="auto"/>
+              <w:bottom w:val="single" w:sz="4" w:space="0" w:color="auto"/>
+              <w:right w:val="single" w:sz="4" w:space="0" w:color="auto"/>
+            </w:tcBorders>
+            <w:shd w:val="clear" w:color="auto" w:fill="D9D9D9"/>
+          </w:tcPr>
+          <w:p>
+            <w:pPr>
+              <w:pStyle w:val="AbsatzTab12PtTitel"/>
+              <w:rPr>
+                <w:lang w:val="fr-CH"/>
+              </w:rPr>
+            </w:pPr>
+            <w:r>
+              <w:rPr>
+                <w:lang w:val="fr-CH"/>
+              </w:rPr>
+              <w:t>Critères de réception</w:t>
+            </w:r>
+          </w:p>
+        </w:tc>
+        <w:tc>
+          <w:tcPr>
+            <w:tcW w:w="11388" w:type="dxa"/>
+            <w:gridSpan w:val="13"/>
+            <w:tcBorders>
+              <w:top w:val="single" w:sz="4" w:space="0" w:color="auto"/>
+              <w:left w:val="single" w:sz="4" w:space="0" w:color="auto"/>
+              <w:bottom w:val="single" w:sz="4" w:space="0" w:color="auto"/>
+              <w:right w:val="single" w:sz="4" w:space="0" w:color="auto"/>
+            </w:tcBorders>
+          </w:tcPr>
+          <w:p>
+            <w:pPr>
+              <w:pStyle w:val="AbsatzTab12Pt1-1Kur"/>
+              <w:rPr>
+                <w:lang w:val="fr-CH"/>
+              </w:rPr>
+            </w:pPr>
+          </w:p>
+        </w:tc>
+      </w:tr>
+      <w:tr>
+        <w:trPr>
+          <w:trHeight w:val="425"/>
+        </w:trPr>
+        <w:tc>
+          <w:tcPr>
             <w:tcW w:w="1895" w:type="dxa"/>
             <w:tcBorders>
               <w:top w:val="single" w:sz="4" w:space="0" w:color="auto"/>
@@ -5355,20 +5999,7 @@
                 <w:lang w:val="fr-CH"/>
               </w:rPr>
               <w:tab/>
-            </w:r>
-            <w:proofErr w:type="gramStart"/>
-            <w:r>
-              <w:rPr>
-                <w:lang w:val="fr-CH"/>
-              </w:rPr>
-              <w:t>Importance:</w:t>
-            </w:r>
-            <w:proofErr w:type="gramEnd"/>
-            <w:r>
-              <w:rPr>
-                <w:lang w:val="fr-CH"/>
-              </w:rPr>
-              <w:t xml:space="preserve"> 5 = doit absolument être réalisé, 4 = très important, 3 = important, 2 = normal, 1 = pas important</w:t>
+              <w:t>Importance: 5 = doit absolument être réalisé, 4 = très important, 3 = important, 2 = normal, 1 = pas important</w:t>
             </w:r>
           </w:p>
           <w:p>
@@ -5391,20 +6022,7 @@
                 <w:lang w:val="fr-CH"/>
               </w:rPr>
               <w:tab/>
-            </w:r>
-            <w:proofErr w:type="gramStart"/>
-            <w:r>
-              <w:rPr>
-                <w:lang w:val="fr-CH"/>
-              </w:rPr>
-              <w:t>Urgence:</w:t>
-            </w:r>
-            <w:proofErr w:type="gramEnd"/>
-            <w:r>
-              <w:rPr>
-                <w:lang w:val="fr-CH"/>
-              </w:rPr>
-              <w:t xml:space="preserve"> 5 = doit être réalisé immédiatement, 4 = très urgent, 3 = urgent, 2 = normal, 1 = pas urgent</w:t>
+              <w:t>Urgence: 5 = doit être réalisé immédiatement, 4 = très urgent, 3 = urgent, 2 = normal, 1 = pas urgent</w:t>
             </w:r>
           </w:p>
           <w:p>
@@ -5427,21 +6045,7 @@
                 <w:lang w:val="fr-CH"/>
               </w:rPr>
               <w:tab/>
-              <w:t>Risque/</w:t>
-            </w:r>
-            <w:proofErr w:type="gramStart"/>
-            <w:r>
-              <w:rPr>
-                <w:lang w:val="fr-CH"/>
-              </w:rPr>
-              <w:t>Criticité:</w:t>
-            </w:r>
-            <w:proofErr w:type="gramEnd"/>
-            <w:r>
-              <w:rPr>
-                <w:lang w:val="fr-CH"/>
-              </w:rPr>
-              <w:t xml:space="preserve"> 5 = risque non assumable, 4 = risque très élevé, 3 = risque moyen, 2 = risque minime, 1 = aucun risque</w:t>
+              <w:t>Risque/Criticité: 5 = risque non assumable, 4 = risque très élevé, 3 = risque moyen, 2 = risque minime, 1 = aucun risque</w:t>
             </w:r>
           </w:p>
           <w:p>
@@ -5464,20 +6068,7 @@
                 <w:lang w:val="fr-CH"/>
               </w:rPr>
               <w:tab/>
-            </w:r>
-            <w:proofErr w:type="gramStart"/>
-            <w:r>
-              <w:rPr>
-                <w:lang w:val="fr-CH"/>
-              </w:rPr>
-              <w:t>Charge:</w:t>
-            </w:r>
-            <w:proofErr w:type="gramEnd"/>
-            <w:r>
-              <w:rPr>
-                <w:lang w:val="fr-CH"/>
-              </w:rPr>
-              <w:t xml:space="preserve"> 5 = charge non assumable, 4 = charge très importante, 3 = importante, 2 = modérée, 1 =  négligeable ou inexistante</w:t>
+              <w:t>Charge: 5 = charge non assumable, 4 = charge très importante, 3 = importante, 2 = modérée, 1 =  négligeable ou inexistante</w:t>
             </w:r>
           </w:p>
         </w:tc>
@@ -5490,9 +6081,7 @@
           <w:lang w:val="fr-CH"/>
         </w:rPr>
       </w:pPr>
-      <w:bookmarkStart w:id="39" w:name="_Toc536469449"/>
-      <w:bookmarkStart w:id="40" w:name="_Toc536471393"/>
-      <w:bookmarkStart w:id="41" w:name="_Toc26944958"/>
+      <w:bookmarkStart w:id="45" w:name="_Toc26944959"/>
       <w:r>
         <w:rPr>
           <w:lang w:val="fr-CH"/>
@@ -5525,7 +6114,7 @@
           <w:noProof/>
           <w:lang w:val="fr-CH"/>
         </w:rPr>
-        <w:t>4</w:t>
+        <w:t>5</w:t>
       </w:r>
       <w:r>
         <w:rPr>
@@ -5545,98 +6134,28 @@
           <w:lang w:val="fr-CH"/>
         </w:rPr>
         <w:tab/>
-      </w:r>
-      <w:bookmarkEnd w:id="39"/>
-      <w:bookmarkEnd w:id="40"/>
-      <w:r>
-        <w:rPr>
-          <w:lang w:val="fr-CH"/>
-        </w:rPr>
-        <w:t>Formulaire de la technique 2</w:t>
-      </w:r>
-      <w:bookmarkEnd w:id="41"/>
+        <w:t>Formulaire de la technique 3</w:t>
+      </w:r>
+      <w:bookmarkEnd w:id="45"/>
     </w:p>
     <w:p>
       <w:pPr>
-        <w:pStyle w:val="Titre3"/>
+        <w:pStyle w:val="Titre2"/>
         <w:pageBreakBefore/>
-        <w:numPr>
-          <w:ilvl w:val="2"/>
-          <w:numId w:val="25"/>
-        </w:numPr>
-        <w:rPr>
-          <w:lang w:val="fr-CH"/>
-        </w:rPr>
-      </w:pPr>
-      <w:bookmarkStart w:id="42" w:name="_Toc395598824"/>
-      <w:bookmarkStart w:id="43" w:name="_Toc401135461"/>
-      <w:bookmarkStart w:id="44" w:name="_Toc26944942"/>
+        <w:ind w:left="578" w:hanging="578"/>
+        <w:rPr>
+          <w:lang w:val="fr-CH"/>
+        </w:rPr>
+      </w:pPr>
+      <w:bookmarkStart w:id="46" w:name="_Toc26944945"/>
       <w:r>
         <w:rPr>
           <w:lang w:val="fr-CH"/>
         </w:rPr>
         <w:lastRenderedPageBreak/>
-        <w:t xml:space="preserve">Technique </w:t>
-      </w:r>
-      <w:proofErr w:type="gramStart"/>
-      <w:r>
-        <w:rPr>
-          <w:lang w:val="fr-CH"/>
-        </w:rPr>
-        <w:t>3:</w:t>
-      </w:r>
-      <w:proofErr w:type="gramEnd"/>
-      <w:r>
-        <w:rPr>
-          <w:lang w:val="fr-CH"/>
-        </w:rPr>
-        <w:t xml:space="preserve"> </w:t>
-      </w:r>
-      <w:bookmarkEnd w:id="42"/>
-      <w:bookmarkEnd w:id="43"/>
-      <w:r>
-        <w:rPr>
-          <w:lang w:val="fr-CH"/>
-        </w:rPr>
-        <w:t>description dans un formulaire pour cas d’utilisation</w:t>
-      </w:r>
-      <w:bookmarkEnd w:id="44"/>
-    </w:p>
-    <w:p>
-      <w:pPr>
-        <w:pStyle w:val="Absatz"/>
-        <w:rPr>
-          <w:lang w:val="fr-CH"/>
-        </w:rPr>
-      </w:pPr>
-      <w:r>
-        <w:rPr>
-          <w:lang w:val="fr-CH"/>
-        </w:rPr>
-        <w:t>Critères que le produit doit remplir pour être réceptionné</w:t>
-      </w:r>
-    </w:p>
-    <w:p>
-      <w:pPr>
-        <w:pStyle w:val="Absatz"/>
-        <w:rPr>
-          <w:lang w:val="fr-CH"/>
-        </w:rPr>
-      </w:pPr>
-      <w:r>
-        <w:rPr>
-          <w:lang w:val="fr-CH"/>
-        </w:rPr>
-        <w:t xml:space="preserve">Par </w:t>
-      </w:r>
-      <w:proofErr w:type="gramStart"/>
-      <w:r>
-        <w:rPr>
-          <w:lang w:val="fr-CH"/>
-        </w:rPr>
-        <w:t>exigence:</w:t>
-      </w:r>
-      <w:proofErr w:type="gramEnd"/>
+        <w:t>Exigences concernant l’architecture du système</w:t>
+      </w:r>
+      <w:bookmarkEnd w:id="46"/>
     </w:p>
     <w:p>
       <w:pPr>
@@ -5729,7 +6248,6 @@
               </w:rPr>
             </w:pPr>
             <w:proofErr w:type="spellStart"/>
-            <w:proofErr w:type="gramStart"/>
             <w:r>
               <w:rPr>
                 <w:lang w:val="fr-CH"/>
@@ -5737,7 +6255,6 @@
               <w:t>n.nn</w:t>
             </w:r>
             <w:proofErr w:type="spellEnd"/>
-            <w:proofErr w:type="gramEnd"/>
           </w:p>
         </w:tc>
         <w:tc>
@@ -6004,7 +6521,7 @@
               <w:rPr>
                 <w:lang w:val="fr-CH"/>
               </w:rPr>
-              <w:t>Producteur et interlocuteur</w:t>
+              <w:t>Nom</w:t>
             </w:r>
           </w:p>
         </w:tc>
@@ -6021,6 +6538,7 @@
           </w:tcPr>
           <w:p>
             <w:pPr>
+              <w:pStyle w:val="AbsatzTab12Pt1-1Kur"/>
               <w:rPr>
                 <w:lang w:val="fr-CH"/>
               </w:rPr>
@@ -6055,7 +6573,7 @@
               <w:rPr>
                 <w:lang w:val="fr-CH"/>
               </w:rPr>
-              <w:t>Brève description</w:t>
+              <w:t xml:space="preserve">Description </w:t>
             </w:r>
           </w:p>
         </w:tc>
@@ -6107,7 +6625,7 @@
               <w:rPr>
                 <w:lang w:val="fr-CH"/>
               </w:rPr>
-              <w:t>Déclencheur métier</w:t>
+              <w:t>Critères de réception</w:t>
             </w:r>
           </w:p>
         </w:tc>
@@ -6138,363 +6656,6 @@
         </w:trPr>
         <w:tc>
           <w:tcPr>
-            <w:tcW w:w="3780" w:type="dxa"/>
-            <w:gridSpan w:val="4"/>
-            <w:tcBorders>
-              <w:top w:val="single" w:sz="4" w:space="0" w:color="auto"/>
-              <w:left w:val="single" w:sz="4" w:space="0" w:color="auto"/>
-              <w:bottom w:val="single" w:sz="4" w:space="0" w:color="auto"/>
-              <w:right w:val="single" w:sz="4" w:space="0" w:color="auto"/>
-            </w:tcBorders>
-            <w:shd w:val="clear" w:color="auto" w:fill="D9D9D9"/>
-          </w:tcPr>
-          <w:p>
-            <w:pPr>
-              <w:pStyle w:val="AbsatzTab12PtTitel"/>
-              <w:rPr>
-                <w:lang w:val="fr-CH"/>
-              </w:rPr>
-            </w:pPr>
-            <w:r>
-              <w:rPr>
-                <w:lang w:val="fr-CH"/>
-              </w:rPr>
-              <w:t>Acteurs</w:t>
-            </w:r>
-          </w:p>
-        </w:tc>
-        <w:tc>
-          <w:tcPr>
-            <w:tcW w:w="11388" w:type="dxa"/>
-            <w:gridSpan w:val="13"/>
-            <w:tcBorders>
-              <w:top w:val="single" w:sz="4" w:space="0" w:color="auto"/>
-              <w:left w:val="single" w:sz="4" w:space="0" w:color="auto"/>
-              <w:bottom w:val="single" w:sz="4" w:space="0" w:color="auto"/>
-              <w:right w:val="single" w:sz="4" w:space="0" w:color="auto"/>
-            </w:tcBorders>
-          </w:tcPr>
-          <w:p>
-            <w:pPr>
-              <w:pStyle w:val="AbsatzTab12Pt1-1Kur"/>
-              <w:rPr>
-                <w:lang w:val="fr-CH"/>
-              </w:rPr>
-            </w:pPr>
-          </w:p>
-        </w:tc>
-      </w:tr>
-      <w:tr>
-        <w:trPr>
-          <w:trHeight w:val="425"/>
-        </w:trPr>
-        <w:tc>
-          <w:tcPr>
-            <w:tcW w:w="3780" w:type="dxa"/>
-            <w:gridSpan w:val="4"/>
-            <w:tcBorders>
-              <w:top w:val="single" w:sz="4" w:space="0" w:color="auto"/>
-              <w:left w:val="single" w:sz="4" w:space="0" w:color="auto"/>
-              <w:bottom w:val="single" w:sz="4" w:space="0" w:color="auto"/>
-              <w:right w:val="single" w:sz="4" w:space="0" w:color="auto"/>
-            </w:tcBorders>
-            <w:shd w:val="clear" w:color="auto" w:fill="D9D9D9"/>
-            <w:hideMark/>
-          </w:tcPr>
-          <w:p>
-            <w:pPr>
-              <w:pStyle w:val="AbsatzTab12PtTitel"/>
-              <w:rPr>
-                <w:lang w:val="fr-CH"/>
-              </w:rPr>
-            </w:pPr>
-            <w:r>
-              <w:rPr>
-                <w:lang w:val="fr-CH"/>
-              </w:rPr>
-              <w:t>Préconditions</w:t>
-            </w:r>
-          </w:p>
-        </w:tc>
-        <w:tc>
-          <w:tcPr>
-            <w:tcW w:w="11388" w:type="dxa"/>
-            <w:gridSpan w:val="13"/>
-            <w:tcBorders>
-              <w:top w:val="single" w:sz="4" w:space="0" w:color="auto"/>
-              <w:left w:val="single" w:sz="4" w:space="0" w:color="auto"/>
-              <w:bottom w:val="single" w:sz="4" w:space="0" w:color="auto"/>
-              <w:right w:val="single" w:sz="4" w:space="0" w:color="auto"/>
-            </w:tcBorders>
-          </w:tcPr>
-          <w:p>
-            <w:pPr>
-              <w:pStyle w:val="AbsatzTab12Pt1-1Kur"/>
-              <w:rPr>
-                <w:lang w:val="fr-CH"/>
-              </w:rPr>
-            </w:pPr>
-          </w:p>
-        </w:tc>
-      </w:tr>
-      <w:tr>
-        <w:trPr>
-          <w:trHeight w:val="425"/>
-        </w:trPr>
-        <w:tc>
-          <w:tcPr>
-            <w:tcW w:w="3780" w:type="dxa"/>
-            <w:gridSpan w:val="4"/>
-            <w:tcBorders>
-              <w:top w:val="single" w:sz="4" w:space="0" w:color="auto"/>
-              <w:left w:val="single" w:sz="4" w:space="0" w:color="auto"/>
-              <w:bottom w:val="single" w:sz="4" w:space="0" w:color="auto"/>
-              <w:right w:val="single" w:sz="4" w:space="0" w:color="auto"/>
-            </w:tcBorders>
-            <w:shd w:val="clear" w:color="auto" w:fill="D9D9D9"/>
-          </w:tcPr>
-          <w:p>
-            <w:pPr>
-              <w:pStyle w:val="AbsatzTab12PtTitel"/>
-              <w:rPr>
-                <w:lang w:val="fr-CH"/>
-              </w:rPr>
-            </w:pPr>
-            <w:r>
-              <w:rPr>
-                <w:lang w:val="fr-CH"/>
-              </w:rPr>
-              <w:t>Déroulement / Interactions</w:t>
-            </w:r>
-          </w:p>
-        </w:tc>
-        <w:tc>
-          <w:tcPr>
-            <w:tcW w:w="11388" w:type="dxa"/>
-            <w:gridSpan w:val="13"/>
-            <w:tcBorders>
-              <w:top w:val="single" w:sz="4" w:space="0" w:color="auto"/>
-              <w:left w:val="single" w:sz="4" w:space="0" w:color="auto"/>
-              <w:bottom w:val="single" w:sz="4" w:space="0" w:color="auto"/>
-              <w:right w:val="single" w:sz="4" w:space="0" w:color="auto"/>
-            </w:tcBorders>
-          </w:tcPr>
-          <w:p>
-            <w:pPr>
-              <w:pStyle w:val="AbsatzTab12Pt1-1Kur"/>
-              <w:rPr>
-                <w:lang w:val="fr-CH"/>
-              </w:rPr>
-            </w:pPr>
-          </w:p>
-        </w:tc>
-      </w:tr>
-      <w:tr>
-        <w:trPr>
-          <w:trHeight w:val="425"/>
-        </w:trPr>
-        <w:tc>
-          <w:tcPr>
-            <w:tcW w:w="3780" w:type="dxa"/>
-            <w:gridSpan w:val="4"/>
-            <w:tcBorders>
-              <w:top w:val="single" w:sz="4" w:space="0" w:color="auto"/>
-              <w:left w:val="single" w:sz="4" w:space="0" w:color="auto"/>
-              <w:bottom w:val="single" w:sz="4" w:space="0" w:color="auto"/>
-              <w:right w:val="single" w:sz="4" w:space="0" w:color="auto"/>
-            </w:tcBorders>
-            <w:shd w:val="clear" w:color="auto" w:fill="D9D9D9"/>
-          </w:tcPr>
-          <w:p>
-            <w:pPr>
-              <w:pStyle w:val="AbsatzTab12PtTitel"/>
-              <w:rPr>
-                <w:lang w:val="fr-CH"/>
-              </w:rPr>
-            </w:pPr>
-            <w:r>
-              <w:rPr>
-                <w:lang w:val="fr-CH"/>
-              </w:rPr>
-              <w:t>Postconditions</w:t>
-            </w:r>
-          </w:p>
-        </w:tc>
-        <w:tc>
-          <w:tcPr>
-            <w:tcW w:w="11388" w:type="dxa"/>
-            <w:gridSpan w:val="13"/>
-            <w:tcBorders>
-              <w:top w:val="single" w:sz="4" w:space="0" w:color="auto"/>
-              <w:left w:val="single" w:sz="4" w:space="0" w:color="auto"/>
-              <w:bottom w:val="single" w:sz="4" w:space="0" w:color="auto"/>
-              <w:right w:val="single" w:sz="4" w:space="0" w:color="auto"/>
-            </w:tcBorders>
-          </w:tcPr>
-          <w:p>
-            <w:pPr>
-              <w:pStyle w:val="AbsatzTab12Pt1-1Kur"/>
-              <w:rPr>
-                <w:lang w:val="fr-CH"/>
-              </w:rPr>
-            </w:pPr>
-          </w:p>
-        </w:tc>
-      </w:tr>
-      <w:tr>
-        <w:trPr>
-          <w:trHeight w:val="425"/>
-        </w:trPr>
-        <w:tc>
-          <w:tcPr>
-            <w:tcW w:w="3780" w:type="dxa"/>
-            <w:gridSpan w:val="4"/>
-            <w:tcBorders>
-              <w:top w:val="single" w:sz="4" w:space="0" w:color="auto"/>
-              <w:left w:val="single" w:sz="4" w:space="0" w:color="auto"/>
-              <w:bottom w:val="single" w:sz="4" w:space="0" w:color="auto"/>
-              <w:right w:val="single" w:sz="4" w:space="0" w:color="auto"/>
-            </w:tcBorders>
-            <w:shd w:val="clear" w:color="auto" w:fill="D9D9D9"/>
-          </w:tcPr>
-          <w:p>
-            <w:pPr>
-              <w:pStyle w:val="AbsatzTab12PtTitel"/>
-              <w:rPr>
-                <w:lang w:val="fr-CH"/>
-              </w:rPr>
-            </w:pPr>
-            <w:r>
-              <w:rPr>
-                <w:lang w:val="fr-CH"/>
-              </w:rPr>
-              <w:t>Cas spéciaux (autres déroulements 1-n)</w:t>
-            </w:r>
-          </w:p>
-          <w:p>
-            <w:pPr>
-              <w:pStyle w:val="AbsatzTab12PtTitel"/>
-              <w:rPr>
-                <w:lang w:val="fr-CH"/>
-              </w:rPr>
-            </w:pPr>
-          </w:p>
-          <w:p>
-            <w:pPr>
-              <w:pStyle w:val="AbsatzTab12PtTitel"/>
-              <w:rPr>
-                <w:lang w:val="fr-CH"/>
-              </w:rPr>
-            </w:pPr>
-          </w:p>
-          <w:p>
-            <w:pPr>
-              <w:pStyle w:val="AbsatzTab12PtTitel"/>
-              <w:rPr>
-                <w:lang w:val="fr-CH"/>
-              </w:rPr>
-            </w:pPr>
-            <w:r>
-              <w:rPr>
-                <w:lang w:val="fr-CH"/>
-              </w:rPr>
-              <w:t>(</w:t>
-            </w:r>
-            <w:proofErr w:type="gramStart"/>
-            <w:r>
-              <w:rPr>
-                <w:lang w:val="fr-CH"/>
-              </w:rPr>
-              <w:t>y</w:t>
-            </w:r>
-            <w:proofErr w:type="gramEnd"/>
-            <w:r>
-              <w:rPr>
-                <w:lang w:val="fr-CH"/>
-              </w:rPr>
-              <w:t xml:space="preserve"> c. postconditions)</w:t>
-            </w:r>
-          </w:p>
-        </w:tc>
-        <w:tc>
-          <w:tcPr>
-            <w:tcW w:w="11388" w:type="dxa"/>
-            <w:gridSpan w:val="13"/>
-            <w:tcBorders>
-              <w:top w:val="single" w:sz="4" w:space="0" w:color="auto"/>
-              <w:left w:val="single" w:sz="4" w:space="0" w:color="auto"/>
-              <w:bottom w:val="single" w:sz="4" w:space="0" w:color="auto"/>
-              <w:right w:val="single" w:sz="4" w:space="0" w:color="auto"/>
-            </w:tcBorders>
-          </w:tcPr>
-          <w:p>
-            <w:pPr>
-              <w:pStyle w:val="AbsatzTab12Pt1-1Kur"/>
-              <w:rPr>
-                <w:lang w:val="fr-CH"/>
-              </w:rPr>
-            </w:pPr>
-          </w:p>
-        </w:tc>
-      </w:tr>
-      <w:tr>
-        <w:trPr>
-          <w:trHeight w:val="425"/>
-        </w:trPr>
-        <w:tc>
-          <w:tcPr>
-            <w:tcW w:w="3780" w:type="dxa"/>
-            <w:gridSpan w:val="4"/>
-            <w:tcBorders>
-              <w:top w:val="single" w:sz="4" w:space="0" w:color="auto"/>
-              <w:left w:val="single" w:sz="4" w:space="0" w:color="auto"/>
-              <w:bottom w:val="single" w:sz="4" w:space="0" w:color="auto"/>
-              <w:right w:val="single" w:sz="4" w:space="0" w:color="auto"/>
-            </w:tcBorders>
-            <w:shd w:val="clear" w:color="auto" w:fill="D9D9D9"/>
-          </w:tcPr>
-          <w:p>
-            <w:pPr>
-              <w:pStyle w:val="AbsatzTab12PtTitel"/>
-              <w:rPr>
-                <w:lang w:val="fr-CH"/>
-              </w:rPr>
-            </w:pPr>
-            <w:r>
-              <w:rPr>
-                <w:lang w:val="fr-CH"/>
-              </w:rPr>
-              <w:t>Critères de réception</w:t>
-            </w:r>
-          </w:p>
-        </w:tc>
-        <w:tc>
-          <w:tcPr>
-            <w:tcW w:w="11388" w:type="dxa"/>
-            <w:gridSpan w:val="13"/>
-            <w:tcBorders>
-              <w:top w:val="single" w:sz="4" w:space="0" w:color="auto"/>
-              <w:left w:val="single" w:sz="4" w:space="0" w:color="auto"/>
-              <w:bottom w:val="single" w:sz="4" w:space="0" w:color="auto"/>
-              <w:right w:val="single" w:sz="4" w:space="0" w:color="auto"/>
-            </w:tcBorders>
-          </w:tcPr>
-          <w:p>
-            <w:pPr>
-              <w:pStyle w:val="AbsatzTab12Pt1-1Kur"/>
-              <w:rPr>
-                <w:lang w:val="fr-CH"/>
-              </w:rPr>
-            </w:pPr>
-          </w:p>
-        </w:tc>
-      </w:tr>
-      <w:tr>
-        <w:trPr>
-          <w:trHeight w:val="425"/>
-        </w:trPr>
-        <w:tc>
-          <w:tcPr>
             <w:tcW w:w="1895" w:type="dxa"/>
             <w:tcBorders>
               <w:top w:val="single" w:sz="4" w:space="0" w:color="auto"/>
@@ -6747,20 +6908,7 @@
                 <w:lang w:val="fr-CH"/>
               </w:rPr>
               <w:tab/>
-            </w:r>
-            <w:proofErr w:type="gramStart"/>
-            <w:r>
-              <w:rPr>
-                <w:lang w:val="fr-CH"/>
-              </w:rPr>
-              <w:t>Importance:</w:t>
-            </w:r>
-            <w:proofErr w:type="gramEnd"/>
-            <w:r>
-              <w:rPr>
-                <w:lang w:val="fr-CH"/>
-              </w:rPr>
-              <w:t xml:space="preserve"> 5 = doit absolument être réalisé, 4 = très important, 3 = important, 2 = normal, 1 = pas important</w:t>
+              <w:t>Importance: 5 = doit absolument être réalisé, 4 = très important, 3 = important, 2 = normal, 1 = pas important</w:t>
             </w:r>
           </w:p>
           <w:p>
@@ -6783,20 +6931,7 @@
                 <w:lang w:val="fr-CH"/>
               </w:rPr>
               <w:tab/>
-            </w:r>
-            <w:proofErr w:type="gramStart"/>
-            <w:r>
-              <w:rPr>
-                <w:lang w:val="fr-CH"/>
-              </w:rPr>
-              <w:t>Urgence:</w:t>
-            </w:r>
-            <w:proofErr w:type="gramEnd"/>
-            <w:r>
-              <w:rPr>
-                <w:lang w:val="fr-CH"/>
-              </w:rPr>
-              <w:t xml:space="preserve"> 5 = doit être réalisé immédiatement, 4 = très urgent, 3 = urgent, 2 = normal, 1 = pas urgent</w:t>
+              <w:t>Urgence: 5 = doit être réalisé immédiatement, 4 = très urgent, 3 = urgent, 2 = normal, 1 = pas urgent</w:t>
             </w:r>
           </w:p>
           <w:p>
@@ -6819,21 +6954,7 @@
                 <w:lang w:val="fr-CH"/>
               </w:rPr>
               <w:tab/>
-              <w:t>Risque/</w:t>
-            </w:r>
-            <w:proofErr w:type="gramStart"/>
-            <w:r>
-              <w:rPr>
-                <w:lang w:val="fr-CH"/>
-              </w:rPr>
-              <w:t>Criticité:</w:t>
-            </w:r>
-            <w:proofErr w:type="gramEnd"/>
-            <w:r>
-              <w:rPr>
-                <w:lang w:val="fr-CH"/>
-              </w:rPr>
-              <w:t xml:space="preserve"> 5 = risque non assumable, 4 = risque très élevé, 3 = risque moyen, 2 = risque minime, 1 = aucun risque</w:t>
+              <w:t>Risque/Criticité: 5 = risque non assumable, 4 = risque très élevé, 3 = risque moyen, 2 = risque minime, 1 = aucun risque</w:t>
             </w:r>
           </w:p>
           <w:p>
@@ -6856,20 +6977,7 @@
                 <w:lang w:val="fr-CH"/>
               </w:rPr>
               <w:tab/>
-            </w:r>
-            <w:proofErr w:type="gramStart"/>
-            <w:r>
-              <w:rPr>
-                <w:lang w:val="fr-CH"/>
-              </w:rPr>
-              <w:t>Charge:</w:t>
-            </w:r>
-            <w:proofErr w:type="gramEnd"/>
-            <w:r>
-              <w:rPr>
-                <w:lang w:val="fr-CH"/>
-              </w:rPr>
-              <w:t xml:space="preserve"> 5 = charge non assumable, 4 = charge très importante, 3 = importante, 2 = modérée, 1 =  négligeable ou inexistante</w:t>
+              <w:t>Charge: 5 = charge non assumable, 4 = charge très importante, 3 = importante, 2 = modérée, 1 =  négligeable ou inexistante</w:t>
             </w:r>
           </w:p>
         </w:tc>
@@ -6882,7 +6990,7 @@
           <w:lang w:val="fr-CH"/>
         </w:rPr>
       </w:pPr>
-      <w:bookmarkStart w:id="45" w:name="_Toc26944959"/>
+      <w:bookmarkStart w:id="47" w:name="_Toc26944962"/>
       <w:r>
         <w:rPr>
           <w:lang w:val="fr-CH"/>
@@ -6915,7 +7023,7 @@
           <w:noProof/>
           <w:lang w:val="fr-CH"/>
         </w:rPr>
-        <w:t>5</w:t>
+        <w:t>8</w:t>
       </w:r>
       <w:r>
         <w:rPr>
@@ -6935,9 +7043,9 @@
           <w:lang w:val="fr-CH"/>
         </w:rPr>
         <w:tab/>
-        <w:t>Formulaire de la technique 3</w:t>
-      </w:r>
-      <w:bookmarkEnd w:id="45"/>
+        <w:t>Exigences concernant l’architecture du système</w:t>
+      </w:r>
+      <w:bookmarkEnd w:id="47"/>
     </w:p>
     <w:p>
       <w:pPr>
@@ -6948,15 +7056,15 @@
           <w:lang w:val="fr-CH"/>
         </w:rPr>
       </w:pPr>
-      <w:bookmarkStart w:id="46" w:name="_Toc26944943"/>
+      <w:bookmarkStart w:id="48" w:name="_Toc26944947"/>
       <w:r>
         <w:rPr>
           <w:lang w:val="fr-CH"/>
         </w:rPr>
         <w:lastRenderedPageBreak/>
-        <w:t>Exigences de qualité</w:t>
-      </w:r>
-      <w:bookmarkEnd w:id="46"/>
+        <w:t>Exigences issues du concept SIPD</w:t>
+      </w:r>
+      <w:bookmarkEnd w:id="48"/>
     </w:p>
     <w:p>
       <w:pPr>
@@ -6969,7 +7077,7 @@
         <w:rPr>
           <w:lang w:val="fr-CH"/>
         </w:rPr>
-        <w:t>Exigences non fonctionnelles liées aux utilisateurs, telles que la convivialité, l’ergonomie, le temps de réponse, etc.</w:t>
+        <w:t>Exigences en matière de sûreté de l’information et de protection des données</w:t>
       </w:r>
     </w:p>
     <w:p>
@@ -7063,7 +7171,6 @@
               </w:rPr>
             </w:pPr>
             <w:proofErr w:type="spellStart"/>
-            <w:proofErr w:type="gramStart"/>
             <w:r>
               <w:rPr>
                 <w:lang w:val="fr-CH"/>
@@ -7071,7 +7178,6 @@
               <w:t>n.nn</w:t>
             </w:r>
             <w:proofErr w:type="spellEnd"/>
-            <w:proofErr w:type="gramEnd"/>
           </w:p>
         </w:tc>
         <w:tc>
@@ -7725,20 +7831,7 @@
                 <w:lang w:val="fr-CH"/>
               </w:rPr>
               <w:tab/>
-            </w:r>
-            <w:proofErr w:type="gramStart"/>
-            <w:r>
-              <w:rPr>
-                <w:lang w:val="fr-CH"/>
-              </w:rPr>
-              <w:t>Importance:</w:t>
-            </w:r>
-            <w:proofErr w:type="gramEnd"/>
-            <w:r>
-              <w:rPr>
-                <w:lang w:val="fr-CH"/>
-              </w:rPr>
-              <w:t xml:space="preserve"> 5 = doit absolument être réalisé, 4 = très important, 3 = important, 2 = normal, 1 = pas important</w:t>
+              <w:t>Importance: 5 = doit absolument être réalisé, 4 = très important, 3 = important, 2 = normal, 1 = pas important</w:t>
             </w:r>
           </w:p>
           <w:p>
@@ -7761,20 +7854,7 @@
                 <w:lang w:val="fr-CH"/>
               </w:rPr>
               <w:tab/>
-            </w:r>
-            <w:proofErr w:type="gramStart"/>
-            <w:r>
-              <w:rPr>
-                <w:lang w:val="fr-CH"/>
-              </w:rPr>
-              <w:t>Urgence:</w:t>
-            </w:r>
-            <w:proofErr w:type="gramEnd"/>
-            <w:r>
-              <w:rPr>
-                <w:lang w:val="fr-CH"/>
-              </w:rPr>
-              <w:t xml:space="preserve"> 5 = doit être réalisé immédiatement, 4 = très urgent, 3 = urgent, 2 = normal, 1 = pas urgent</w:t>
+              <w:t>Urgence: 5 = doit être réalisé immédiatement, 4 = très urgent, 3 = urgent, 2 = normal, 1 = pas urgent</w:t>
             </w:r>
           </w:p>
           <w:p>
@@ -7797,21 +7877,7 @@
                 <w:lang w:val="fr-CH"/>
               </w:rPr>
               <w:tab/>
-              <w:t>Risque/</w:t>
-            </w:r>
-            <w:proofErr w:type="gramStart"/>
-            <w:r>
-              <w:rPr>
-                <w:lang w:val="fr-CH"/>
-              </w:rPr>
-              <w:t>Criticité:</w:t>
-            </w:r>
-            <w:proofErr w:type="gramEnd"/>
-            <w:r>
-              <w:rPr>
-                <w:lang w:val="fr-CH"/>
-              </w:rPr>
-              <w:t xml:space="preserve"> 5 = risque non assumable, 4 = risque très élevé, 3 = risque moyen, 2 = risque minime, 1 = aucun risque</w:t>
+              <w:t>Risque/Criticité: 5 = risque non assumable, 4 = risque très élevé, 3 = risque moyen, 2 = risque minime, 1 = aucun risque</w:t>
             </w:r>
           </w:p>
           <w:p>
@@ -7834,20 +7900,7 @@
                 <w:lang w:val="fr-CH"/>
               </w:rPr>
               <w:tab/>
-            </w:r>
-            <w:proofErr w:type="gramStart"/>
-            <w:r>
-              <w:rPr>
-                <w:lang w:val="fr-CH"/>
-              </w:rPr>
-              <w:t>Charge:</w:t>
-            </w:r>
-            <w:proofErr w:type="gramEnd"/>
-            <w:r>
-              <w:rPr>
-                <w:lang w:val="fr-CH"/>
-              </w:rPr>
-              <w:t xml:space="preserve"> 5 = charge non assumable, 4 = charge très importante, 3 = importante, 2 = modérée, 1 =  négligeable ou inexistante</w:t>
+              <w:t>Charge: 5 = charge non assumable, 4 = charge très importante, 3 = importante, 2 = modérée, 1 =  négligeable ou inexistante</w:t>
             </w:r>
           </w:p>
         </w:tc>
@@ -7860,3905 +7913,7 @@
           <w:lang w:val="fr-CH"/>
         </w:rPr>
       </w:pPr>
-      <w:bookmarkStart w:id="47" w:name="_Toc26944960"/>
-      <w:r>
-        <w:rPr>
-          <w:lang w:val="fr-CH"/>
-        </w:rPr>
-        <w:t xml:space="preserve">Tableau </w:t>
-      </w:r>
-      <w:r>
-        <w:rPr>
-          <w:noProof/>
-          <w:lang w:val="fr-CH"/>
-        </w:rPr>
-        <w:fldChar w:fldCharType="begin"/>
-      </w:r>
-      <w:r>
-        <w:rPr>
-          <w:noProof/>
-          <w:lang w:val="fr-CH"/>
-        </w:rPr>
-        <w:instrText xml:space="preserve"> SEQ Tabelle \* ARABIC </w:instrText>
-      </w:r>
-      <w:r>
-        <w:rPr>
-          <w:noProof/>
-          <w:lang w:val="fr-CH"/>
-        </w:rPr>
-        <w:fldChar w:fldCharType="separate"/>
-      </w:r>
-      <w:r>
-        <w:rPr>
-          <w:noProof/>
-          <w:lang w:val="fr-CH"/>
-        </w:rPr>
-        <w:t>6</w:t>
-      </w:r>
-      <w:r>
-        <w:rPr>
-          <w:noProof/>
-          <w:lang w:val="fr-CH"/>
-        </w:rPr>
-        <w:fldChar w:fldCharType="end"/>
-      </w:r>
-      <w:r>
-        <w:rPr>
-          <w:lang w:val="fr-CH"/>
-        </w:rPr>
-        <w:t>:</w:t>
-      </w:r>
-      <w:r>
-        <w:rPr>
-          <w:lang w:val="fr-CH"/>
-        </w:rPr>
-        <w:tab/>
-        <w:t>Exigences de qualité</w:t>
-      </w:r>
-      <w:bookmarkEnd w:id="47"/>
-    </w:p>
-    <w:p>
-      <w:pPr>
-        <w:pStyle w:val="Titre2"/>
-        <w:pageBreakBefore/>
-        <w:ind w:left="578" w:hanging="578"/>
-        <w:rPr>
-          <w:lang w:val="fr-CH"/>
-        </w:rPr>
-      </w:pPr>
-      <w:bookmarkStart w:id="48" w:name="_Toc26944944"/>
-      <w:r>
-        <w:rPr>
-          <w:lang w:val="fr-CH"/>
-        </w:rPr>
-        <w:lastRenderedPageBreak/>
-        <w:t>Exigences concernant le concept d’exploitation</w:t>
-      </w:r>
-      <w:bookmarkEnd w:id="48"/>
-    </w:p>
-    <w:p>
-      <w:pPr>
-        <w:pStyle w:val="Absatz"/>
-        <w:rPr>
-          <w:lang w:val="fr-CH"/>
-        </w:rPr>
-      </w:pPr>
-      <w:r>
-        <w:rPr>
-          <w:lang w:val="fr-CH"/>
-        </w:rPr>
-        <w:t>Exigences non fonctionnelles liées à l’exploitation, telles que la fiabilité, la disponibilité, etc.</w:t>
-      </w:r>
-    </w:p>
-    <w:p>
-      <w:pPr>
-        <w:pStyle w:val="Tab-Abstand0"/>
-        <w:rPr>
-          <w:lang w:val="fr-CH"/>
-        </w:rPr>
-      </w:pPr>
-    </w:p>
-    <w:tbl>
-      <w:tblPr>
-        <w:tblW w:w="15168" w:type="dxa"/>
-        <w:tblInd w:w="-5" w:type="dxa"/>
-        <w:tblBorders>
-          <w:top w:val="single" w:sz="4" w:space="0" w:color="auto"/>
-          <w:left w:val="single" w:sz="4" w:space="0" w:color="auto"/>
-          <w:bottom w:val="single" w:sz="4" w:space="0" w:color="auto"/>
-          <w:right w:val="single" w:sz="4" w:space="0" w:color="auto"/>
-          <w:insideH w:val="single" w:sz="4" w:space="0" w:color="auto"/>
-          <w:insideV w:val="single" w:sz="4" w:space="0" w:color="auto"/>
-        </w:tblBorders>
-        <w:tblLayout w:type="fixed"/>
-        <w:tblLook w:val="04A0" w:firstRow="1" w:lastRow="0" w:firstColumn="1" w:lastColumn="0" w:noHBand="0" w:noVBand="1"/>
-      </w:tblPr>
-      <w:tblGrid>
-        <w:gridCol w:w="1895"/>
-        <w:gridCol w:w="231"/>
-        <w:gridCol w:w="709"/>
-        <w:gridCol w:w="945"/>
-        <w:gridCol w:w="1907"/>
-        <w:gridCol w:w="266"/>
-        <w:gridCol w:w="807"/>
-        <w:gridCol w:w="823"/>
-        <w:gridCol w:w="496"/>
-        <w:gridCol w:w="1370"/>
-        <w:gridCol w:w="1891"/>
-        <w:gridCol w:w="36"/>
-        <w:gridCol w:w="858"/>
-        <w:gridCol w:w="1038"/>
-        <w:gridCol w:w="96"/>
-        <w:gridCol w:w="840"/>
-        <w:gridCol w:w="960"/>
-      </w:tblGrid>
-      <w:tr>
-        <w:trPr>
-          <w:trHeight w:val="425"/>
-        </w:trPr>
-        <w:tc>
-          <w:tcPr>
-            <w:tcW w:w="2126" w:type="dxa"/>
-            <w:gridSpan w:val="2"/>
-            <w:tcBorders>
-              <w:top w:val="single" w:sz="4" w:space="0" w:color="auto"/>
-              <w:left w:val="single" w:sz="4" w:space="0" w:color="auto"/>
-              <w:bottom w:val="single" w:sz="4" w:space="0" w:color="auto"/>
-              <w:right w:val="single" w:sz="4" w:space="0" w:color="auto"/>
-            </w:tcBorders>
-            <w:shd w:val="clear" w:color="auto" w:fill="D9D9D9"/>
-          </w:tcPr>
-          <w:p>
-            <w:pPr>
-              <w:pStyle w:val="AbsatzTab12PtTitel"/>
-              <w:rPr>
-                <w:lang w:val="fr-CH"/>
-              </w:rPr>
-            </w:pPr>
-            <w:r>
-              <w:rPr>
-                <w:lang w:val="fr-CH"/>
-              </w:rPr>
-              <w:t>Exigence / Exigence générale</w:t>
-            </w:r>
-          </w:p>
-        </w:tc>
-        <w:tc>
-          <w:tcPr>
-            <w:tcW w:w="709" w:type="dxa"/>
-            <w:tcBorders>
-              <w:top w:val="single" w:sz="4" w:space="0" w:color="auto"/>
-              <w:left w:val="single" w:sz="4" w:space="0" w:color="auto"/>
-              <w:bottom w:val="single" w:sz="4" w:space="0" w:color="auto"/>
-              <w:right w:val="single" w:sz="4" w:space="0" w:color="auto"/>
-            </w:tcBorders>
-          </w:tcPr>
-          <w:p>
-            <w:pPr>
-              <w:pStyle w:val="AbsatzTab12Pt1-1Kur"/>
-              <w:rPr>
-                <w:lang w:val="fr-CH"/>
-              </w:rPr>
-            </w:pPr>
-            <w:proofErr w:type="spellStart"/>
-            <w:proofErr w:type="gramStart"/>
-            <w:r>
-              <w:rPr>
-                <w:lang w:val="fr-CH"/>
-              </w:rPr>
-              <w:t>n.nn</w:t>
-            </w:r>
-            <w:proofErr w:type="spellEnd"/>
-            <w:proofErr w:type="gramEnd"/>
-          </w:p>
-        </w:tc>
-        <w:tc>
-          <w:tcPr>
-            <w:tcW w:w="945" w:type="dxa"/>
-            <w:tcBorders>
-              <w:top w:val="single" w:sz="4" w:space="0" w:color="auto"/>
-              <w:left w:val="single" w:sz="4" w:space="0" w:color="auto"/>
-              <w:bottom w:val="single" w:sz="4" w:space="0" w:color="auto"/>
-              <w:right w:val="single" w:sz="4" w:space="0" w:color="auto"/>
-            </w:tcBorders>
-            <w:shd w:val="clear" w:color="auto" w:fill="D9D9D9"/>
-          </w:tcPr>
-          <w:p>
-            <w:pPr>
-              <w:pStyle w:val="AbsatzTab12PtTitel"/>
-              <w:rPr>
-                <w:lang w:val="fr-CH"/>
-              </w:rPr>
-            </w:pPr>
-            <w:r>
-              <w:rPr>
-                <w:lang w:val="fr-CH"/>
-              </w:rPr>
-              <w:t>Source</w:t>
-            </w:r>
-          </w:p>
-        </w:tc>
-        <w:tc>
-          <w:tcPr>
-            <w:tcW w:w="2173" w:type="dxa"/>
-            <w:gridSpan w:val="2"/>
-            <w:tcBorders>
-              <w:top w:val="single" w:sz="4" w:space="0" w:color="auto"/>
-              <w:left w:val="single" w:sz="4" w:space="0" w:color="auto"/>
-              <w:bottom w:val="single" w:sz="4" w:space="0" w:color="auto"/>
-              <w:right w:val="single" w:sz="4" w:space="0" w:color="auto"/>
-            </w:tcBorders>
-          </w:tcPr>
-          <w:p>
-            <w:pPr>
-              <w:pStyle w:val="AbsatzTab12Pt1-1Kur"/>
-              <w:rPr>
-                <w:lang w:val="fr-CH"/>
-              </w:rPr>
-            </w:pPr>
-          </w:p>
-        </w:tc>
-        <w:tc>
-          <w:tcPr>
-            <w:tcW w:w="807" w:type="dxa"/>
-            <w:tcBorders>
-              <w:top w:val="single" w:sz="4" w:space="0" w:color="auto"/>
-              <w:left w:val="single" w:sz="4" w:space="0" w:color="auto"/>
-              <w:bottom w:val="single" w:sz="4" w:space="0" w:color="auto"/>
-              <w:right w:val="single" w:sz="4" w:space="0" w:color="auto"/>
-            </w:tcBorders>
-            <w:shd w:val="clear" w:color="auto" w:fill="D9D9D9"/>
-          </w:tcPr>
-          <w:p>
-            <w:pPr>
-              <w:pStyle w:val="AbsatzTab12PtTitel"/>
-              <w:rPr>
-                <w:lang w:val="fr-CH"/>
-              </w:rPr>
-            </w:pPr>
-            <w:r>
-              <w:rPr>
-                <w:lang w:val="fr-CH"/>
-              </w:rPr>
-              <w:t>Auteur</w:t>
-            </w:r>
-          </w:p>
-        </w:tc>
-        <w:tc>
-          <w:tcPr>
-            <w:tcW w:w="1319" w:type="dxa"/>
-            <w:gridSpan w:val="2"/>
-            <w:tcBorders>
-              <w:top w:val="single" w:sz="4" w:space="0" w:color="auto"/>
-              <w:left w:val="single" w:sz="4" w:space="0" w:color="auto"/>
-              <w:bottom w:val="single" w:sz="4" w:space="0" w:color="auto"/>
-              <w:right w:val="single" w:sz="4" w:space="0" w:color="auto"/>
-            </w:tcBorders>
-          </w:tcPr>
-          <w:p>
-            <w:pPr>
-              <w:pStyle w:val="AbsatzTab12Pt1-1Kur"/>
-              <w:rPr>
-                <w:lang w:val="fr-CH"/>
-              </w:rPr>
-            </w:pPr>
-          </w:p>
-        </w:tc>
-        <w:tc>
-          <w:tcPr>
-            <w:tcW w:w="1370" w:type="dxa"/>
-            <w:tcBorders>
-              <w:top w:val="single" w:sz="4" w:space="0" w:color="auto"/>
-              <w:left w:val="single" w:sz="4" w:space="0" w:color="auto"/>
-              <w:bottom w:val="single" w:sz="4" w:space="0" w:color="auto"/>
-              <w:right w:val="single" w:sz="4" w:space="0" w:color="auto"/>
-            </w:tcBorders>
-            <w:shd w:val="clear" w:color="auto" w:fill="D9D9D9"/>
-          </w:tcPr>
-          <w:p>
-            <w:pPr>
-              <w:pStyle w:val="AbsatzTab12PtTitel"/>
-              <w:rPr>
-                <w:lang w:val="fr-CH"/>
-              </w:rPr>
-            </w:pPr>
-            <w:r>
-              <w:rPr>
-                <w:lang w:val="fr-CH"/>
-              </w:rPr>
-              <w:t>Dépendance envers</w:t>
-            </w:r>
-          </w:p>
-        </w:tc>
-        <w:tc>
-          <w:tcPr>
-            <w:tcW w:w="1891" w:type="dxa"/>
-            <w:tcBorders>
-              <w:top w:val="single" w:sz="4" w:space="0" w:color="auto"/>
-              <w:left w:val="single" w:sz="4" w:space="0" w:color="auto"/>
-              <w:bottom w:val="single" w:sz="4" w:space="0" w:color="auto"/>
-              <w:right w:val="single" w:sz="4" w:space="0" w:color="auto"/>
-            </w:tcBorders>
-          </w:tcPr>
-          <w:p>
-            <w:pPr>
-              <w:pStyle w:val="AbsatzTab12Pt1-1Kur"/>
-              <w:rPr>
-                <w:lang w:val="fr-CH"/>
-              </w:rPr>
-            </w:pPr>
-          </w:p>
-        </w:tc>
-        <w:tc>
-          <w:tcPr>
-            <w:tcW w:w="894" w:type="dxa"/>
-            <w:gridSpan w:val="2"/>
-            <w:tcBorders>
-              <w:top w:val="single" w:sz="4" w:space="0" w:color="auto"/>
-              <w:left w:val="single" w:sz="4" w:space="0" w:color="auto"/>
-              <w:bottom w:val="single" w:sz="4" w:space="0" w:color="auto"/>
-              <w:right w:val="single" w:sz="4" w:space="0" w:color="auto"/>
-            </w:tcBorders>
-            <w:shd w:val="clear" w:color="auto" w:fill="D9D9D9"/>
-          </w:tcPr>
-          <w:p>
-            <w:pPr>
-              <w:pStyle w:val="AbsatzTab12PtTitel"/>
-              <w:rPr>
-                <w:lang w:val="fr-CH"/>
-              </w:rPr>
-            </w:pPr>
-            <w:r>
-              <w:rPr>
-                <w:lang w:val="fr-CH"/>
-              </w:rPr>
-              <w:t>Date</w:t>
-            </w:r>
-          </w:p>
-        </w:tc>
-        <w:tc>
-          <w:tcPr>
-            <w:tcW w:w="1134" w:type="dxa"/>
-            <w:gridSpan w:val="2"/>
-            <w:tcBorders>
-              <w:top w:val="single" w:sz="4" w:space="0" w:color="auto"/>
-              <w:left w:val="single" w:sz="4" w:space="0" w:color="auto"/>
-              <w:bottom w:val="single" w:sz="4" w:space="0" w:color="auto"/>
-              <w:right w:val="single" w:sz="4" w:space="0" w:color="auto"/>
-            </w:tcBorders>
-          </w:tcPr>
-          <w:p>
-            <w:pPr>
-              <w:pStyle w:val="AbsatzTab12Pt1-1Kur"/>
-              <w:rPr>
-                <w:lang w:val="fr-CH"/>
-              </w:rPr>
-            </w:pPr>
-            <w:r>
-              <w:rPr>
-                <w:lang w:val="fr-CH"/>
-              </w:rPr>
-              <w:t>20.12.21</w:t>
-            </w:r>
-          </w:p>
-        </w:tc>
-        <w:tc>
-          <w:tcPr>
-            <w:tcW w:w="840" w:type="dxa"/>
-            <w:tcBorders>
-              <w:top w:val="single" w:sz="4" w:space="0" w:color="auto"/>
-              <w:left w:val="single" w:sz="4" w:space="0" w:color="auto"/>
-              <w:bottom w:val="single" w:sz="4" w:space="0" w:color="auto"/>
-              <w:right w:val="single" w:sz="4" w:space="0" w:color="auto"/>
-            </w:tcBorders>
-            <w:shd w:val="clear" w:color="auto" w:fill="D9D9D9"/>
-          </w:tcPr>
-          <w:p>
-            <w:pPr>
-              <w:pStyle w:val="AbsatzTab12PtTitel"/>
-              <w:rPr>
-                <w:lang w:val="fr-CH"/>
-              </w:rPr>
-            </w:pPr>
-            <w:r>
-              <w:rPr>
-                <w:lang w:val="fr-CH"/>
-              </w:rPr>
-              <w:t>État</w:t>
-            </w:r>
-          </w:p>
-        </w:tc>
-        <w:tc>
-          <w:tcPr>
-            <w:tcW w:w="960" w:type="dxa"/>
-            <w:tcBorders>
-              <w:top w:val="single" w:sz="4" w:space="0" w:color="auto"/>
-              <w:left w:val="single" w:sz="4" w:space="0" w:color="auto"/>
-              <w:bottom w:val="single" w:sz="4" w:space="0" w:color="auto"/>
-              <w:right w:val="single" w:sz="4" w:space="0" w:color="auto"/>
-            </w:tcBorders>
-          </w:tcPr>
-          <w:p>
-            <w:pPr>
-              <w:pStyle w:val="AbsatzTab12Pt1-1Kur"/>
-              <w:rPr>
-                <w:lang w:val="fr-CH"/>
-              </w:rPr>
-            </w:pPr>
-          </w:p>
-        </w:tc>
-      </w:tr>
-      <w:tr>
-        <w:trPr>
-          <w:trHeight w:val="425"/>
-        </w:trPr>
-        <w:tc>
-          <w:tcPr>
-            <w:tcW w:w="3780" w:type="dxa"/>
-            <w:gridSpan w:val="4"/>
-            <w:tcBorders>
-              <w:top w:val="single" w:sz="4" w:space="0" w:color="auto"/>
-              <w:left w:val="single" w:sz="4" w:space="0" w:color="auto"/>
-              <w:bottom w:val="single" w:sz="4" w:space="0" w:color="auto"/>
-              <w:right w:val="single" w:sz="4" w:space="0" w:color="auto"/>
-            </w:tcBorders>
-            <w:shd w:val="clear" w:color="auto" w:fill="D9D9D9"/>
-            <w:hideMark/>
-          </w:tcPr>
-          <w:p>
-            <w:pPr>
-              <w:pStyle w:val="AbsatzTab12PtTitel"/>
-              <w:rPr>
-                <w:lang w:val="fr-CH"/>
-              </w:rPr>
-            </w:pPr>
-            <w:r>
-              <w:rPr>
-                <w:lang w:val="fr-CH"/>
-              </w:rPr>
-              <w:t>Nom</w:t>
-            </w:r>
-          </w:p>
-        </w:tc>
-        <w:tc>
-          <w:tcPr>
-            <w:tcW w:w="11388" w:type="dxa"/>
-            <w:gridSpan w:val="13"/>
-            <w:tcBorders>
-              <w:top w:val="single" w:sz="4" w:space="0" w:color="auto"/>
-              <w:left w:val="single" w:sz="4" w:space="0" w:color="auto"/>
-              <w:bottom w:val="single" w:sz="4" w:space="0" w:color="auto"/>
-              <w:right w:val="single" w:sz="4" w:space="0" w:color="auto"/>
-            </w:tcBorders>
-          </w:tcPr>
-          <w:p>
-            <w:pPr>
-              <w:pStyle w:val="AbsatzTab12Pt1-1Kur"/>
-              <w:rPr>
-                <w:lang w:val="fr-CH"/>
-              </w:rPr>
-            </w:pPr>
-          </w:p>
-        </w:tc>
-      </w:tr>
-      <w:tr>
-        <w:trPr>
-          <w:trHeight w:val="425"/>
-        </w:trPr>
-        <w:tc>
-          <w:tcPr>
-            <w:tcW w:w="3780" w:type="dxa"/>
-            <w:gridSpan w:val="4"/>
-            <w:tcBorders>
-              <w:top w:val="single" w:sz="4" w:space="0" w:color="auto"/>
-              <w:left w:val="single" w:sz="4" w:space="0" w:color="auto"/>
-              <w:bottom w:val="single" w:sz="4" w:space="0" w:color="auto"/>
-              <w:right w:val="single" w:sz="4" w:space="0" w:color="auto"/>
-            </w:tcBorders>
-            <w:shd w:val="clear" w:color="auto" w:fill="D9D9D9"/>
-          </w:tcPr>
-          <w:p>
-            <w:pPr>
-              <w:pStyle w:val="AbsatzTab12PtTitel"/>
-              <w:rPr>
-                <w:lang w:val="fr-CH"/>
-              </w:rPr>
-            </w:pPr>
-            <w:r>
-              <w:rPr>
-                <w:lang w:val="fr-CH"/>
-              </w:rPr>
-              <w:t xml:space="preserve">Description </w:t>
-            </w:r>
-          </w:p>
-        </w:tc>
-        <w:tc>
-          <w:tcPr>
-            <w:tcW w:w="11388" w:type="dxa"/>
-            <w:gridSpan w:val="13"/>
-            <w:tcBorders>
-              <w:top w:val="single" w:sz="4" w:space="0" w:color="auto"/>
-              <w:left w:val="single" w:sz="4" w:space="0" w:color="auto"/>
-              <w:bottom w:val="single" w:sz="4" w:space="0" w:color="auto"/>
-              <w:right w:val="single" w:sz="4" w:space="0" w:color="auto"/>
-            </w:tcBorders>
-          </w:tcPr>
-          <w:p>
-            <w:pPr>
-              <w:pStyle w:val="AbsatzTab12Pt1-1Kur"/>
-              <w:rPr>
-                <w:lang w:val="fr-CH"/>
-              </w:rPr>
-            </w:pPr>
-          </w:p>
-        </w:tc>
-      </w:tr>
-      <w:tr>
-        <w:trPr>
-          <w:trHeight w:val="425"/>
-        </w:trPr>
-        <w:tc>
-          <w:tcPr>
-            <w:tcW w:w="3780" w:type="dxa"/>
-            <w:gridSpan w:val="4"/>
-            <w:tcBorders>
-              <w:top w:val="single" w:sz="4" w:space="0" w:color="auto"/>
-              <w:left w:val="single" w:sz="4" w:space="0" w:color="auto"/>
-              <w:bottom w:val="single" w:sz="4" w:space="0" w:color="auto"/>
-              <w:right w:val="single" w:sz="4" w:space="0" w:color="auto"/>
-            </w:tcBorders>
-            <w:shd w:val="clear" w:color="auto" w:fill="D9D9D9"/>
-          </w:tcPr>
-          <w:p>
-            <w:pPr>
-              <w:pStyle w:val="AbsatzTab12PtTitel"/>
-              <w:rPr>
-                <w:lang w:val="fr-CH"/>
-              </w:rPr>
-            </w:pPr>
-            <w:r>
-              <w:rPr>
-                <w:lang w:val="fr-CH"/>
-              </w:rPr>
-              <w:t>Critères de réception</w:t>
-            </w:r>
-          </w:p>
-        </w:tc>
-        <w:tc>
-          <w:tcPr>
-            <w:tcW w:w="11388" w:type="dxa"/>
-            <w:gridSpan w:val="13"/>
-            <w:tcBorders>
-              <w:top w:val="single" w:sz="4" w:space="0" w:color="auto"/>
-              <w:left w:val="single" w:sz="4" w:space="0" w:color="auto"/>
-              <w:bottom w:val="single" w:sz="4" w:space="0" w:color="auto"/>
-              <w:right w:val="single" w:sz="4" w:space="0" w:color="auto"/>
-            </w:tcBorders>
-          </w:tcPr>
-          <w:p>
-            <w:pPr>
-              <w:pStyle w:val="AbsatzTab12Pt1-1Kur"/>
-              <w:rPr>
-                <w:lang w:val="fr-CH"/>
-              </w:rPr>
-            </w:pPr>
-          </w:p>
-        </w:tc>
-      </w:tr>
-      <w:tr>
-        <w:trPr>
-          <w:trHeight w:val="425"/>
-        </w:trPr>
-        <w:tc>
-          <w:tcPr>
-            <w:tcW w:w="1895" w:type="dxa"/>
-            <w:tcBorders>
-              <w:top w:val="single" w:sz="4" w:space="0" w:color="auto"/>
-              <w:left w:val="single" w:sz="4" w:space="0" w:color="auto"/>
-              <w:bottom w:val="single" w:sz="4" w:space="0" w:color="auto"/>
-              <w:right w:val="single" w:sz="4" w:space="0" w:color="auto"/>
-            </w:tcBorders>
-            <w:shd w:val="clear" w:color="auto" w:fill="D9D9D9"/>
-            <w:hideMark/>
-          </w:tcPr>
-          <w:p>
-            <w:pPr>
-              <w:pStyle w:val="AbsatzTab12PtTitel"/>
-              <w:rPr>
-                <w:lang w:val="fr-CH"/>
-              </w:rPr>
-            </w:pPr>
-            <w:r>
-              <w:rPr>
-                <w:lang w:val="fr-CH"/>
-              </w:rPr>
-              <w:t xml:space="preserve">Importance </w:t>
-            </w:r>
-            <w:r>
-              <w:rPr>
-                <w:vertAlign w:val="superscript"/>
-                <w:lang w:val="fr-CH"/>
-              </w:rPr>
-              <w:t>1</w:t>
-            </w:r>
-          </w:p>
-        </w:tc>
-        <w:tc>
-          <w:tcPr>
-            <w:tcW w:w="1885" w:type="dxa"/>
-            <w:gridSpan w:val="3"/>
-            <w:tcBorders>
-              <w:top w:val="single" w:sz="4" w:space="0" w:color="auto"/>
-              <w:left w:val="single" w:sz="4" w:space="0" w:color="auto"/>
-              <w:bottom w:val="single" w:sz="4" w:space="0" w:color="auto"/>
-              <w:right w:val="single" w:sz="4" w:space="0" w:color="auto"/>
-            </w:tcBorders>
-            <w:shd w:val="clear" w:color="auto" w:fill="FFFFFF" w:themeFill="background1"/>
-          </w:tcPr>
-          <w:p>
-            <w:pPr>
-              <w:pStyle w:val="AbsatzTab12Pt1-1Kur"/>
-              <w:rPr>
-                <w:lang w:val="fr-CH"/>
-              </w:rPr>
-            </w:pPr>
-          </w:p>
-        </w:tc>
-        <w:tc>
-          <w:tcPr>
-            <w:tcW w:w="1907" w:type="dxa"/>
-            <w:tcBorders>
-              <w:top w:val="single" w:sz="4" w:space="0" w:color="auto"/>
-              <w:left w:val="single" w:sz="4" w:space="0" w:color="auto"/>
-              <w:bottom w:val="single" w:sz="4" w:space="0" w:color="auto"/>
-              <w:right w:val="single" w:sz="4" w:space="0" w:color="auto"/>
-            </w:tcBorders>
-            <w:shd w:val="clear" w:color="auto" w:fill="D9D9D9"/>
-          </w:tcPr>
-          <w:p>
-            <w:pPr>
-              <w:pStyle w:val="AbsatzTab12PtTitel"/>
-              <w:rPr>
-                <w:lang w:val="fr-CH"/>
-              </w:rPr>
-            </w:pPr>
-            <w:r>
-              <w:rPr>
-                <w:lang w:val="fr-CH"/>
-              </w:rPr>
-              <w:t xml:space="preserve">Urgence </w:t>
-            </w:r>
-            <w:r>
-              <w:rPr>
-                <w:vertAlign w:val="superscript"/>
-                <w:lang w:val="fr-CH"/>
-              </w:rPr>
-              <w:t>2</w:t>
-            </w:r>
-          </w:p>
-        </w:tc>
-        <w:tc>
-          <w:tcPr>
-            <w:tcW w:w="1896" w:type="dxa"/>
-            <w:gridSpan w:val="3"/>
-            <w:tcBorders>
-              <w:top w:val="single" w:sz="4" w:space="0" w:color="auto"/>
-              <w:left w:val="single" w:sz="4" w:space="0" w:color="auto"/>
-              <w:bottom w:val="single" w:sz="4" w:space="0" w:color="auto"/>
-              <w:right w:val="single" w:sz="4" w:space="0" w:color="auto"/>
-            </w:tcBorders>
-            <w:shd w:val="clear" w:color="auto" w:fill="FFFFFF" w:themeFill="background1"/>
-          </w:tcPr>
-          <w:p>
-            <w:pPr>
-              <w:pStyle w:val="AbsatzTab12Pt1-1Kur"/>
-              <w:rPr>
-                <w:lang w:val="fr-CH"/>
-              </w:rPr>
-            </w:pPr>
-          </w:p>
-        </w:tc>
-        <w:tc>
-          <w:tcPr>
-            <w:tcW w:w="1866" w:type="dxa"/>
-            <w:gridSpan w:val="2"/>
-            <w:tcBorders>
-              <w:top w:val="single" w:sz="4" w:space="0" w:color="auto"/>
-              <w:left w:val="single" w:sz="4" w:space="0" w:color="auto"/>
-              <w:bottom w:val="single" w:sz="4" w:space="0" w:color="auto"/>
-              <w:right w:val="single" w:sz="4" w:space="0" w:color="auto"/>
-            </w:tcBorders>
-            <w:shd w:val="clear" w:color="auto" w:fill="D9D9D9"/>
-          </w:tcPr>
-          <w:p>
-            <w:pPr>
-              <w:pStyle w:val="AbsatzTab12PtTitel"/>
-              <w:rPr>
-                <w:lang w:val="fr-CH"/>
-              </w:rPr>
-            </w:pPr>
-            <w:r>
-              <w:rPr>
-                <w:lang w:val="fr-CH"/>
-              </w:rPr>
-              <w:t xml:space="preserve">Risque </w:t>
-            </w:r>
-            <w:r>
-              <w:rPr>
-                <w:vertAlign w:val="superscript"/>
-                <w:lang w:val="fr-CH"/>
-              </w:rPr>
-              <w:t>3</w:t>
-            </w:r>
-          </w:p>
-        </w:tc>
-        <w:tc>
-          <w:tcPr>
-            <w:tcW w:w="1927" w:type="dxa"/>
-            <w:gridSpan w:val="2"/>
-            <w:tcBorders>
-              <w:top w:val="single" w:sz="4" w:space="0" w:color="auto"/>
-              <w:left w:val="single" w:sz="4" w:space="0" w:color="auto"/>
-              <w:bottom w:val="single" w:sz="4" w:space="0" w:color="auto"/>
-              <w:right w:val="single" w:sz="4" w:space="0" w:color="auto"/>
-            </w:tcBorders>
-            <w:shd w:val="clear" w:color="auto" w:fill="FFFFFF" w:themeFill="background1"/>
-          </w:tcPr>
-          <w:p>
-            <w:pPr>
-              <w:pStyle w:val="AbsatzTab12Pt1-1Kur"/>
-              <w:rPr>
-                <w:lang w:val="fr-CH"/>
-              </w:rPr>
-            </w:pPr>
-          </w:p>
-        </w:tc>
-        <w:tc>
-          <w:tcPr>
-            <w:tcW w:w="1896" w:type="dxa"/>
-            <w:gridSpan w:val="2"/>
-            <w:tcBorders>
-              <w:top w:val="single" w:sz="4" w:space="0" w:color="auto"/>
-              <w:left w:val="single" w:sz="4" w:space="0" w:color="auto"/>
-              <w:bottom w:val="single" w:sz="4" w:space="0" w:color="auto"/>
-              <w:right w:val="single" w:sz="4" w:space="0" w:color="auto"/>
-            </w:tcBorders>
-            <w:shd w:val="clear" w:color="auto" w:fill="D9D9D9"/>
-          </w:tcPr>
-          <w:p>
-            <w:pPr>
-              <w:pStyle w:val="AbsatzTab12PtTitel"/>
-              <w:rPr>
-                <w:lang w:val="fr-CH"/>
-              </w:rPr>
-            </w:pPr>
-            <w:r>
-              <w:rPr>
-                <w:lang w:val="fr-CH"/>
-              </w:rPr>
-              <w:t xml:space="preserve">Charge </w:t>
-            </w:r>
-            <w:r>
-              <w:rPr>
-                <w:vertAlign w:val="superscript"/>
-                <w:lang w:val="fr-CH"/>
-              </w:rPr>
-              <w:t>4</w:t>
-            </w:r>
-          </w:p>
-        </w:tc>
-        <w:tc>
-          <w:tcPr>
-            <w:tcW w:w="1896" w:type="dxa"/>
-            <w:gridSpan w:val="3"/>
-            <w:tcBorders>
-              <w:top w:val="single" w:sz="4" w:space="0" w:color="auto"/>
-              <w:left w:val="single" w:sz="4" w:space="0" w:color="auto"/>
-              <w:bottom w:val="single" w:sz="4" w:space="0" w:color="auto"/>
-              <w:right w:val="single" w:sz="4" w:space="0" w:color="auto"/>
-            </w:tcBorders>
-            <w:shd w:val="clear" w:color="auto" w:fill="FFFFFF" w:themeFill="background1"/>
-          </w:tcPr>
-          <w:p>
-            <w:pPr>
-              <w:pStyle w:val="AbsatzTab12Pt1-1Kur"/>
-              <w:rPr>
-                <w:lang w:val="fr-CH"/>
-              </w:rPr>
-            </w:pPr>
-          </w:p>
-        </w:tc>
-      </w:tr>
-      <w:tr>
-        <w:trPr>
-          <w:trHeight w:val="255"/>
-        </w:trPr>
-        <w:tc>
-          <w:tcPr>
-            <w:tcW w:w="15168" w:type="dxa"/>
-            <w:gridSpan w:val="17"/>
-            <w:tcBorders>
-              <w:top w:val="single" w:sz="4" w:space="0" w:color="auto"/>
-              <w:left w:val="single" w:sz="4" w:space="0" w:color="auto"/>
-              <w:bottom w:val="single" w:sz="4" w:space="0" w:color="auto"/>
-              <w:right w:val="single" w:sz="4" w:space="0" w:color="auto"/>
-            </w:tcBorders>
-            <w:shd w:val="clear" w:color="auto" w:fill="F0F0F0"/>
-          </w:tcPr>
-          <w:p>
-            <w:pPr>
-              <w:pStyle w:val="AbsatzTab10Pt1-1KurFett"/>
-              <w:rPr>
-                <w:lang w:val="fr-CH"/>
-              </w:rPr>
-            </w:pPr>
-            <w:r>
-              <w:rPr>
-                <w:lang w:val="fr-CH"/>
-              </w:rPr>
-              <w:t xml:space="preserve">1) </w:t>
-            </w:r>
-            <w:r>
-              <w:rPr>
-                <w:lang w:val="fr-CH"/>
-              </w:rPr>
-              <w:tab/>
-            </w:r>
-            <w:proofErr w:type="gramStart"/>
-            <w:r>
-              <w:rPr>
-                <w:lang w:val="fr-CH"/>
-              </w:rPr>
-              <w:t>Importance:</w:t>
-            </w:r>
-            <w:proofErr w:type="gramEnd"/>
-            <w:r>
-              <w:rPr>
-                <w:lang w:val="fr-CH"/>
-              </w:rPr>
-              <w:t xml:space="preserve"> 5 = doit absolument être réalisé, 4 = très important, 3 = important, 2 = normal, 1 = pas important</w:t>
-            </w:r>
-          </w:p>
-          <w:p>
-            <w:pPr>
-              <w:pStyle w:val="AbsatzTab10Pt1-1KurFett"/>
-              <w:keepNext/>
-              <w:ind w:left="851" w:hanging="851"/>
-              <w:rPr>
-                <w:lang w:val="fr-CH"/>
-              </w:rPr>
-            </w:pPr>
-            <w:r>
-              <w:rPr>
-                <w:lang w:val="fr-CH"/>
-              </w:rPr>
-              <w:t xml:space="preserve">2) </w:t>
-            </w:r>
-            <w:r>
-              <w:rPr>
-                <w:lang w:val="fr-CH"/>
-              </w:rPr>
-              <w:tab/>
-            </w:r>
-            <w:proofErr w:type="gramStart"/>
-            <w:r>
-              <w:rPr>
-                <w:lang w:val="fr-CH"/>
-              </w:rPr>
-              <w:t>Urgence:</w:t>
-            </w:r>
-            <w:proofErr w:type="gramEnd"/>
-            <w:r>
-              <w:rPr>
-                <w:lang w:val="fr-CH"/>
-              </w:rPr>
-              <w:t xml:space="preserve"> 5 = doit être réalisé immédiatement, 4 = très urgent, 3 = urgent, 2 = normal, 1 = pas urgent</w:t>
-            </w:r>
-          </w:p>
-          <w:p>
-            <w:pPr>
-              <w:pStyle w:val="AbsatzTab10Pt1-1KurFett"/>
-              <w:keepNext/>
-              <w:ind w:left="851" w:hanging="851"/>
-              <w:rPr>
-                <w:lang w:val="fr-CH"/>
-              </w:rPr>
-            </w:pPr>
-            <w:r>
-              <w:rPr>
-                <w:lang w:val="fr-CH"/>
-              </w:rPr>
-              <w:t>3)</w:t>
-            </w:r>
-            <w:r>
-              <w:rPr>
-                <w:lang w:val="fr-CH"/>
-              </w:rPr>
-              <w:tab/>
-              <w:t>Risque/</w:t>
-            </w:r>
-            <w:proofErr w:type="gramStart"/>
-            <w:r>
-              <w:rPr>
-                <w:lang w:val="fr-CH"/>
-              </w:rPr>
-              <w:t>Criticité:</w:t>
-            </w:r>
-            <w:proofErr w:type="gramEnd"/>
-            <w:r>
-              <w:rPr>
-                <w:lang w:val="fr-CH"/>
-              </w:rPr>
-              <w:t xml:space="preserve"> 5 = risque non assumable, 4 = risque très élevé, 3 = risque moyen, 2 = risque minime, 1 = aucun risque</w:t>
-            </w:r>
-          </w:p>
-          <w:p>
-            <w:pPr>
-              <w:pStyle w:val="AbsatzTab10Pt1-1KurFett"/>
-              <w:keepNext/>
-              <w:ind w:left="851" w:hanging="851"/>
-              <w:rPr>
-                <w:lang w:val="fr-CH"/>
-              </w:rPr>
-            </w:pPr>
-            <w:r>
-              <w:rPr>
-                <w:lang w:val="fr-CH"/>
-              </w:rPr>
-              <w:t>4)</w:t>
-            </w:r>
-            <w:r>
-              <w:rPr>
-                <w:lang w:val="fr-CH"/>
-              </w:rPr>
-              <w:tab/>
-            </w:r>
-            <w:proofErr w:type="gramStart"/>
-            <w:r>
-              <w:rPr>
-                <w:lang w:val="fr-CH"/>
-              </w:rPr>
-              <w:t>Charge:</w:t>
-            </w:r>
-            <w:proofErr w:type="gramEnd"/>
-            <w:r>
-              <w:rPr>
-                <w:lang w:val="fr-CH"/>
-              </w:rPr>
-              <w:t xml:space="preserve"> 5 = charge non assumable, 4 = charge très importante, 3 = importante, 2 = modérée, 1 =  négligeable ou inexistante</w:t>
-            </w:r>
-          </w:p>
-        </w:tc>
-      </w:tr>
-    </w:tbl>
-    <w:p>
-      <w:pPr>
-        <w:pStyle w:val="Lgende"/>
-        <w:rPr>
-          <w:lang w:val="fr-CH"/>
-        </w:rPr>
-      </w:pPr>
-      <w:bookmarkStart w:id="49" w:name="_Toc26944961"/>
-      <w:r>
-        <w:rPr>
-          <w:lang w:val="fr-CH"/>
-        </w:rPr>
-        <w:t xml:space="preserve">Tableau </w:t>
-      </w:r>
-      <w:r>
-        <w:rPr>
-          <w:noProof/>
-          <w:lang w:val="fr-CH"/>
-        </w:rPr>
-        <w:fldChar w:fldCharType="begin"/>
-      </w:r>
-      <w:r>
-        <w:rPr>
-          <w:noProof/>
-          <w:lang w:val="fr-CH"/>
-        </w:rPr>
-        <w:instrText xml:space="preserve"> SEQ Tabelle \* ARABIC </w:instrText>
-      </w:r>
-      <w:r>
-        <w:rPr>
-          <w:noProof/>
-          <w:lang w:val="fr-CH"/>
-        </w:rPr>
-        <w:fldChar w:fldCharType="separate"/>
-      </w:r>
-      <w:r>
-        <w:rPr>
-          <w:noProof/>
-          <w:lang w:val="fr-CH"/>
-        </w:rPr>
-        <w:t>7</w:t>
-      </w:r>
-      <w:r>
-        <w:rPr>
-          <w:noProof/>
-          <w:lang w:val="fr-CH"/>
-        </w:rPr>
-        <w:fldChar w:fldCharType="end"/>
-      </w:r>
-      <w:r>
-        <w:rPr>
-          <w:lang w:val="fr-CH"/>
-        </w:rPr>
-        <w:t>:</w:t>
-      </w:r>
-      <w:r>
-        <w:rPr>
-          <w:lang w:val="fr-CH"/>
-        </w:rPr>
-        <w:tab/>
-        <w:t>Exigences concernant le concept d’exploitation</w:t>
-      </w:r>
-      <w:bookmarkEnd w:id="49"/>
-    </w:p>
-    <w:p>
-      <w:pPr>
-        <w:pStyle w:val="Titre2"/>
-        <w:pageBreakBefore/>
-        <w:ind w:left="578" w:hanging="578"/>
-        <w:rPr>
-          <w:lang w:val="fr-CH"/>
-        </w:rPr>
-      </w:pPr>
-      <w:bookmarkStart w:id="50" w:name="_Toc26944945"/>
-      <w:r>
-        <w:rPr>
-          <w:lang w:val="fr-CH"/>
-        </w:rPr>
-        <w:lastRenderedPageBreak/>
-        <w:t>Exigences concernant l’architecture du système</w:t>
-      </w:r>
-      <w:bookmarkEnd w:id="50"/>
-    </w:p>
-    <w:p>
-      <w:pPr>
-        <w:pStyle w:val="Tab-Abstand0"/>
-        <w:rPr>
-          <w:lang w:val="fr-CH"/>
-        </w:rPr>
-      </w:pPr>
-    </w:p>
-    <w:tbl>
-      <w:tblPr>
-        <w:tblW w:w="15168" w:type="dxa"/>
-        <w:tblInd w:w="-5" w:type="dxa"/>
-        <w:tblBorders>
-          <w:top w:val="single" w:sz="4" w:space="0" w:color="auto"/>
-          <w:left w:val="single" w:sz="4" w:space="0" w:color="auto"/>
-          <w:bottom w:val="single" w:sz="4" w:space="0" w:color="auto"/>
-          <w:right w:val="single" w:sz="4" w:space="0" w:color="auto"/>
-          <w:insideH w:val="single" w:sz="4" w:space="0" w:color="auto"/>
-          <w:insideV w:val="single" w:sz="4" w:space="0" w:color="auto"/>
-        </w:tblBorders>
-        <w:tblLayout w:type="fixed"/>
-        <w:tblLook w:val="04A0" w:firstRow="1" w:lastRow="0" w:firstColumn="1" w:lastColumn="0" w:noHBand="0" w:noVBand="1"/>
-      </w:tblPr>
-      <w:tblGrid>
-        <w:gridCol w:w="1895"/>
-        <w:gridCol w:w="231"/>
-        <w:gridCol w:w="709"/>
-        <w:gridCol w:w="945"/>
-        <w:gridCol w:w="1907"/>
-        <w:gridCol w:w="266"/>
-        <w:gridCol w:w="807"/>
-        <w:gridCol w:w="823"/>
-        <w:gridCol w:w="496"/>
-        <w:gridCol w:w="1370"/>
-        <w:gridCol w:w="1891"/>
-        <w:gridCol w:w="36"/>
-        <w:gridCol w:w="858"/>
-        <w:gridCol w:w="1038"/>
-        <w:gridCol w:w="96"/>
-        <w:gridCol w:w="840"/>
-        <w:gridCol w:w="960"/>
-      </w:tblGrid>
-      <w:tr>
-        <w:trPr>
-          <w:trHeight w:val="425"/>
-        </w:trPr>
-        <w:tc>
-          <w:tcPr>
-            <w:tcW w:w="2126" w:type="dxa"/>
-            <w:gridSpan w:val="2"/>
-            <w:tcBorders>
-              <w:top w:val="single" w:sz="4" w:space="0" w:color="auto"/>
-              <w:left w:val="single" w:sz="4" w:space="0" w:color="auto"/>
-              <w:bottom w:val="single" w:sz="4" w:space="0" w:color="auto"/>
-              <w:right w:val="single" w:sz="4" w:space="0" w:color="auto"/>
-            </w:tcBorders>
-            <w:shd w:val="clear" w:color="auto" w:fill="D9D9D9"/>
-          </w:tcPr>
-          <w:p>
-            <w:pPr>
-              <w:pStyle w:val="AbsatzTab12PtTitel"/>
-              <w:rPr>
-                <w:lang w:val="fr-CH"/>
-              </w:rPr>
-            </w:pPr>
-            <w:r>
-              <w:rPr>
-                <w:lang w:val="fr-CH"/>
-              </w:rPr>
-              <w:t>Exigence / Exigence générale</w:t>
-            </w:r>
-          </w:p>
-        </w:tc>
-        <w:tc>
-          <w:tcPr>
-            <w:tcW w:w="709" w:type="dxa"/>
-            <w:tcBorders>
-              <w:top w:val="single" w:sz="4" w:space="0" w:color="auto"/>
-              <w:left w:val="single" w:sz="4" w:space="0" w:color="auto"/>
-              <w:bottom w:val="single" w:sz="4" w:space="0" w:color="auto"/>
-              <w:right w:val="single" w:sz="4" w:space="0" w:color="auto"/>
-            </w:tcBorders>
-          </w:tcPr>
-          <w:p>
-            <w:pPr>
-              <w:pStyle w:val="AbsatzTab12Pt1-1Kur"/>
-              <w:rPr>
-                <w:lang w:val="fr-CH"/>
-              </w:rPr>
-            </w:pPr>
-            <w:proofErr w:type="spellStart"/>
-            <w:proofErr w:type="gramStart"/>
-            <w:r>
-              <w:rPr>
-                <w:lang w:val="fr-CH"/>
-              </w:rPr>
-              <w:t>n.nn</w:t>
-            </w:r>
-            <w:proofErr w:type="spellEnd"/>
-            <w:proofErr w:type="gramEnd"/>
-          </w:p>
-        </w:tc>
-        <w:tc>
-          <w:tcPr>
-            <w:tcW w:w="945" w:type="dxa"/>
-            <w:tcBorders>
-              <w:top w:val="single" w:sz="4" w:space="0" w:color="auto"/>
-              <w:left w:val="single" w:sz="4" w:space="0" w:color="auto"/>
-              <w:bottom w:val="single" w:sz="4" w:space="0" w:color="auto"/>
-              <w:right w:val="single" w:sz="4" w:space="0" w:color="auto"/>
-            </w:tcBorders>
-            <w:shd w:val="clear" w:color="auto" w:fill="D9D9D9"/>
-          </w:tcPr>
-          <w:p>
-            <w:pPr>
-              <w:pStyle w:val="AbsatzTab12PtTitel"/>
-              <w:rPr>
-                <w:lang w:val="fr-CH"/>
-              </w:rPr>
-            </w:pPr>
-            <w:r>
-              <w:rPr>
-                <w:lang w:val="fr-CH"/>
-              </w:rPr>
-              <w:t>Source</w:t>
-            </w:r>
-          </w:p>
-        </w:tc>
-        <w:tc>
-          <w:tcPr>
-            <w:tcW w:w="2173" w:type="dxa"/>
-            <w:gridSpan w:val="2"/>
-            <w:tcBorders>
-              <w:top w:val="single" w:sz="4" w:space="0" w:color="auto"/>
-              <w:left w:val="single" w:sz="4" w:space="0" w:color="auto"/>
-              <w:bottom w:val="single" w:sz="4" w:space="0" w:color="auto"/>
-              <w:right w:val="single" w:sz="4" w:space="0" w:color="auto"/>
-            </w:tcBorders>
-          </w:tcPr>
-          <w:p>
-            <w:pPr>
-              <w:pStyle w:val="AbsatzTab12Pt1-1Kur"/>
-              <w:rPr>
-                <w:lang w:val="fr-CH"/>
-              </w:rPr>
-            </w:pPr>
-          </w:p>
-        </w:tc>
-        <w:tc>
-          <w:tcPr>
-            <w:tcW w:w="807" w:type="dxa"/>
-            <w:tcBorders>
-              <w:top w:val="single" w:sz="4" w:space="0" w:color="auto"/>
-              <w:left w:val="single" w:sz="4" w:space="0" w:color="auto"/>
-              <w:bottom w:val="single" w:sz="4" w:space="0" w:color="auto"/>
-              <w:right w:val="single" w:sz="4" w:space="0" w:color="auto"/>
-            </w:tcBorders>
-            <w:shd w:val="clear" w:color="auto" w:fill="D9D9D9"/>
-          </w:tcPr>
-          <w:p>
-            <w:pPr>
-              <w:pStyle w:val="AbsatzTab12PtTitel"/>
-              <w:rPr>
-                <w:lang w:val="fr-CH"/>
-              </w:rPr>
-            </w:pPr>
-            <w:r>
-              <w:rPr>
-                <w:lang w:val="fr-CH"/>
-              </w:rPr>
-              <w:t>Auteur</w:t>
-            </w:r>
-          </w:p>
-        </w:tc>
-        <w:tc>
-          <w:tcPr>
-            <w:tcW w:w="1319" w:type="dxa"/>
-            <w:gridSpan w:val="2"/>
-            <w:tcBorders>
-              <w:top w:val="single" w:sz="4" w:space="0" w:color="auto"/>
-              <w:left w:val="single" w:sz="4" w:space="0" w:color="auto"/>
-              <w:bottom w:val="single" w:sz="4" w:space="0" w:color="auto"/>
-              <w:right w:val="single" w:sz="4" w:space="0" w:color="auto"/>
-            </w:tcBorders>
-          </w:tcPr>
-          <w:p>
-            <w:pPr>
-              <w:pStyle w:val="AbsatzTab12Pt1-1Kur"/>
-              <w:rPr>
-                <w:lang w:val="fr-CH"/>
-              </w:rPr>
-            </w:pPr>
-          </w:p>
-        </w:tc>
-        <w:tc>
-          <w:tcPr>
-            <w:tcW w:w="1370" w:type="dxa"/>
-            <w:tcBorders>
-              <w:top w:val="single" w:sz="4" w:space="0" w:color="auto"/>
-              <w:left w:val="single" w:sz="4" w:space="0" w:color="auto"/>
-              <w:bottom w:val="single" w:sz="4" w:space="0" w:color="auto"/>
-              <w:right w:val="single" w:sz="4" w:space="0" w:color="auto"/>
-            </w:tcBorders>
-            <w:shd w:val="clear" w:color="auto" w:fill="D9D9D9"/>
-          </w:tcPr>
-          <w:p>
-            <w:pPr>
-              <w:pStyle w:val="AbsatzTab12PtTitel"/>
-              <w:rPr>
-                <w:lang w:val="fr-CH"/>
-              </w:rPr>
-            </w:pPr>
-            <w:r>
-              <w:rPr>
-                <w:lang w:val="fr-CH"/>
-              </w:rPr>
-              <w:t>Dépendance envers</w:t>
-            </w:r>
-          </w:p>
-        </w:tc>
-        <w:tc>
-          <w:tcPr>
-            <w:tcW w:w="1891" w:type="dxa"/>
-            <w:tcBorders>
-              <w:top w:val="single" w:sz="4" w:space="0" w:color="auto"/>
-              <w:left w:val="single" w:sz="4" w:space="0" w:color="auto"/>
-              <w:bottom w:val="single" w:sz="4" w:space="0" w:color="auto"/>
-              <w:right w:val="single" w:sz="4" w:space="0" w:color="auto"/>
-            </w:tcBorders>
-          </w:tcPr>
-          <w:p>
-            <w:pPr>
-              <w:pStyle w:val="AbsatzTab12Pt1-1Kur"/>
-              <w:rPr>
-                <w:lang w:val="fr-CH"/>
-              </w:rPr>
-            </w:pPr>
-          </w:p>
-        </w:tc>
-        <w:tc>
-          <w:tcPr>
-            <w:tcW w:w="894" w:type="dxa"/>
-            <w:gridSpan w:val="2"/>
-            <w:tcBorders>
-              <w:top w:val="single" w:sz="4" w:space="0" w:color="auto"/>
-              <w:left w:val="single" w:sz="4" w:space="0" w:color="auto"/>
-              <w:bottom w:val="single" w:sz="4" w:space="0" w:color="auto"/>
-              <w:right w:val="single" w:sz="4" w:space="0" w:color="auto"/>
-            </w:tcBorders>
-            <w:shd w:val="clear" w:color="auto" w:fill="D9D9D9"/>
-          </w:tcPr>
-          <w:p>
-            <w:pPr>
-              <w:pStyle w:val="AbsatzTab12PtTitel"/>
-              <w:rPr>
-                <w:lang w:val="fr-CH"/>
-              </w:rPr>
-            </w:pPr>
-            <w:r>
-              <w:rPr>
-                <w:lang w:val="fr-CH"/>
-              </w:rPr>
-              <w:t>Date</w:t>
-            </w:r>
-          </w:p>
-        </w:tc>
-        <w:tc>
-          <w:tcPr>
-            <w:tcW w:w="1134" w:type="dxa"/>
-            <w:gridSpan w:val="2"/>
-            <w:tcBorders>
-              <w:top w:val="single" w:sz="4" w:space="0" w:color="auto"/>
-              <w:left w:val="single" w:sz="4" w:space="0" w:color="auto"/>
-              <w:bottom w:val="single" w:sz="4" w:space="0" w:color="auto"/>
-              <w:right w:val="single" w:sz="4" w:space="0" w:color="auto"/>
-            </w:tcBorders>
-          </w:tcPr>
-          <w:p>
-            <w:pPr>
-              <w:pStyle w:val="AbsatzTab12Pt1-1Kur"/>
-              <w:rPr>
-                <w:lang w:val="fr-CH"/>
-              </w:rPr>
-            </w:pPr>
-            <w:r>
-              <w:rPr>
-                <w:lang w:val="fr-CH"/>
-              </w:rPr>
-              <w:t>20.12.21</w:t>
-            </w:r>
-          </w:p>
-        </w:tc>
-        <w:tc>
-          <w:tcPr>
-            <w:tcW w:w="840" w:type="dxa"/>
-            <w:tcBorders>
-              <w:top w:val="single" w:sz="4" w:space="0" w:color="auto"/>
-              <w:left w:val="single" w:sz="4" w:space="0" w:color="auto"/>
-              <w:bottom w:val="single" w:sz="4" w:space="0" w:color="auto"/>
-              <w:right w:val="single" w:sz="4" w:space="0" w:color="auto"/>
-            </w:tcBorders>
-            <w:shd w:val="clear" w:color="auto" w:fill="D9D9D9"/>
-          </w:tcPr>
-          <w:p>
-            <w:pPr>
-              <w:pStyle w:val="AbsatzTab12PtTitel"/>
-              <w:rPr>
-                <w:lang w:val="fr-CH"/>
-              </w:rPr>
-            </w:pPr>
-            <w:r>
-              <w:rPr>
-                <w:lang w:val="fr-CH"/>
-              </w:rPr>
-              <w:t>État</w:t>
-            </w:r>
-          </w:p>
-        </w:tc>
-        <w:tc>
-          <w:tcPr>
-            <w:tcW w:w="960" w:type="dxa"/>
-            <w:tcBorders>
-              <w:top w:val="single" w:sz="4" w:space="0" w:color="auto"/>
-              <w:left w:val="single" w:sz="4" w:space="0" w:color="auto"/>
-              <w:bottom w:val="single" w:sz="4" w:space="0" w:color="auto"/>
-              <w:right w:val="single" w:sz="4" w:space="0" w:color="auto"/>
-            </w:tcBorders>
-          </w:tcPr>
-          <w:p>
-            <w:pPr>
-              <w:pStyle w:val="AbsatzTab12Pt1-1Kur"/>
-              <w:rPr>
-                <w:lang w:val="fr-CH"/>
-              </w:rPr>
-            </w:pPr>
-          </w:p>
-        </w:tc>
-      </w:tr>
-      <w:tr>
-        <w:trPr>
-          <w:trHeight w:val="425"/>
-        </w:trPr>
-        <w:tc>
-          <w:tcPr>
-            <w:tcW w:w="3780" w:type="dxa"/>
-            <w:gridSpan w:val="4"/>
-            <w:tcBorders>
-              <w:top w:val="single" w:sz="4" w:space="0" w:color="auto"/>
-              <w:left w:val="single" w:sz="4" w:space="0" w:color="auto"/>
-              <w:bottom w:val="single" w:sz="4" w:space="0" w:color="auto"/>
-              <w:right w:val="single" w:sz="4" w:space="0" w:color="auto"/>
-            </w:tcBorders>
-            <w:shd w:val="clear" w:color="auto" w:fill="D9D9D9"/>
-            <w:hideMark/>
-          </w:tcPr>
-          <w:p>
-            <w:pPr>
-              <w:pStyle w:val="AbsatzTab12PtTitel"/>
-              <w:rPr>
-                <w:lang w:val="fr-CH"/>
-              </w:rPr>
-            </w:pPr>
-            <w:r>
-              <w:rPr>
-                <w:lang w:val="fr-CH"/>
-              </w:rPr>
-              <w:t>Nom</w:t>
-            </w:r>
-          </w:p>
-        </w:tc>
-        <w:tc>
-          <w:tcPr>
-            <w:tcW w:w="11388" w:type="dxa"/>
-            <w:gridSpan w:val="13"/>
-            <w:tcBorders>
-              <w:top w:val="single" w:sz="4" w:space="0" w:color="auto"/>
-              <w:left w:val="single" w:sz="4" w:space="0" w:color="auto"/>
-              <w:bottom w:val="single" w:sz="4" w:space="0" w:color="auto"/>
-              <w:right w:val="single" w:sz="4" w:space="0" w:color="auto"/>
-            </w:tcBorders>
-          </w:tcPr>
-          <w:p>
-            <w:pPr>
-              <w:pStyle w:val="AbsatzTab12Pt1-1Kur"/>
-              <w:rPr>
-                <w:lang w:val="fr-CH"/>
-              </w:rPr>
-            </w:pPr>
-          </w:p>
-        </w:tc>
-      </w:tr>
-      <w:tr>
-        <w:trPr>
-          <w:trHeight w:val="425"/>
-        </w:trPr>
-        <w:tc>
-          <w:tcPr>
-            <w:tcW w:w="3780" w:type="dxa"/>
-            <w:gridSpan w:val="4"/>
-            <w:tcBorders>
-              <w:top w:val="single" w:sz="4" w:space="0" w:color="auto"/>
-              <w:left w:val="single" w:sz="4" w:space="0" w:color="auto"/>
-              <w:bottom w:val="single" w:sz="4" w:space="0" w:color="auto"/>
-              <w:right w:val="single" w:sz="4" w:space="0" w:color="auto"/>
-            </w:tcBorders>
-            <w:shd w:val="clear" w:color="auto" w:fill="D9D9D9"/>
-          </w:tcPr>
-          <w:p>
-            <w:pPr>
-              <w:pStyle w:val="AbsatzTab12PtTitel"/>
-              <w:rPr>
-                <w:lang w:val="fr-CH"/>
-              </w:rPr>
-            </w:pPr>
-            <w:r>
-              <w:rPr>
-                <w:lang w:val="fr-CH"/>
-              </w:rPr>
-              <w:t xml:space="preserve">Description </w:t>
-            </w:r>
-          </w:p>
-        </w:tc>
-        <w:tc>
-          <w:tcPr>
-            <w:tcW w:w="11388" w:type="dxa"/>
-            <w:gridSpan w:val="13"/>
-            <w:tcBorders>
-              <w:top w:val="single" w:sz="4" w:space="0" w:color="auto"/>
-              <w:left w:val="single" w:sz="4" w:space="0" w:color="auto"/>
-              <w:bottom w:val="single" w:sz="4" w:space="0" w:color="auto"/>
-              <w:right w:val="single" w:sz="4" w:space="0" w:color="auto"/>
-            </w:tcBorders>
-          </w:tcPr>
-          <w:p>
-            <w:pPr>
-              <w:pStyle w:val="AbsatzTab12Pt1-1Kur"/>
-              <w:rPr>
-                <w:lang w:val="fr-CH"/>
-              </w:rPr>
-            </w:pPr>
-          </w:p>
-        </w:tc>
-      </w:tr>
-      <w:tr>
-        <w:trPr>
-          <w:trHeight w:val="425"/>
-        </w:trPr>
-        <w:tc>
-          <w:tcPr>
-            <w:tcW w:w="3780" w:type="dxa"/>
-            <w:gridSpan w:val="4"/>
-            <w:tcBorders>
-              <w:top w:val="single" w:sz="4" w:space="0" w:color="auto"/>
-              <w:left w:val="single" w:sz="4" w:space="0" w:color="auto"/>
-              <w:bottom w:val="single" w:sz="4" w:space="0" w:color="auto"/>
-              <w:right w:val="single" w:sz="4" w:space="0" w:color="auto"/>
-            </w:tcBorders>
-            <w:shd w:val="clear" w:color="auto" w:fill="D9D9D9"/>
-          </w:tcPr>
-          <w:p>
-            <w:pPr>
-              <w:pStyle w:val="AbsatzTab12PtTitel"/>
-              <w:rPr>
-                <w:lang w:val="fr-CH"/>
-              </w:rPr>
-            </w:pPr>
-            <w:r>
-              <w:rPr>
-                <w:lang w:val="fr-CH"/>
-              </w:rPr>
-              <w:t>Critères de réception</w:t>
-            </w:r>
-          </w:p>
-        </w:tc>
-        <w:tc>
-          <w:tcPr>
-            <w:tcW w:w="11388" w:type="dxa"/>
-            <w:gridSpan w:val="13"/>
-            <w:tcBorders>
-              <w:top w:val="single" w:sz="4" w:space="0" w:color="auto"/>
-              <w:left w:val="single" w:sz="4" w:space="0" w:color="auto"/>
-              <w:bottom w:val="single" w:sz="4" w:space="0" w:color="auto"/>
-              <w:right w:val="single" w:sz="4" w:space="0" w:color="auto"/>
-            </w:tcBorders>
-          </w:tcPr>
-          <w:p>
-            <w:pPr>
-              <w:pStyle w:val="AbsatzTab12Pt1-1Kur"/>
-              <w:rPr>
-                <w:lang w:val="fr-CH"/>
-              </w:rPr>
-            </w:pPr>
-          </w:p>
-        </w:tc>
-      </w:tr>
-      <w:tr>
-        <w:trPr>
-          <w:trHeight w:val="425"/>
-        </w:trPr>
-        <w:tc>
-          <w:tcPr>
-            <w:tcW w:w="1895" w:type="dxa"/>
-            <w:tcBorders>
-              <w:top w:val="single" w:sz="4" w:space="0" w:color="auto"/>
-              <w:left w:val="single" w:sz="4" w:space="0" w:color="auto"/>
-              <w:bottom w:val="single" w:sz="4" w:space="0" w:color="auto"/>
-              <w:right w:val="single" w:sz="4" w:space="0" w:color="auto"/>
-            </w:tcBorders>
-            <w:shd w:val="clear" w:color="auto" w:fill="D9D9D9"/>
-            <w:hideMark/>
-          </w:tcPr>
-          <w:p>
-            <w:pPr>
-              <w:pStyle w:val="AbsatzTab12PtTitel"/>
-              <w:rPr>
-                <w:lang w:val="fr-CH"/>
-              </w:rPr>
-            </w:pPr>
-            <w:r>
-              <w:rPr>
-                <w:lang w:val="fr-CH"/>
-              </w:rPr>
-              <w:t xml:space="preserve">Importance </w:t>
-            </w:r>
-            <w:r>
-              <w:rPr>
-                <w:vertAlign w:val="superscript"/>
-                <w:lang w:val="fr-CH"/>
-              </w:rPr>
-              <w:t>1</w:t>
-            </w:r>
-          </w:p>
-        </w:tc>
-        <w:tc>
-          <w:tcPr>
-            <w:tcW w:w="1885" w:type="dxa"/>
-            <w:gridSpan w:val="3"/>
-            <w:tcBorders>
-              <w:top w:val="single" w:sz="4" w:space="0" w:color="auto"/>
-              <w:left w:val="single" w:sz="4" w:space="0" w:color="auto"/>
-              <w:bottom w:val="single" w:sz="4" w:space="0" w:color="auto"/>
-              <w:right w:val="single" w:sz="4" w:space="0" w:color="auto"/>
-            </w:tcBorders>
-            <w:shd w:val="clear" w:color="auto" w:fill="FFFFFF" w:themeFill="background1"/>
-          </w:tcPr>
-          <w:p>
-            <w:pPr>
-              <w:pStyle w:val="AbsatzTab12Pt1-1Kur"/>
-              <w:rPr>
-                <w:lang w:val="fr-CH"/>
-              </w:rPr>
-            </w:pPr>
-          </w:p>
-        </w:tc>
-        <w:tc>
-          <w:tcPr>
-            <w:tcW w:w="1907" w:type="dxa"/>
-            <w:tcBorders>
-              <w:top w:val="single" w:sz="4" w:space="0" w:color="auto"/>
-              <w:left w:val="single" w:sz="4" w:space="0" w:color="auto"/>
-              <w:bottom w:val="single" w:sz="4" w:space="0" w:color="auto"/>
-              <w:right w:val="single" w:sz="4" w:space="0" w:color="auto"/>
-            </w:tcBorders>
-            <w:shd w:val="clear" w:color="auto" w:fill="D9D9D9"/>
-          </w:tcPr>
-          <w:p>
-            <w:pPr>
-              <w:pStyle w:val="AbsatzTab12PtTitel"/>
-              <w:rPr>
-                <w:lang w:val="fr-CH"/>
-              </w:rPr>
-            </w:pPr>
-            <w:r>
-              <w:rPr>
-                <w:lang w:val="fr-CH"/>
-              </w:rPr>
-              <w:t xml:space="preserve">Urgence </w:t>
-            </w:r>
-            <w:r>
-              <w:rPr>
-                <w:vertAlign w:val="superscript"/>
-                <w:lang w:val="fr-CH"/>
-              </w:rPr>
-              <w:t>2</w:t>
-            </w:r>
-          </w:p>
-        </w:tc>
-        <w:tc>
-          <w:tcPr>
-            <w:tcW w:w="1896" w:type="dxa"/>
-            <w:gridSpan w:val="3"/>
-            <w:tcBorders>
-              <w:top w:val="single" w:sz="4" w:space="0" w:color="auto"/>
-              <w:left w:val="single" w:sz="4" w:space="0" w:color="auto"/>
-              <w:bottom w:val="single" w:sz="4" w:space="0" w:color="auto"/>
-              <w:right w:val="single" w:sz="4" w:space="0" w:color="auto"/>
-            </w:tcBorders>
-            <w:shd w:val="clear" w:color="auto" w:fill="FFFFFF" w:themeFill="background1"/>
-          </w:tcPr>
-          <w:p>
-            <w:pPr>
-              <w:pStyle w:val="AbsatzTab12Pt1-1Kur"/>
-              <w:rPr>
-                <w:lang w:val="fr-CH"/>
-              </w:rPr>
-            </w:pPr>
-          </w:p>
-        </w:tc>
-        <w:tc>
-          <w:tcPr>
-            <w:tcW w:w="1866" w:type="dxa"/>
-            <w:gridSpan w:val="2"/>
-            <w:tcBorders>
-              <w:top w:val="single" w:sz="4" w:space="0" w:color="auto"/>
-              <w:left w:val="single" w:sz="4" w:space="0" w:color="auto"/>
-              <w:bottom w:val="single" w:sz="4" w:space="0" w:color="auto"/>
-              <w:right w:val="single" w:sz="4" w:space="0" w:color="auto"/>
-            </w:tcBorders>
-            <w:shd w:val="clear" w:color="auto" w:fill="D9D9D9"/>
-          </w:tcPr>
-          <w:p>
-            <w:pPr>
-              <w:pStyle w:val="AbsatzTab12PtTitel"/>
-              <w:rPr>
-                <w:lang w:val="fr-CH"/>
-              </w:rPr>
-            </w:pPr>
-            <w:r>
-              <w:rPr>
-                <w:lang w:val="fr-CH"/>
-              </w:rPr>
-              <w:t xml:space="preserve">Risque </w:t>
-            </w:r>
-            <w:r>
-              <w:rPr>
-                <w:vertAlign w:val="superscript"/>
-                <w:lang w:val="fr-CH"/>
-              </w:rPr>
-              <w:t>3</w:t>
-            </w:r>
-          </w:p>
-        </w:tc>
-        <w:tc>
-          <w:tcPr>
-            <w:tcW w:w="1927" w:type="dxa"/>
-            <w:gridSpan w:val="2"/>
-            <w:tcBorders>
-              <w:top w:val="single" w:sz="4" w:space="0" w:color="auto"/>
-              <w:left w:val="single" w:sz="4" w:space="0" w:color="auto"/>
-              <w:bottom w:val="single" w:sz="4" w:space="0" w:color="auto"/>
-              <w:right w:val="single" w:sz="4" w:space="0" w:color="auto"/>
-            </w:tcBorders>
-            <w:shd w:val="clear" w:color="auto" w:fill="FFFFFF" w:themeFill="background1"/>
-          </w:tcPr>
-          <w:p>
-            <w:pPr>
-              <w:pStyle w:val="AbsatzTab12Pt1-1Kur"/>
-              <w:rPr>
-                <w:lang w:val="fr-CH"/>
-              </w:rPr>
-            </w:pPr>
-          </w:p>
-        </w:tc>
-        <w:tc>
-          <w:tcPr>
-            <w:tcW w:w="1896" w:type="dxa"/>
-            <w:gridSpan w:val="2"/>
-            <w:tcBorders>
-              <w:top w:val="single" w:sz="4" w:space="0" w:color="auto"/>
-              <w:left w:val="single" w:sz="4" w:space="0" w:color="auto"/>
-              <w:bottom w:val="single" w:sz="4" w:space="0" w:color="auto"/>
-              <w:right w:val="single" w:sz="4" w:space="0" w:color="auto"/>
-            </w:tcBorders>
-            <w:shd w:val="clear" w:color="auto" w:fill="D9D9D9"/>
-          </w:tcPr>
-          <w:p>
-            <w:pPr>
-              <w:pStyle w:val="AbsatzTab12PtTitel"/>
-              <w:rPr>
-                <w:lang w:val="fr-CH"/>
-              </w:rPr>
-            </w:pPr>
-            <w:r>
-              <w:rPr>
-                <w:lang w:val="fr-CH"/>
-              </w:rPr>
-              <w:t xml:space="preserve">Charge </w:t>
-            </w:r>
-            <w:r>
-              <w:rPr>
-                <w:vertAlign w:val="superscript"/>
-                <w:lang w:val="fr-CH"/>
-              </w:rPr>
-              <w:t>4</w:t>
-            </w:r>
-          </w:p>
-        </w:tc>
-        <w:tc>
-          <w:tcPr>
-            <w:tcW w:w="1896" w:type="dxa"/>
-            <w:gridSpan w:val="3"/>
-            <w:tcBorders>
-              <w:top w:val="single" w:sz="4" w:space="0" w:color="auto"/>
-              <w:left w:val="single" w:sz="4" w:space="0" w:color="auto"/>
-              <w:bottom w:val="single" w:sz="4" w:space="0" w:color="auto"/>
-              <w:right w:val="single" w:sz="4" w:space="0" w:color="auto"/>
-            </w:tcBorders>
-            <w:shd w:val="clear" w:color="auto" w:fill="FFFFFF" w:themeFill="background1"/>
-          </w:tcPr>
-          <w:p>
-            <w:pPr>
-              <w:pStyle w:val="AbsatzTab12Pt1-1Kur"/>
-              <w:rPr>
-                <w:lang w:val="fr-CH"/>
-              </w:rPr>
-            </w:pPr>
-          </w:p>
-        </w:tc>
-      </w:tr>
-      <w:tr>
-        <w:trPr>
-          <w:trHeight w:val="255"/>
-        </w:trPr>
-        <w:tc>
-          <w:tcPr>
-            <w:tcW w:w="15168" w:type="dxa"/>
-            <w:gridSpan w:val="17"/>
-            <w:tcBorders>
-              <w:top w:val="single" w:sz="4" w:space="0" w:color="auto"/>
-              <w:left w:val="single" w:sz="4" w:space="0" w:color="auto"/>
-              <w:bottom w:val="single" w:sz="4" w:space="0" w:color="auto"/>
-              <w:right w:val="single" w:sz="4" w:space="0" w:color="auto"/>
-            </w:tcBorders>
-            <w:shd w:val="clear" w:color="auto" w:fill="F0F0F0"/>
-          </w:tcPr>
-          <w:p>
-            <w:pPr>
-              <w:pStyle w:val="AbsatzTab10Pt1-1KurFett"/>
-              <w:rPr>
-                <w:lang w:val="fr-CH"/>
-              </w:rPr>
-            </w:pPr>
-            <w:r>
-              <w:rPr>
-                <w:lang w:val="fr-CH"/>
-              </w:rPr>
-              <w:t xml:space="preserve">1) </w:t>
-            </w:r>
-            <w:r>
-              <w:rPr>
-                <w:lang w:val="fr-CH"/>
-              </w:rPr>
-              <w:tab/>
-            </w:r>
-            <w:proofErr w:type="gramStart"/>
-            <w:r>
-              <w:rPr>
-                <w:lang w:val="fr-CH"/>
-              </w:rPr>
-              <w:t>Importance:</w:t>
-            </w:r>
-            <w:proofErr w:type="gramEnd"/>
-            <w:r>
-              <w:rPr>
-                <w:lang w:val="fr-CH"/>
-              </w:rPr>
-              <w:t xml:space="preserve"> 5 = doit absolument être réalisé, 4 = très important, 3 = important, 2 = normal, 1 = pas important</w:t>
-            </w:r>
-          </w:p>
-          <w:p>
-            <w:pPr>
-              <w:pStyle w:val="AbsatzTab10Pt1-1KurFett"/>
-              <w:keepNext/>
-              <w:ind w:left="851" w:hanging="851"/>
-              <w:rPr>
-                <w:lang w:val="fr-CH"/>
-              </w:rPr>
-            </w:pPr>
-            <w:r>
-              <w:rPr>
-                <w:lang w:val="fr-CH"/>
-              </w:rPr>
-              <w:t xml:space="preserve">2) </w:t>
-            </w:r>
-            <w:r>
-              <w:rPr>
-                <w:lang w:val="fr-CH"/>
-              </w:rPr>
-              <w:tab/>
-            </w:r>
-            <w:proofErr w:type="gramStart"/>
-            <w:r>
-              <w:rPr>
-                <w:lang w:val="fr-CH"/>
-              </w:rPr>
-              <w:t>Urgence:</w:t>
-            </w:r>
-            <w:proofErr w:type="gramEnd"/>
-            <w:r>
-              <w:rPr>
-                <w:lang w:val="fr-CH"/>
-              </w:rPr>
-              <w:t xml:space="preserve"> 5 = doit être réalisé immédiatement, 4 = très urgent, 3 = urgent, 2 = normal, 1 = pas urgent</w:t>
-            </w:r>
-          </w:p>
-          <w:p>
-            <w:pPr>
-              <w:pStyle w:val="AbsatzTab10Pt1-1KurFett"/>
-              <w:keepNext/>
-              <w:ind w:left="851" w:hanging="851"/>
-              <w:rPr>
-                <w:lang w:val="fr-CH"/>
-              </w:rPr>
-            </w:pPr>
-            <w:r>
-              <w:rPr>
-                <w:lang w:val="fr-CH"/>
-              </w:rPr>
-              <w:t>3)</w:t>
-            </w:r>
-            <w:r>
-              <w:rPr>
-                <w:lang w:val="fr-CH"/>
-              </w:rPr>
-              <w:tab/>
-              <w:t>Risque/</w:t>
-            </w:r>
-            <w:proofErr w:type="gramStart"/>
-            <w:r>
-              <w:rPr>
-                <w:lang w:val="fr-CH"/>
-              </w:rPr>
-              <w:t>Criticité:</w:t>
-            </w:r>
-            <w:proofErr w:type="gramEnd"/>
-            <w:r>
-              <w:rPr>
-                <w:lang w:val="fr-CH"/>
-              </w:rPr>
-              <w:t xml:space="preserve"> 5 = risque non assumable, 4 = risque très élevé, 3 = risque moyen, 2 = risque minime, 1 = aucun risque</w:t>
-            </w:r>
-          </w:p>
-          <w:p>
-            <w:pPr>
-              <w:pStyle w:val="AbsatzTab10Pt1-1KurFett"/>
-              <w:keepNext/>
-              <w:ind w:left="851" w:hanging="851"/>
-              <w:rPr>
-                <w:lang w:val="fr-CH"/>
-              </w:rPr>
-            </w:pPr>
-            <w:r>
-              <w:rPr>
-                <w:lang w:val="fr-CH"/>
-              </w:rPr>
-              <w:t>4)</w:t>
-            </w:r>
-            <w:r>
-              <w:rPr>
-                <w:lang w:val="fr-CH"/>
-              </w:rPr>
-              <w:tab/>
-            </w:r>
-            <w:proofErr w:type="gramStart"/>
-            <w:r>
-              <w:rPr>
-                <w:lang w:val="fr-CH"/>
-              </w:rPr>
-              <w:t>Charge:</w:t>
-            </w:r>
-            <w:proofErr w:type="gramEnd"/>
-            <w:r>
-              <w:rPr>
-                <w:lang w:val="fr-CH"/>
-              </w:rPr>
-              <w:t xml:space="preserve"> 5 = charge non assumable, 4 = charge très importante, 3 = importante, 2 = modérée, 1 =  négligeable ou inexistante</w:t>
-            </w:r>
-          </w:p>
-        </w:tc>
-      </w:tr>
-    </w:tbl>
-    <w:p>
-      <w:pPr>
-        <w:pStyle w:val="Lgende"/>
-        <w:rPr>
-          <w:lang w:val="fr-CH"/>
-        </w:rPr>
-      </w:pPr>
-      <w:bookmarkStart w:id="51" w:name="_Toc26944962"/>
-      <w:r>
-        <w:rPr>
-          <w:lang w:val="fr-CH"/>
-        </w:rPr>
-        <w:t xml:space="preserve">Tableau </w:t>
-      </w:r>
-      <w:r>
-        <w:rPr>
-          <w:noProof/>
-          <w:lang w:val="fr-CH"/>
-        </w:rPr>
-        <w:fldChar w:fldCharType="begin"/>
-      </w:r>
-      <w:r>
-        <w:rPr>
-          <w:noProof/>
-          <w:lang w:val="fr-CH"/>
-        </w:rPr>
-        <w:instrText xml:space="preserve"> SEQ Tabelle \* ARABIC </w:instrText>
-      </w:r>
-      <w:r>
-        <w:rPr>
-          <w:noProof/>
-          <w:lang w:val="fr-CH"/>
-        </w:rPr>
-        <w:fldChar w:fldCharType="separate"/>
-      </w:r>
-      <w:r>
-        <w:rPr>
-          <w:noProof/>
-          <w:lang w:val="fr-CH"/>
-        </w:rPr>
-        <w:t>8</w:t>
-      </w:r>
-      <w:r>
-        <w:rPr>
-          <w:noProof/>
-          <w:lang w:val="fr-CH"/>
-        </w:rPr>
-        <w:fldChar w:fldCharType="end"/>
-      </w:r>
-      <w:r>
-        <w:rPr>
-          <w:lang w:val="fr-CH"/>
-        </w:rPr>
-        <w:t>:</w:t>
-      </w:r>
-      <w:r>
-        <w:rPr>
-          <w:lang w:val="fr-CH"/>
-        </w:rPr>
-        <w:tab/>
-        <w:t>Exigences concernant l’architecture du système</w:t>
-      </w:r>
-      <w:bookmarkEnd w:id="51"/>
-    </w:p>
-    <w:p>
-      <w:pPr>
-        <w:pStyle w:val="Titre2"/>
-        <w:pageBreakBefore/>
-        <w:ind w:left="578" w:hanging="578"/>
-        <w:rPr>
-          <w:lang w:val="fr-CH"/>
-        </w:rPr>
-      </w:pPr>
-      <w:bookmarkStart w:id="52" w:name="_Toc26944946"/>
-      <w:r>
-        <w:rPr>
-          <w:lang w:val="fr-CH"/>
-        </w:rPr>
-        <w:lastRenderedPageBreak/>
-        <w:t>Exigences concernant le concept de migration</w:t>
-      </w:r>
-      <w:bookmarkEnd w:id="52"/>
-    </w:p>
-    <w:p>
-      <w:pPr>
-        <w:pStyle w:val="Absatz"/>
-        <w:rPr>
-          <w:lang w:val="fr-CH"/>
-        </w:rPr>
-      </w:pPr>
-      <w:r>
-        <w:rPr>
-          <w:lang w:val="fr-CH"/>
-        </w:rPr>
-        <w:t>Exigences liées à la migration</w:t>
-      </w:r>
-    </w:p>
-    <w:p>
-      <w:pPr>
-        <w:pStyle w:val="Tab-Abstand0"/>
-        <w:rPr>
-          <w:lang w:val="fr-CH"/>
-        </w:rPr>
-      </w:pPr>
-    </w:p>
-    <w:tbl>
-      <w:tblPr>
-        <w:tblW w:w="15168" w:type="dxa"/>
-        <w:tblInd w:w="-5" w:type="dxa"/>
-        <w:tblBorders>
-          <w:top w:val="single" w:sz="4" w:space="0" w:color="auto"/>
-          <w:left w:val="single" w:sz="4" w:space="0" w:color="auto"/>
-          <w:bottom w:val="single" w:sz="4" w:space="0" w:color="auto"/>
-          <w:right w:val="single" w:sz="4" w:space="0" w:color="auto"/>
-          <w:insideH w:val="single" w:sz="4" w:space="0" w:color="auto"/>
-          <w:insideV w:val="single" w:sz="4" w:space="0" w:color="auto"/>
-        </w:tblBorders>
-        <w:tblLayout w:type="fixed"/>
-        <w:tblLook w:val="04A0" w:firstRow="1" w:lastRow="0" w:firstColumn="1" w:lastColumn="0" w:noHBand="0" w:noVBand="1"/>
-      </w:tblPr>
-      <w:tblGrid>
-        <w:gridCol w:w="1895"/>
-        <w:gridCol w:w="231"/>
-        <w:gridCol w:w="709"/>
-        <w:gridCol w:w="945"/>
-        <w:gridCol w:w="1907"/>
-        <w:gridCol w:w="266"/>
-        <w:gridCol w:w="807"/>
-        <w:gridCol w:w="823"/>
-        <w:gridCol w:w="496"/>
-        <w:gridCol w:w="1370"/>
-        <w:gridCol w:w="1891"/>
-        <w:gridCol w:w="36"/>
-        <w:gridCol w:w="858"/>
-        <w:gridCol w:w="1038"/>
-        <w:gridCol w:w="96"/>
-        <w:gridCol w:w="840"/>
-        <w:gridCol w:w="960"/>
-      </w:tblGrid>
-      <w:tr>
-        <w:trPr>
-          <w:trHeight w:val="425"/>
-        </w:trPr>
-        <w:tc>
-          <w:tcPr>
-            <w:tcW w:w="2126" w:type="dxa"/>
-            <w:gridSpan w:val="2"/>
-            <w:tcBorders>
-              <w:top w:val="single" w:sz="4" w:space="0" w:color="auto"/>
-              <w:left w:val="single" w:sz="4" w:space="0" w:color="auto"/>
-              <w:bottom w:val="single" w:sz="4" w:space="0" w:color="auto"/>
-              <w:right w:val="single" w:sz="4" w:space="0" w:color="auto"/>
-            </w:tcBorders>
-            <w:shd w:val="clear" w:color="auto" w:fill="D9D9D9"/>
-          </w:tcPr>
-          <w:p>
-            <w:pPr>
-              <w:pStyle w:val="AbsatzTab12PtTitel"/>
-              <w:rPr>
-                <w:lang w:val="fr-CH"/>
-              </w:rPr>
-            </w:pPr>
-            <w:r>
-              <w:rPr>
-                <w:lang w:val="fr-CH"/>
-              </w:rPr>
-              <w:t>Exigence / Exigence générale</w:t>
-            </w:r>
-          </w:p>
-        </w:tc>
-        <w:tc>
-          <w:tcPr>
-            <w:tcW w:w="709" w:type="dxa"/>
-            <w:tcBorders>
-              <w:top w:val="single" w:sz="4" w:space="0" w:color="auto"/>
-              <w:left w:val="single" w:sz="4" w:space="0" w:color="auto"/>
-              <w:bottom w:val="single" w:sz="4" w:space="0" w:color="auto"/>
-              <w:right w:val="single" w:sz="4" w:space="0" w:color="auto"/>
-            </w:tcBorders>
-          </w:tcPr>
-          <w:p>
-            <w:pPr>
-              <w:pStyle w:val="AbsatzTab12Pt1-1Kur"/>
-              <w:rPr>
-                <w:lang w:val="fr-CH"/>
-              </w:rPr>
-            </w:pPr>
-            <w:proofErr w:type="spellStart"/>
-            <w:proofErr w:type="gramStart"/>
-            <w:r>
-              <w:rPr>
-                <w:lang w:val="fr-CH"/>
-              </w:rPr>
-              <w:t>n.nn</w:t>
-            </w:r>
-            <w:proofErr w:type="spellEnd"/>
-            <w:proofErr w:type="gramEnd"/>
-          </w:p>
-        </w:tc>
-        <w:tc>
-          <w:tcPr>
-            <w:tcW w:w="945" w:type="dxa"/>
-            <w:tcBorders>
-              <w:top w:val="single" w:sz="4" w:space="0" w:color="auto"/>
-              <w:left w:val="single" w:sz="4" w:space="0" w:color="auto"/>
-              <w:bottom w:val="single" w:sz="4" w:space="0" w:color="auto"/>
-              <w:right w:val="single" w:sz="4" w:space="0" w:color="auto"/>
-            </w:tcBorders>
-            <w:shd w:val="clear" w:color="auto" w:fill="D9D9D9"/>
-          </w:tcPr>
-          <w:p>
-            <w:pPr>
-              <w:pStyle w:val="AbsatzTab12PtTitel"/>
-              <w:rPr>
-                <w:lang w:val="fr-CH"/>
-              </w:rPr>
-            </w:pPr>
-            <w:r>
-              <w:rPr>
-                <w:lang w:val="fr-CH"/>
-              </w:rPr>
-              <w:t>Source</w:t>
-            </w:r>
-          </w:p>
-        </w:tc>
-        <w:tc>
-          <w:tcPr>
-            <w:tcW w:w="2173" w:type="dxa"/>
-            <w:gridSpan w:val="2"/>
-            <w:tcBorders>
-              <w:top w:val="single" w:sz="4" w:space="0" w:color="auto"/>
-              <w:left w:val="single" w:sz="4" w:space="0" w:color="auto"/>
-              <w:bottom w:val="single" w:sz="4" w:space="0" w:color="auto"/>
-              <w:right w:val="single" w:sz="4" w:space="0" w:color="auto"/>
-            </w:tcBorders>
-          </w:tcPr>
-          <w:p>
-            <w:pPr>
-              <w:pStyle w:val="AbsatzTab12Pt1-1Kur"/>
-              <w:rPr>
-                <w:lang w:val="fr-CH"/>
-              </w:rPr>
-            </w:pPr>
-          </w:p>
-        </w:tc>
-        <w:tc>
-          <w:tcPr>
-            <w:tcW w:w="807" w:type="dxa"/>
-            <w:tcBorders>
-              <w:top w:val="single" w:sz="4" w:space="0" w:color="auto"/>
-              <w:left w:val="single" w:sz="4" w:space="0" w:color="auto"/>
-              <w:bottom w:val="single" w:sz="4" w:space="0" w:color="auto"/>
-              <w:right w:val="single" w:sz="4" w:space="0" w:color="auto"/>
-            </w:tcBorders>
-            <w:shd w:val="clear" w:color="auto" w:fill="D9D9D9"/>
-          </w:tcPr>
-          <w:p>
-            <w:pPr>
-              <w:pStyle w:val="AbsatzTab12PtTitel"/>
-              <w:rPr>
-                <w:lang w:val="fr-CH"/>
-              </w:rPr>
-            </w:pPr>
-            <w:r>
-              <w:rPr>
-                <w:lang w:val="fr-CH"/>
-              </w:rPr>
-              <w:t>Auteur</w:t>
-            </w:r>
-          </w:p>
-        </w:tc>
-        <w:tc>
-          <w:tcPr>
-            <w:tcW w:w="1319" w:type="dxa"/>
-            <w:gridSpan w:val="2"/>
-            <w:tcBorders>
-              <w:top w:val="single" w:sz="4" w:space="0" w:color="auto"/>
-              <w:left w:val="single" w:sz="4" w:space="0" w:color="auto"/>
-              <w:bottom w:val="single" w:sz="4" w:space="0" w:color="auto"/>
-              <w:right w:val="single" w:sz="4" w:space="0" w:color="auto"/>
-            </w:tcBorders>
-          </w:tcPr>
-          <w:p>
-            <w:pPr>
-              <w:pStyle w:val="AbsatzTab12Pt1-1Kur"/>
-              <w:rPr>
-                <w:lang w:val="fr-CH"/>
-              </w:rPr>
-            </w:pPr>
-          </w:p>
-        </w:tc>
-        <w:tc>
-          <w:tcPr>
-            <w:tcW w:w="1370" w:type="dxa"/>
-            <w:tcBorders>
-              <w:top w:val="single" w:sz="4" w:space="0" w:color="auto"/>
-              <w:left w:val="single" w:sz="4" w:space="0" w:color="auto"/>
-              <w:bottom w:val="single" w:sz="4" w:space="0" w:color="auto"/>
-              <w:right w:val="single" w:sz="4" w:space="0" w:color="auto"/>
-            </w:tcBorders>
-            <w:shd w:val="clear" w:color="auto" w:fill="D9D9D9"/>
-          </w:tcPr>
-          <w:p>
-            <w:pPr>
-              <w:pStyle w:val="AbsatzTab12PtTitel"/>
-              <w:rPr>
-                <w:lang w:val="fr-CH"/>
-              </w:rPr>
-            </w:pPr>
-            <w:r>
-              <w:rPr>
-                <w:lang w:val="fr-CH"/>
-              </w:rPr>
-              <w:t>Dépendance envers</w:t>
-            </w:r>
-          </w:p>
-        </w:tc>
-        <w:tc>
-          <w:tcPr>
-            <w:tcW w:w="1891" w:type="dxa"/>
-            <w:tcBorders>
-              <w:top w:val="single" w:sz="4" w:space="0" w:color="auto"/>
-              <w:left w:val="single" w:sz="4" w:space="0" w:color="auto"/>
-              <w:bottom w:val="single" w:sz="4" w:space="0" w:color="auto"/>
-              <w:right w:val="single" w:sz="4" w:space="0" w:color="auto"/>
-            </w:tcBorders>
-          </w:tcPr>
-          <w:p>
-            <w:pPr>
-              <w:pStyle w:val="AbsatzTab12Pt1-1Kur"/>
-              <w:rPr>
-                <w:lang w:val="fr-CH"/>
-              </w:rPr>
-            </w:pPr>
-          </w:p>
-        </w:tc>
-        <w:tc>
-          <w:tcPr>
-            <w:tcW w:w="894" w:type="dxa"/>
-            <w:gridSpan w:val="2"/>
-            <w:tcBorders>
-              <w:top w:val="single" w:sz="4" w:space="0" w:color="auto"/>
-              <w:left w:val="single" w:sz="4" w:space="0" w:color="auto"/>
-              <w:bottom w:val="single" w:sz="4" w:space="0" w:color="auto"/>
-              <w:right w:val="single" w:sz="4" w:space="0" w:color="auto"/>
-            </w:tcBorders>
-            <w:shd w:val="clear" w:color="auto" w:fill="D9D9D9"/>
-          </w:tcPr>
-          <w:p>
-            <w:pPr>
-              <w:pStyle w:val="AbsatzTab12PtTitel"/>
-              <w:rPr>
-                <w:lang w:val="fr-CH"/>
-              </w:rPr>
-            </w:pPr>
-            <w:r>
-              <w:rPr>
-                <w:lang w:val="fr-CH"/>
-              </w:rPr>
-              <w:t>Date</w:t>
-            </w:r>
-          </w:p>
-        </w:tc>
-        <w:tc>
-          <w:tcPr>
-            <w:tcW w:w="1134" w:type="dxa"/>
-            <w:gridSpan w:val="2"/>
-            <w:tcBorders>
-              <w:top w:val="single" w:sz="4" w:space="0" w:color="auto"/>
-              <w:left w:val="single" w:sz="4" w:space="0" w:color="auto"/>
-              <w:bottom w:val="single" w:sz="4" w:space="0" w:color="auto"/>
-              <w:right w:val="single" w:sz="4" w:space="0" w:color="auto"/>
-            </w:tcBorders>
-          </w:tcPr>
-          <w:p>
-            <w:pPr>
-              <w:pStyle w:val="AbsatzTab12Pt1-1Kur"/>
-              <w:rPr>
-                <w:lang w:val="fr-CH"/>
-              </w:rPr>
-            </w:pPr>
-            <w:r>
-              <w:rPr>
-                <w:lang w:val="fr-CH"/>
-              </w:rPr>
-              <w:t>20.12.21</w:t>
-            </w:r>
-          </w:p>
-        </w:tc>
-        <w:tc>
-          <w:tcPr>
-            <w:tcW w:w="840" w:type="dxa"/>
-            <w:tcBorders>
-              <w:top w:val="single" w:sz="4" w:space="0" w:color="auto"/>
-              <w:left w:val="single" w:sz="4" w:space="0" w:color="auto"/>
-              <w:bottom w:val="single" w:sz="4" w:space="0" w:color="auto"/>
-              <w:right w:val="single" w:sz="4" w:space="0" w:color="auto"/>
-            </w:tcBorders>
-            <w:shd w:val="clear" w:color="auto" w:fill="D9D9D9"/>
-          </w:tcPr>
-          <w:p>
-            <w:pPr>
-              <w:pStyle w:val="AbsatzTab12PtTitel"/>
-              <w:rPr>
-                <w:lang w:val="fr-CH"/>
-              </w:rPr>
-            </w:pPr>
-            <w:r>
-              <w:rPr>
-                <w:lang w:val="fr-CH"/>
-              </w:rPr>
-              <w:t>État</w:t>
-            </w:r>
-          </w:p>
-        </w:tc>
-        <w:tc>
-          <w:tcPr>
-            <w:tcW w:w="960" w:type="dxa"/>
-            <w:tcBorders>
-              <w:top w:val="single" w:sz="4" w:space="0" w:color="auto"/>
-              <w:left w:val="single" w:sz="4" w:space="0" w:color="auto"/>
-              <w:bottom w:val="single" w:sz="4" w:space="0" w:color="auto"/>
-              <w:right w:val="single" w:sz="4" w:space="0" w:color="auto"/>
-            </w:tcBorders>
-          </w:tcPr>
-          <w:p>
-            <w:pPr>
-              <w:pStyle w:val="AbsatzTab12Pt1-1Kur"/>
-              <w:rPr>
-                <w:lang w:val="fr-CH"/>
-              </w:rPr>
-            </w:pPr>
-          </w:p>
-        </w:tc>
-      </w:tr>
-      <w:tr>
-        <w:trPr>
-          <w:trHeight w:val="425"/>
-        </w:trPr>
-        <w:tc>
-          <w:tcPr>
-            <w:tcW w:w="3780" w:type="dxa"/>
-            <w:gridSpan w:val="4"/>
-            <w:tcBorders>
-              <w:top w:val="single" w:sz="4" w:space="0" w:color="auto"/>
-              <w:left w:val="single" w:sz="4" w:space="0" w:color="auto"/>
-              <w:bottom w:val="single" w:sz="4" w:space="0" w:color="auto"/>
-              <w:right w:val="single" w:sz="4" w:space="0" w:color="auto"/>
-            </w:tcBorders>
-            <w:shd w:val="clear" w:color="auto" w:fill="D9D9D9"/>
-            <w:hideMark/>
-          </w:tcPr>
-          <w:p>
-            <w:pPr>
-              <w:pStyle w:val="AbsatzTab12PtTitel"/>
-              <w:rPr>
-                <w:lang w:val="fr-CH"/>
-              </w:rPr>
-            </w:pPr>
-            <w:r>
-              <w:rPr>
-                <w:lang w:val="fr-CH"/>
-              </w:rPr>
-              <w:t>Nom</w:t>
-            </w:r>
-          </w:p>
-        </w:tc>
-        <w:tc>
-          <w:tcPr>
-            <w:tcW w:w="11388" w:type="dxa"/>
-            <w:gridSpan w:val="13"/>
-            <w:tcBorders>
-              <w:top w:val="single" w:sz="4" w:space="0" w:color="auto"/>
-              <w:left w:val="single" w:sz="4" w:space="0" w:color="auto"/>
-              <w:bottom w:val="single" w:sz="4" w:space="0" w:color="auto"/>
-              <w:right w:val="single" w:sz="4" w:space="0" w:color="auto"/>
-            </w:tcBorders>
-          </w:tcPr>
-          <w:p>
-            <w:pPr>
-              <w:pStyle w:val="AbsatzTab12Pt1-1Kur"/>
-              <w:rPr>
-                <w:lang w:val="fr-CH"/>
-              </w:rPr>
-            </w:pPr>
-          </w:p>
-        </w:tc>
-      </w:tr>
-      <w:tr>
-        <w:trPr>
-          <w:trHeight w:val="425"/>
-        </w:trPr>
-        <w:tc>
-          <w:tcPr>
-            <w:tcW w:w="3780" w:type="dxa"/>
-            <w:gridSpan w:val="4"/>
-            <w:tcBorders>
-              <w:top w:val="single" w:sz="4" w:space="0" w:color="auto"/>
-              <w:left w:val="single" w:sz="4" w:space="0" w:color="auto"/>
-              <w:bottom w:val="single" w:sz="4" w:space="0" w:color="auto"/>
-              <w:right w:val="single" w:sz="4" w:space="0" w:color="auto"/>
-            </w:tcBorders>
-            <w:shd w:val="clear" w:color="auto" w:fill="D9D9D9"/>
-          </w:tcPr>
-          <w:p>
-            <w:pPr>
-              <w:pStyle w:val="AbsatzTab12PtTitel"/>
-              <w:rPr>
-                <w:lang w:val="fr-CH"/>
-              </w:rPr>
-            </w:pPr>
-            <w:r>
-              <w:rPr>
-                <w:lang w:val="fr-CH"/>
-              </w:rPr>
-              <w:t xml:space="preserve">Description </w:t>
-            </w:r>
-          </w:p>
-        </w:tc>
-        <w:tc>
-          <w:tcPr>
-            <w:tcW w:w="11388" w:type="dxa"/>
-            <w:gridSpan w:val="13"/>
-            <w:tcBorders>
-              <w:top w:val="single" w:sz="4" w:space="0" w:color="auto"/>
-              <w:left w:val="single" w:sz="4" w:space="0" w:color="auto"/>
-              <w:bottom w:val="single" w:sz="4" w:space="0" w:color="auto"/>
-              <w:right w:val="single" w:sz="4" w:space="0" w:color="auto"/>
-            </w:tcBorders>
-          </w:tcPr>
-          <w:p>
-            <w:pPr>
-              <w:pStyle w:val="AbsatzTab12Pt1-1Kur"/>
-              <w:rPr>
-                <w:lang w:val="fr-CH"/>
-              </w:rPr>
-            </w:pPr>
-          </w:p>
-        </w:tc>
-      </w:tr>
-      <w:tr>
-        <w:trPr>
-          <w:trHeight w:val="425"/>
-        </w:trPr>
-        <w:tc>
-          <w:tcPr>
-            <w:tcW w:w="3780" w:type="dxa"/>
-            <w:gridSpan w:val="4"/>
-            <w:tcBorders>
-              <w:top w:val="single" w:sz="4" w:space="0" w:color="auto"/>
-              <w:left w:val="single" w:sz="4" w:space="0" w:color="auto"/>
-              <w:bottom w:val="single" w:sz="4" w:space="0" w:color="auto"/>
-              <w:right w:val="single" w:sz="4" w:space="0" w:color="auto"/>
-            </w:tcBorders>
-            <w:shd w:val="clear" w:color="auto" w:fill="D9D9D9"/>
-          </w:tcPr>
-          <w:p>
-            <w:pPr>
-              <w:pStyle w:val="AbsatzTab12PtTitel"/>
-              <w:rPr>
-                <w:lang w:val="fr-CH"/>
-              </w:rPr>
-            </w:pPr>
-            <w:r>
-              <w:rPr>
-                <w:lang w:val="fr-CH"/>
-              </w:rPr>
-              <w:t>Critères de réception</w:t>
-            </w:r>
-          </w:p>
-        </w:tc>
-        <w:tc>
-          <w:tcPr>
-            <w:tcW w:w="11388" w:type="dxa"/>
-            <w:gridSpan w:val="13"/>
-            <w:tcBorders>
-              <w:top w:val="single" w:sz="4" w:space="0" w:color="auto"/>
-              <w:left w:val="single" w:sz="4" w:space="0" w:color="auto"/>
-              <w:bottom w:val="single" w:sz="4" w:space="0" w:color="auto"/>
-              <w:right w:val="single" w:sz="4" w:space="0" w:color="auto"/>
-            </w:tcBorders>
-          </w:tcPr>
-          <w:p>
-            <w:pPr>
-              <w:pStyle w:val="AbsatzTab12Pt1-1Kur"/>
-              <w:rPr>
-                <w:lang w:val="fr-CH"/>
-              </w:rPr>
-            </w:pPr>
-          </w:p>
-        </w:tc>
-      </w:tr>
-      <w:tr>
-        <w:trPr>
-          <w:trHeight w:val="425"/>
-        </w:trPr>
-        <w:tc>
-          <w:tcPr>
-            <w:tcW w:w="1895" w:type="dxa"/>
-            <w:tcBorders>
-              <w:top w:val="single" w:sz="4" w:space="0" w:color="auto"/>
-              <w:left w:val="single" w:sz="4" w:space="0" w:color="auto"/>
-              <w:bottom w:val="single" w:sz="4" w:space="0" w:color="auto"/>
-              <w:right w:val="single" w:sz="4" w:space="0" w:color="auto"/>
-            </w:tcBorders>
-            <w:shd w:val="clear" w:color="auto" w:fill="D9D9D9"/>
-            <w:hideMark/>
-          </w:tcPr>
-          <w:p>
-            <w:pPr>
-              <w:pStyle w:val="AbsatzTab12PtTitel"/>
-              <w:rPr>
-                <w:lang w:val="fr-CH"/>
-              </w:rPr>
-            </w:pPr>
-            <w:r>
-              <w:rPr>
-                <w:lang w:val="fr-CH"/>
-              </w:rPr>
-              <w:t xml:space="preserve">Importance </w:t>
-            </w:r>
-            <w:r>
-              <w:rPr>
-                <w:vertAlign w:val="superscript"/>
-                <w:lang w:val="fr-CH"/>
-              </w:rPr>
-              <w:t>1</w:t>
-            </w:r>
-          </w:p>
-        </w:tc>
-        <w:tc>
-          <w:tcPr>
-            <w:tcW w:w="1885" w:type="dxa"/>
-            <w:gridSpan w:val="3"/>
-            <w:tcBorders>
-              <w:top w:val="single" w:sz="4" w:space="0" w:color="auto"/>
-              <w:left w:val="single" w:sz="4" w:space="0" w:color="auto"/>
-              <w:bottom w:val="single" w:sz="4" w:space="0" w:color="auto"/>
-              <w:right w:val="single" w:sz="4" w:space="0" w:color="auto"/>
-            </w:tcBorders>
-            <w:shd w:val="clear" w:color="auto" w:fill="FFFFFF" w:themeFill="background1"/>
-          </w:tcPr>
-          <w:p>
-            <w:pPr>
-              <w:pStyle w:val="AbsatzTab12Pt1-1Kur"/>
-              <w:rPr>
-                <w:lang w:val="fr-CH"/>
-              </w:rPr>
-            </w:pPr>
-          </w:p>
-        </w:tc>
-        <w:tc>
-          <w:tcPr>
-            <w:tcW w:w="1907" w:type="dxa"/>
-            <w:tcBorders>
-              <w:top w:val="single" w:sz="4" w:space="0" w:color="auto"/>
-              <w:left w:val="single" w:sz="4" w:space="0" w:color="auto"/>
-              <w:bottom w:val="single" w:sz="4" w:space="0" w:color="auto"/>
-              <w:right w:val="single" w:sz="4" w:space="0" w:color="auto"/>
-            </w:tcBorders>
-            <w:shd w:val="clear" w:color="auto" w:fill="D9D9D9"/>
-          </w:tcPr>
-          <w:p>
-            <w:pPr>
-              <w:pStyle w:val="AbsatzTab12PtTitel"/>
-              <w:rPr>
-                <w:lang w:val="fr-CH"/>
-              </w:rPr>
-            </w:pPr>
-            <w:r>
-              <w:rPr>
-                <w:lang w:val="fr-CH"/>
-              </w:rPr>
-              <w:t xml:space="preserve">Urgence </w:t>
-            </w:r>
-            <w:r>
-              <w:rPr>
-                <w:vertAlign w:val="superscript"/>
-                <w:lang w:val="fr-CH"/>
-              </w:rPr>
-              <w:t>2</w:t>
-            </w:r>
-          </w:p>
-        </w:tc>
-        <w:tc>
-          <w:tcPr>
-            <w:tcW w:w="1896" w:type="dxa"/>
-            <w:gridSpan w:val="3"/>
-            <w:tcBorders>
-              <w:top w:val="single" w:sz="4" w:space="0" w:color="auto"/>
-              <w:left w:val="single" w:sz="4" w:space="0" w:color="auto"/>
-              <w:bottom w:val="single" w:sz="4" w:space="0" w:color="auto"/>
-              <w:right w:val="single" w:sz="4" w:space="0" w:color="auto"/>
-            </w:tcBorders>
-            <w:shd w:val="clear" w:color="auto" w:fill="FFFFFF" w:themeFill="background1"/>
-          </w:tcPr>
-          <w:p>
-            <w:pPr>
-              <w:pStyle w:val="AbsatzTab12Pt1-1Kur"/>
-              <w:rPr>
-                <w:lang w:val="fr-CH"/>
-              </w:rPr>
-            </w:pPr>
-          </w:p>
-        </w:tc>
-        <w:tc>
-          <w:tcPr>
-            <w:tcW w:w="1866" w:type="dxa"/>
-            <w:gridSpan w:val="2"/>
-            <w:tcBorders>
-              <w:top w:val="single" w:sz="4" w:space="0" w:color="auto"/>
-              <w:left w:val="single" w:sz="4" w:space="0" w:color="auto"/>
-              <w:bottom w:val="single" w:sz="4" w:space="0" w:color="auto"/>
-              <w:right w:val="single" w:sz="4" w:space="0" w:color="auto"/>
-            </w:tcBorders>
-            <w:shd w:val="clear" w:color="auto" w:fill="D9D9D9"/>
-          </w:tcPr>
-          <w:p>
-            <w:pPr>
-              <w:pStyle w:val="AbsatzTab12PtTitel"/>
-              <w:rPr>
-                <w:lang w:val="fr-CH"/>
-              </w:rPr>
-            </w:pPr>
-            <w:r>
-              <w:rPr>
-                <w:lang w:val="fr-CH"/>
-              </w:rPr>
-              <w:t xml:space="preserve">Risque </w:t>
-            </w:r>
-            <w:r>
-              <w:rPr>
-                <w:vertAlign w:val="superscript"/>
-                <w:lang w:val="fr-CH"/>
-              </w:rPr>
-              <w:t>3</w:t>
-            </w:r>
-          </w:p>
-        </w:tc>
-        <w:tc>
-          <w:tcPr>
-            <w:tcW w:w="1927" w:type="dxa"/>
-            <w:gridSpan w:val="2"/>
-            <w:tcBorders>
-              <w:top w:val="single" w:sz="4" w:space="0" w:color="auto"/>
-              <w:left w:val="single" w:sz="4" w:space="0" w:color="auto"/>
-              <w:bottom w:val="single" w:sz="4" w:space="0" w:color="auto"/>
-              <w:right w:val="single" w:sz="4" w:space="0" w:color="auto"/>
-            </w:tcBorders>
-            <w:shd w:val="clear" w:color="auto" w:fill="FFFFFF" w:themeFill="background1"/>
-          </w:tcPr>
-          <w:p>
-            <w:pPr>
-              <w:pStyle w:val="AbsatzTab12Pt1-1Kur"/>
-              <w:rPr>
-                <w:lang w:val="fr-CH"/>
-              </w:rPr>
-            </w:pPr>
-          </w:p>
-        </w:tc>
-        <w:tc>
-          <w:tcPr>
-            <w:tcW w:w="1896" w:type="dxa"/>
-            <w:gridSpan w:val="2"/>
-            <w:tcBorders>
-              <w:top w:val="single" w:sz="4" w:space="0" w:color="auto"/>
-              <w:left w:val="single" w:sz="4" w:space="0" w:color="auto"/>
-              <w:bottom w:val="single" w:sz="4" w:space="0" w:color="auto"/>
-              <w:right w:val="single" w:sz="4" w:space="0" w:color="auto"/>
-            </w:tcBorders>
-            <w:shd w:val="clear" w:color="auto" w:fill="D9D9D9"/>
-          </w:tcPr>
-          <w:p>
-            <w:pPr>
-              <w:pStyle w:val="AbsatzTab12PtTitel"/>
-              <w:rPr>
-                <w:lang w:val="fr-CH"/>
-              </w:rPr>
-            </w:pPr>
-            <w:r>
-              <w:rPr>
-                <w:lang w:val="fr-CH"/>
-              </w:rPr>
-              <w:t xml:space="preserve">Charge </w:t>
-            </w:r>
-            <w:r>
-              <w:rPr>
-                <w:vertAlign w:val="superscript"/>
-                <w:lang w:val="fr-CH"/>
-              </w:rPr>
-              <w:t>4</w:t>
-            </w:r>
-          </w:p>
-        </w:tc>
-        <w:tc>
-          <w:tcPr>
-            <w:tcW w:w="1896" w:type="dxa"/>
-            <w:gridSpan w:val="3"/>
-            <w:tcBorders>
-              <w:top w:val="single" w:sz="4" w:space="0" w:color="auto"/>
-              <w:left w:val="single" w:sz="4" w:space="0" w:color="auto"/>
-              <w:bottom w:val="single" w:sz="4" w:space="0" w:color="auto"/>
-              <w:right w:val="single" w:sz="4" w:space="0" w:color="auto"/>
-            </w:tcBorders>
-            <w:shd w:val="clear" w:color="auto" w:fill="FFFFFF" w:themeFill="background1"/>
-          </w:tcPr>
-          <w:p>
-            <w:pPr>
-              <w:pStyle w:val="AbsatzTab12Pt1-1Kur"/>
-              <w:rPr>
-                <w:lang w:val="fr-CH"/>
-              </w:rPr>
-            </w:pPr>
-          </w:p>
-        </w:tc>
-      </w:tr>
-      <w:tr>
-        <w:trPr>
-          <w:trHeight w:val="255"/>
-        </w:trPr>
-        <w:tc>
-          <w:tcPr>
-            <w:tcW w:w="15168" w:type="dxa"/>
-            <w:gridSpan w:val="17"/>
-            <w:tcBorders>
-              <w:top w:val="single" w:sz="4" w:space="0" w:color="auto"/>
-              <w:left w:val="single" w:sz="4" w:space="0" w:color="auto"/>
-              <w:bottom w:val="single" w:sz="4" w:space="0" w:color="auto"/>
-              <w:right w:val="single" w:sz="4" w:space="0" w:color="auto"/>
-            </w:tcBorders>
-            <w:shd w:val="clear" w:color="auto" w:fill="F0F0F0"/>
-          </w:tcPr>
-          <w:p>
-            <w:pPr>
-              <w:pStyle w:val="AbsatzTab10Pt1-1KurFett"/>
-              <w:rPr>
-                <w:lang w:val="fr-CH"/>
-              </w:rPr>
-            </w:pPr>
-            <w:r>
-              <w:rPr>
-                <w:lang w:val="fr-CH"/>
-              </w:rPr>
-              <w:t xml:space="preserve">1) </w:t>
-            </w:r>
-            <w:r>
-              <w:rPr>
-                <w:lang w:val="fr-CH"/>
-              </w:rPr>
-              <w:tab/>
-            </w:r>
-            <w:proofErr w:type="gramStart"/>
-            <w:r>
-              <w:rPr>
-                <w:lang w:val="fr-CH"/>
-              </w:rPr>
-              <w:t>Importance:</w:t>
-            </w:r>
-            <w:proofErr w:type="gramEnd"/>
-            <w:r>
-              <w:rPr>
-                <w:lang w:val="fr-CH"/>
-              </w:rPr>
-              <w:t xml:space="preserve"> 5 = doit absolument être réalisé, 4 = très important, 3 = important, 2 = normal, 1 = pas important</w:t>
-            </w:r>
-          </w:p>
-          <w:p>
-            <w:pPr>
-              <w:pStyle w:val="AbsatzTab10Pt1-1KurFett"/>
-              <w:keepNext/>
-              <w:ind w:left="851" w:hanging="851"/>
-              <w:rPr>
-                <w:lang w:val="fr-CH"/>
-              </w:rPr>
-            </w:pPr>
-            <w:r>
-              <w:rPr>
-                <w:lang w:val="fr-CH"/>
-              </w:rPr>
-              <w:t xml:space="preserve">2) </w:t>
-            </w:r>
-            <w:r>
-              <w:rPr>
-                <w:lang w:val="fr-CH"/>
-              </w:rPr>
-              <w:tab/>
-            </w:r>
-            <w:proofErr w:type="gramStart"/>
-            <w:r>
-              <w:rPr>
-                <w:lang w:val="fr-CH"/>
-              </w:rPr>
-              <w:t>Urgence:</w:t>
-            </w:r>
-            <w:proofErr w:type="gramEnd"/>
-            <w:r>
-              <w:rPr>
-                <w:lang w:val="fr-CH"/>
-              </w:rPr>
-              <w:t xml:space="preserve"> 5 = doit être réalisé immédiatement, 4 = très urgent, 3 = urgent, 2 = normal, 1 = pas urgent</w:t>
-            </w:r>
-          </w:p>
-          <w:p>
-            <w:pPr>
-              <w:pStyle w:val="AbsatzTab10Pt1-1KurFett"/>
-              <w:keepNext/>
-              <w:ind w:left="851" w:hanging="851"/>
-              <w:rPr>
-                <w:lang w:val="fr-CH"/>
-              </w:rPr>
-            </w:pPr>
-            <w:r>
-              <w:rPr>
-                <w:lang w:val="fr-CH"/>
-              </w:rPr>
-              <w:t>3)</w:t>
-            </w:r>
-            <w:r>
-              <w:rPr>
-                <w:lang w:val="fr-CH"/>
-              </w:rPr>
-              <w:tab/>
-              <w:t>Risque/</w:t>
-            </w:r>
-            <w:proofErr w:type="gramStart"/>
-            <w:r>
-              <w:rPr>
-                <w:lang w:val="fr-CH"/>
-              </w:rPr>
-              <w:t>Criticité:</w:t>
-            </w:r>
-            <w:proofErr w:type="gramEnd"/>
-            <w:r>
-              <w:rPr>
-                <w:lang w:val="fr-CH"/>
-              </w:rPr>
-              <w:t xml:space="preserve"> 5 = risque non assumable, 4 = risque très élevé, 3 = risque moyen, 2 = risque minime, 1 = aucun risque</w:t>
-            </w:r>
-          </w:p>
-          <w:p>
-            <w:pPr>
-              <w:pStyle w:val="AbsatzTab10Pt1-1KurFett"/>
-              <w:keepNext/>
-              <w:ind w:left="851" w:hanging="851"/>
-              <w:rPr>
-                <w:lang w:val="fr-CH"/>
-              </w:rPr>
-            </w:pPr>
-            <w:r>
-              <w:rPr>
-                <w:lang w:val="fr-CH"/>
-              </w:rPr>
-              <w:t>4)</w:t>
-            </w:r>
-            <w:r>
-              <w:rPr>
-                <w:lang w:val="fr-CH"/>
-              </w:rPr>
-              <w:tab/>
-            </w:r>
-            <w:proofErr w:type="gramStart"/>
-            <w:r>
-              <w:rPr>
-                <w:lang w:val="fr-CH"/>
-              </w:rPr>
-              <w:t>Charge:</w:t>
-            </w:r>
-            <w:proofErr w:type="gramEnd"/>
-            <w:r>
-              <w:rPr>
-                <w:lang w:val="fr-CH"/>
-              </w:rPr>
-              <w:t xml:space="preserve"> 5 = charge non assumable, 4 = charge très importante, 3 = importante, 2 = modérée, 1 =  négligeable ou inexistante</w:t>
-            </w:r>
-          </w:p>
-        </w:tc>
-      </w:tr>
-    </w:tbl>
-    <w:p>
-      <w:pPr>
-        <w:pStyle w:val="Lgende"/>
-        <w:rPr>
-          <w:lang w:val="fr-CH"/>
-        </w:rPr>
-      </w:pPr>
-      <w:bookmarkStart w:id="53" w:name="_Toc26944963"/>
-      <w:r>
-        <w:rPr>
-          <w:lang w:val="fr-CH"/>
-        </w:rPr>
-        <w:t xml:space="preserve">Tableau </w:t>
-      </w:r>
-      <w:r>
-        <w:rPr>
-          <w:noProof/>
-          <w:lang w:val="fr-CH"/>
-        </w:rPr>
-        <w:fldChar w:fldCharType="begin"/>
-      </w:r>
-      <w:r>
-        <w:rPr>
-          <w:noProof/>
-          <w:lang w:val="fr-CH"/>
-        </w:rPr>
-        <w:instrText xml:space="preserve"> SEQ Tabelle \* ARABIC </w:instrText>
-      </w:r>
-      <w:r>
-        <w:rPr>
-          <w:noProof/>
-          <w:lang w:val="fr-CH"/>
-        </w:rPr>
-        <w:fldChar w:fldCharType="separate"/>
-      </w:r>
-      <w:r>
-        <w:rPr>
-          <w:noProof/>
-          <w:lang w:val="fr-CH"/>
-        </w:rPr>
-        <w:t>9</w:t>
-      </w:r>
-      <w:r>
-        <w:rPr>
-          <w:noProof/>
-          <w:lang w:val="fr-CH"/>
-        </w:rPr>
-        <w:fldChar w:fldCharType="end"/>
-      </w:r>
-      <w:r>
-        <w:rPr>
-          <w:lang w:val="fr-CH"/>
-        </w:rPr>
-        <w:t>:</w:t>
-      </w:r>
-      <w:r>
-        <w:rPr>
-          <w:lang w:val="fr-CH"/>
-        </w:rPr>
-        <w:tab/>
-        <w:t>Exigences concernant le concept de migration</w:t>
-      </w:r>
-      <w:bookmarkEnd w:id="53"/>
-    </w:p>
-    <w:p>
-      <w:pPr>
-        <w:pStyle w:val="Titre2"/>
-        <w:pageBreakBefore/>
-        <w:ind w:left="578" w:hanging="578"/>
-        <w:rPr>
-          <w:lang w:val="fr-CH"/>
-        </w:rPr>
-      </w:pPr>
-      <w:bookmarkStart w:id="54" w:name="_Toc26944947"/>
-      <w:r>
-        <w:rPr>
-          <w:lang w:val="fr-CH"/>
-        </w:rPr>
-        <w:lastRenderedPageBreak/>
-        <w:t>Exigences issues du concept SIPD</w:t>
-      </w:r>
-      <w:bookmarkEnd w:id="54"/>
-    </w:p>
-    <w:p>
-      <w:pPr>
-        <w:pStyle w:val="Absatz"/>
-        <w:rPr>
-          <w:lang w:val="fr-CH"/>
-        </w:rPr>
-      </w:pPr>
-      <w:r>
-        <w:rPr>
-          <w:lang w:val="fr-CH"/>
-        </w:rPr>
-        <w:t>Exigences en matière de sûreté de l’information et de protection des données</w:t>
-      </w:r>
-    </w:p>
-    <w:p>
-      <w:pPr>
-        <w:pStyle w:val="Tab-Abstand0"/>
-        <w:rPr>
-          <w:lang w:val="fr-CH"/>
-        </w:rPr>
-      </w:pPr>
-    </w:p>
-    <w:tbl>
-      <w:tblPr>
-        <w:tblW w:w="15168" w:type="dxa"/>
-        <w:tblInd w:w="-5" w:type="dxa"/>
-        <w:tblBorders>
-          <w:top w:val="single" w:sz="4" w:space="0" w:color="auto"/>
-          <w:left w:val="single" w:sz="4" w:space="0" w:color="auto"/>
-          <w:bottom w:val="single" w:sz="4" w:space="0" w:color="auto"/>
-          <w:right w:val="single" w:sz="4" w:space="0" w:color="auto"/>
-          <w:insideH w:val="single" w:sz="4" w:space="0" w:color="auto"/>
-          <w:insideV w:val="single" w:sz="4" w:space="0" w:color="auto"/>
-        </w:tblBorders>
-        <w:tblLayout w:type="fixed"/>
-        <w:tblLook w:val="04A0" w:firstRow="1" w:lastRow="0" w:firstColumn="1" w:lastColumn="0" w:noHBand="0" w:noVBand="1"/>
-      </w:tblPr>
-      <w:tblGrid>
-        <w:gridCol w:w="1895"/>
-        <w:gridCol w:w="231"/>
-        <w:gridCol w:w="709"/>
-        <w:gridCol w:w="945"/>
-        <w:gridCol w:w="1907"/>
-        <w:gridCol w:w="266"/>
-        <w:gridCol w:w="807"/>
-        <w:gridCol w:w="823"/>
-        <w:gridCol w:w="496"/>
-        <w:gridCol w:w="1370"/>
-        <w:gridCol w:w="1891"/>
-        <w:gridCol w:w="36"/>
-        <w:gridCol w:w="858"/>
-        <w:gridCol w:w="1038"/>
-        <w:gridCol w:w="96"/>
-        <w:gridCol w:w="840"/>
-        <w:gridCol w:w="960"/>
-      </w:tblGrid>
-      <w:tr>
-        <w:trPr>
-          <w:trHeight w:val="425"/>
-        </w:trPr>
-        <w:tc>
-          <w:tcPr>
-            <w:tcW w:w="2126" w:type="dxa"/>
-            <w:gridSpan w:val="2"/>
-            <w:tcBorders>
-              <w:top w:val="single" w:sz="4" w:space="0" w:color="auto"/>
-              <w:left w:val="single" w:sz="4" w:space="0" w:color="auto"/>
-              <w:bottom w:val="single" w:sz="4" w:space="0" w:color="auto"/>
-              <w:right w:val="single" w:sz="4" w:space="0" w:color="auto"/>
-            </w:tcBorders>
-            <w:shd w:val="clear" w:color="auto" w:fill="D9D9D9"/>
-          </w:tcPr>
-          <w:p>
-            <w:pPr>
-              <w:pStyle w:val="AbsatzTab12PtTitel"/>
-              <w:rPr>
-                <w:lang w:val="fr-CH"/>
-              </w:rPr>
-            </w:pPr>
-            <w:r>
-              <w:rPr>
-                <w:lang w:val="fr-CH"/>
-              </w:rPr>
-              <w:t>Exigence / Exigence générale</w:t>
-            </w:r>
-          </w:p>
-        </w:tc>
-        <w:tc>
-          <w:tcPr>
-            <w:tcW w:w="709" w:type="dxa"/>
-            <w:tcBorders>
-              <w:top w:val="single" w:sz="4" w:space="0" w:color="auto"/>
-              <w:left w:val="single" w:sz="4" w:space="0" w:color="auto"/>
-              <w:bottom w:val="single" w:sz="4" w:space="0" w:color="auto"/>
-              <w:right w:val="single" w:sz="4" w:space="0" w:color="auto"/>
-            </w:tcBorders>
-          </w:tcPr>
-          <w:p>
-            <w:pPr>
-              <w:pStyle w:val="AbsatzTab12Pt1-1Kur"/>
-              <w:rPr>
-                <w:lang w:val="fr-CH"/>
-              </w:rPr>
-            </w:pPr>
-            <w:proofErr w:type="spellStart"/>
-            <w:proofErr w:type="gramStart"/>
-            <w:r>
-              <w:rPr>
-                <w:lang w:val="fr-CH"/>
-              </w:rPr>
-              <w:t>n.nn</w:t>
-            </w:r>
-            <w:proofErr w:type="spellEnd"/>
-            <w:proofErr w:type="gramEnd"/>
-          </w:p>
-        </w:tc>
-        <w:tc>
-          <w:tcPr>
-            <w:tcW w:w="945" w:type="dxa"/>
-            <w:tcBorders>
-              <w:top w:val="single" w:sz="4" w:space="0" w:color="auto"/>
-              <w:left w:val="single" w:sz="4" w:space="0" w:color="auto"/>
-              <w:bottom w:val="single" w:sz="4" w:space="0" w:color="auto"/>
-              <w:right w:val="single" w:sz="4" w:space="0" w:color="auto"/>
-            </w:tcBorders>
-            <w:shd w:val="clear" w:color="auto" w:fill="D9D9D9"/>
-          </w:tcPr>
-          <w:p>
-            <w:pPr>
-              <w:pStyle w:val="AbsatzTab12PtTitel"/>
-              <w:rPr>
-                <w:lang w:val="fr-CH"/>
-              </w:rPr>
-            </w:pPr>
-            <w:r>
-              <w:rPr>
-                <w:lang w:val="fr-CH"/>
-              </w:rPr>
-              <w:t>Source</w:t>
-            </w:r>
-          </w:p>
-        </w:tc>
-        <w:tc>
-          <w:tcPr>
-            <w:tcW w:w="2173" w:type="dxa"/>
-            <w:gridSpan w:val="2"/>
-            <w:tcBorders>
-              <w:top w:val="single" w:sz="4" w:space="0" w:color="auto"/>
-              <w:left w:val="single" w:sz="4" w:space="0" w:color="auto"/>
-              <w:bottom w:val="single" w:sz="4" w:space="0" w:color="auto"/>
-              <w:right w:val="single" w:sz="4" w:space="0" w:color="auto"/>
-            </w:tcBorders>
-          </w:tcPr>
-          <w:p>
-            <w:pPr>
-              <w:pStyle w:val="AbsatzTab12Pt1-1Kur"/>
-              <w:rPr>
-                <w:lang w:val="fr-CH"/>
-              </w:rPr>
-            </w:pPr>
-          </w:p>
-        </w:tc>
-        <w:tc>
-          <w:tcPr>
-            <w:tcW w:w="807" w:type="dxa"/>
-            <w:tcBorders>
-              <w:top w:val="single" w:sz="4" w:space="0" w:color="auto"/>
-              <w:left w:val="single" w:sz="4" w:space="0" w:color="auto"/>
-              <w:bottom w:val="single" w:sz="4" w:space="0" w:color="auto"/>
-              <w:right w:val="single" w:sz="4" w:space="0" w:color="auto"/>
-            </w:tcBorders>
-            <w:shd w:val="clear" w:color="auto" w:fill="D9D9D9"/>
-          </w:tcPr>
-          <w:p>
-            <w:pPr>
-              <w:pStyle w:val="AbsatzTab12PtTitel"/>
-              <w:rPr>
-                <w:lang w:val="fr-CH"/>
-              </w:rPr>
-            </w:pPr>
-            <w:r>
-              <w:rPr>
-                <w:lang w:val="fr-CH"/>
-              </w:rPr>
-              <w:t>Auteur</w:t>
-            </w:r>
-          </w:p>
-        </w:tc>
-        <w:tc>
-          <w:tcPr>
-            <w:tcW w:w="1319" w:type="dxa"/>
-            <w:gridSpan w:val="2"/>
-            <w:tcBorders>
-              <w:top w:val="single" w:sz="4" w:space="0" w:color="auto"/>
-              <w:left w:val="single" w:sz="4" w:space="0" w:color="auto"/>
-              <w:bottom w:val="single" w:sz="4" w:space="0" w:color="auto"/>
-              <w:right w:val="single" w:sz="4" w:space="0" w:color="auto"/>
-            </w:tcBorders>
-          </w:tcPr>
-          <w:p>
-            <w:pPr>
-              <w:pStyle w:val="AbsatzTab12Pt1-1Kur"/>
-              <w:rPr>
-                <w:lang w:val="fr-CH"/>
-              </w:rPr>
-            </w:pPr>
-          </w:p>
-        </w:tc>
-        <w:tc>
-          <w:tcPr>
-            <w:tcW w:w="1370" w:type="dxa"/>
-            <w:tcBorders>
-              <w:top w:val="single" w:sz="4" w:space="0" w:color="auto"/>
-              <w:left w:val="single" w:sz="4" w:space="0" w:color="auto"/>
-              <w:bottom w:val="single" w:sz="4" w:space="0" w:color="auto"/>
-              <w:right w:val="single" w:sz="4" w:space="0" w:color="auto"/>
-            </w:tcBorders>
-            <w:shd w:val="clear" w:color="auto" w:fill="D9D9D9"/>
-          </w:tcPr>
-          <w:p>
-            <w:pPr>
-              <w:pStyle w:val="AbsatzTab12PtTitel"/>
-              <w:rPr>
-                <w:lang w:val="fr-CH"/>
-              </w:rPr>
-            </w:pPr>
-            <w:r>
-              <w:rPr>
-                <w:lang w:val="fr-CH"/>
-              </w:rPr>
-              <w:t>Dépendance envers</w:t>
-            </w:r>
-          </w:p>
-        </w:tc>
-        <w:tc>
-          <w:tcPr>
-            <w:tcW w:w="1891" w:type="dxa"/>
-            <w:tcBorders>
-              <w:top w:val="single" w:sz="4" w:space="0" w:color="auto"/>
-              <w:left w:val="single" w:sz="4" w:space="0" w:color="auto"/>
-              <w:bottom w:val="single" w:sz="4" w:space="0" w:color="auto"/>
-              <w:right w:val="single" w:sz="4" w:space="0" w:color="auto"/>
-            </w:tcBorders>
-          </w:tcPr>
-          <w:p>
-            <w:pPr>
-              <w:pStyle w:val="AbsatzTab12Pt1-1Kur"/>
-              <w:rPr>
-                <w:lang w:val="fr-CH"/>
-              </w:rPr>
-            </w:pPr>
-          </w:p>
-        </w:tc>
-        <w:tc>
-          <w:tcPr>
-            <w:tcW w:w="894" w:type="dxa"/>
-            <w:gridSpan w:val="2"/>
-            <w:tcBorders>
-              <w:top w:val="single" w:sz="4" w:space="0" w:color="auto"/>
-              <w:left w:val="single" w:sz="4" w:space="0" w:color="auto"/>
-              <w:bottom w:val="single" w:sz="4" w:space="0" w:color="auto"/>
-              <w:right w:val="single" w:sz="4" w:space="0" w:color="auto"/>
-            </w:tcBorders>
-            <w:shd w:val="clear" w:color="auto" w:fill="D9D9D9"/>
-          </w:tcPr>
-          <w:p>
-            <w:pPr>
-              <w:pStyle w:val="AbsatzTab12PtTitel"/>
-              <w:rPr>
-                <w:lang w:val="fr-CH"/>
-              </w:rPr>
-            </w:pPr>
-            <w:r>
-              <w:rPr>
-                <w:lang w:val="fr-CH"/>
-              </w:rPr>
-              <w:t>Date</w:t>
-            </w:r>
-          </w:p>
-        </w:tc>
-        <w:tc>
-          <w:tcPr>
-            <w:tcW w:w="1134" w:type="dxa"/>
-            <w:gridSpan w:val="2"/>
-            <w:tcBorders>
-              <w:top w:val="single" w:sz="4" w:space="0" w:color="auto"/>
-              <w:left w:val="single" w:sz="4" w:space="0" w:color="auto"/>
-              <w:bottom w:val="single" w:sz="4" w:space="0" w:color="auto"/>
-              <w:right w:val="single" w:sz="4" w:space="0" w:color="auto"/>
-            </w:tcBorders>
-          </w:tcPr>
-          <w:p>
-            <w:pPr>
-              <w:pStyle w:val="AbsatzTab12Pt1-1Kur"/>
-              <w:rPr>
-                <w:lang w:val="fr-CH"/>
-              </w:rPr>
-            </w:pPr>
-            <w:r>
-              <w:rPr>
-                <w:lang w:val="fr-CH"/>
-              </w:rPr>
-              <w:t>20.12.21</w:t>
-            </w:r>
-          </w:p>
-        </w:tc>
-        <w:tc>
-          <w:tcPr>
-            <w:tcW w:w="840" w:type="dxa"/>
-            <w:tcBorders>
-              <w:top w:val="single" w:sz="4" w:space="0" w:color="auto"/>
-              <w:left w:val="single" w:sz="4" w:space="0" w:color="auto"/>
-              <w:bottom w:val="single" w:sz="4" w:space="0" w:color="auto"/>
-              <w:right w:val="single" w:sz="4" w:space="0" w:color="auto"/>
-            </w:tcBorders>
-            <w:shd w:val="clear" w:color="auto" w:fill="D9D9D9"/>
-          </w:tcPr>
-          <w:p>
-            <w:pPr>
-              <w:pStyle w:val="AbsatzTab12PtTitel"/>
-              <w:rPr>
-                <w:lang w:val="fr-CH"/>
-              </w:rPr>
-            </w:pPr>
-            <w:r>
-              <w:rPr>
-                <w:lang w:val="fr-CH"/>
-              </w:rPr>
-              <w:t>État</w:t>
-            </w:r>
-          </w:p>
-        </w:tc>
-        <w:tc>
-          <w:tcPr>
-            <w:tcW w:w="960" w:type="dxa"/>
-            <w:tcBorders>
-              <w:top w:val="single" w:sz="4" w:space="0" w:color="auto"/>
-              <w:left w:val="single" w:sz="4" w:space="0" w:color="auto"/>
-              <w:bottom w:val="single" w:sz="4" w:space="0" w:color="auto"/>
-              <w:right w:val="single" w:sz="4" w:space="0" w:color="auto"/>
-            </w:tcBorders>
-          </w:tcPr>
-          <w:p>
-            <w:pPr>
-              <w:pStyle w:val="AbsatzTab12Pt1-1Kur"/>
-              <w:rPr>
-                <w:lang w:val="fr-CH"/>
-              </w:rPr>
-            </w:pPr>
-          </w:p>
-        </w:tc>
-      </w:tr>
-      <w:tr>
-        <w:trPr>
-          <w:trHeight w:val="425"/>
-        </w:trPr>
-        <w:tc>
-          <w:tcPr>
-            <w:tcW w:w="3780" w:type="dxa"/>
-            <w:gridSpan w:val="4"/>
-            <w:tcBorders>
-              <w:top w:val="single" w:sz="4" w:space="0" w:color="auto"/>
-              <w:left w:val="single" w:sz="4" w:space="0" w:color="auto"/>
-              <w:bottom w:val="single" w:sz="4" w:space="0" w:color="auto"/>
-              <w:right w:val="single" w:sz="4" w:space="0" w:color="auto"/>
-            </w:tcBorders>
-            <w:shd w:val="clear" w:color="auto" w:fill="D9D9D9"/>
-            <w:hideMark/>
-          </w:tcPr>
-          <w:p>
-            <w:pPr>
-              <w:pStyle w:val="AbsatzTab12PtTitel"/>
-              <w:rPr>
-                <w:lang w:val="fr-CH"/>
-              </w:rPr>
-            </w:pPr>
-            <w:r>
-              <w:rPr>
-                <w:lang w:val="fr-CH"/>
-              </w:rPr>
-              <w:t>Nom</w:t>
-            </w:r>
-          </w:p>
-        </w:tc>
-        <w:tc>
-          <w:tcPr>
-            <w:tcW w:w="11388" w:type="dxa"/>
-            <w:gridSpan w:val="13"/>
-            <w:tcBorders>
-              <w:top w:val="single" w:sz="4" w:space="0" w:color="auto"/>
-              <w:left w:val="single" w:sz="4" w:space="0" w:color="auto"/>
-              <w:bottom w:val="single" w:sz="4" w:space="0" w:color="auto"/>
-              <w:right w:val="single" w:sz="4" w:space="0" w:color="auto"/>
-            </w:tcBorders>
-          </w:tcPr>
-          <w:p>
-            <w:pPr>
-              <w:pStyle w:val="AbsatzTab12Pt1-1Kur"/>
-              <w:rPr>
-                <w:lang w:val="fr-CH"/>
-              </w:rPr>
-            </w:pPr>
-          </w:p>
-        </w:tc>
-      </w:tr>
-      <w:tr>
-        <w:trPr>
-          <w:trHeight w:val="425"/>
-        </w:trPr>
-        <w:tc>
-          <w:tcPr>
-            <w:tcW w:w="3780" w:type="dxa"/>
-            <w:gridSpan w:val="4"/>
-            <w:tcBorders>
-              <w:top w:val="single" w:sz="4" w:space="0" w:color="auto"/>
-              <w:left w:val="single" w:sz="4" w:space="0" w:color="auto"/>
-              <w:bottom w:val="single" w:sz="4" w:space="0" w:color="auto"/>
-              <w:right w:val="single" w:sz="4" w:space="0" w:color="auto"/>
-            </w:tcBorders>
-            <w:shd w:val="clear" w:color="auto" w:fill="D9D9D9"/>
-          </w:tcPr>
-          <w:p>
-            <w:pPr>
-              <w:pStyle w:val="AbsatzTab12PtTitel"/>
-              <w:rPr>
-                <w:lang w:val="fr-CH"/>
-              </w:rPr>
-            </w:pPr>
-            <w:r>
-              <w:rPr>
-                <w:lang w:val="fr-CH"/>
-              </w:rPr>
-              <w:t xml:space="preserve">Description </w:t>
-            </w:r>
-          </w:p>
-        </w:tc>
-        <w:tc>
-          <w:tcPr>
-            <w:tcW w:w="11388" w:type="dxa"/>
-            <w:gridSpan w:val="13"/>
-            <w:tcBorders>
-              <w:top w:val="single" w:sz="4" w:space="0" w:color="auto"/>
-              <w:left w:val="single" w:sz="4" w:space="0" w:color="auto"/>
-              <w:bottom w:val="single" w:sz="4" w:space="0" w:color="auto"/>
-              <w:right w:val="single" w:sz="4" w:space="0" w:color="auto"/>
-            </w:tcBorders>
-          </w:tcPr>
-          <w:p>
-            <w:pPr>
-              <w:pStyle w:val="AbsatzTab12Pt1-1Kur"/>
-              <w:rPr>
-                <w:lang w:val="fr-CH"/>
-              </w:rPr>
-            </w:pPr>
-          </w:p>
-        </w:tc>
-      </w:tr>
-      <w:tr>
-        <w:trPr>
-          <w:trHeight w:val="425"/>
-        </w:trPr>
-        <w:tc>
-          <w:tcPr>
-            <w:tcW w:w="3780" w:type="dxa"/>
-            <w:gridSpan w:val="4"/>
-            <w:tcBorders>
-              <w:top w:val="single" w:sz="4" w:space="0" w:color="auto"/>
-              <w:left w:val="single" w:sz="4" w:space="0" w:color="auto"/>
-              <w:bottom w:val="single" w:sz="4" w:space="0" w:color="auto"/>
-              <w:right w:val="single" w:sz="4" w:space="0" w:color="auto"/>
-            </w:tcBorders>
-            <w:shd w:val="clear" w:color="auto" w:fill="D9D9D9"/>
-          </w:tcPr>
-          <w:p>
-            <w:pPr>
-              <w:pStyle w:val="AbsatzTab12PtTitel"/>
-              <w:rPr>
-                <w:lang w:val="fr-CH"/>
-              </w:rPr>
-            </w:pPr>
-            <w:r>
-              <w:rPr>
-                <w:lang w:val="fr-CH"/>
-              </w:rPr>
-              <w:t>Critères de réception</w:t>
-            </w:r>
-          </w:p>
-        </w:tc>
-        <w:tc>
-          <w:tcPr>
-            <w:tcW w:w="11388" w:type="dxa"/>
-            <w:gridSpan w:val="13"/>
-            <w:tcBorders>
-              <w:top w:val="single" w:sz="4" w:space="0" w:color="auto"/>
-              <w:left w:val="single" w:sz="4" w:space="0" w:color="auto"/>
-              <w:bottom w:val="single" w:sz="4" w:space="0" w:color="auto"/>
-              <w:right w:val="single" w:sz="4" w:space="0" w:color="auto"/>
-            </w:tcBorders>
-          </w:tcPr>
-          <w:p>
-            <w:pPr>
-              <w:pStyle w:val="AbsatzTab12Pt1-1Kur"/>
-              <w:rPr>
-                <w:lang w:val="fr-CH"/>
-              </w:rPr>
-            </w:pPr>
-          </w:p>
-        </w:tc>
-      </w:tr>
-      <w:tr>
-        <w:trPr>
-          <w:trHeight w:val="425"/>
-        </w:trPr>
-        <w:tc>
-          <w:tcPr>
-            <w:tcW w:w="1895" w:type="dxa"/>
-            <w:tcBorders>
-              <w:top w:val="single" w:sz="4" w:space="0" w:color="auto"/>
-              <w:left w:val="single" w:sz="4" w:space="0" w:color="auto"/>
-              <w:bottom w:val="single" w:sz="4" w:space="0" w:color="auto"/>
-              <w:right w:val="single" w:sz="4" w:space="0" w:color="auto"/>
-            </w:tcBorders>
-            <w:shd w:val="clear" w:color="auto" w:fill="D9D9D9"/>
-            <w:hideMark/>
-          </w:tcPr>
-          <w:p>
-            <w:pPr>
-              <w:pStyle w:val="AbsatzTab12PtTitel"/>
-              <w:rPr>
-                <w:lang w:val="fr-CH"/>
-              </w:rPr>
-            </w:pPr>
-            <w:r>
-              <w:rPr>
-                <w:lang w:val="fr-CH"/>
-              </w:rPr>
-              <w:t xml:space="preserve">Importance </w:t>
-            </w:r>
-            <w:r>
-              <w:rPr>
-                <w:vertAlign w:val="superscript"/>
-                <w:lang w:val="fr-CH"/>
-              </w:rPr>
-              <w:t>1</w:t>
-            </w:r>
-          </w:p>
-        </w:tc>
-        <w:tc>
-          <w:tcPr>
-            <w:tcW w:w="1885" w:type="dxa"/>
-            <w:gridSpan w:val="3"/>
-            <w:tcBorders>
-              <w:top w:val="single" w:sz="4" w:space="0" w:color="auto"/>
-              <w:left w:val="single" w:sz="4" w:space="0" w:color="auto"/>
-              <w:bottom w:val="single" w:sz="4" w:space="0" w:color="auto"/>
-              <w:right w:val="single" w:sz="4" w:space="0" w:color="auto"/>
-            </w:tcBorders>
-            <w:shd w:val="clear" w:color="auto" w:fill="FFFFFF" w:themeFill="background1"/>
-          </w:tcPr>
-          <w:p>
-            <w:pPr>
-              <w:pStyle w:val="AbsatzTab12Pt1-1Kur"/>
-              <w:rPr>
-                <w:lang w:val="fr-CH"/>
-              </w:rPr>
-            </w:pPr>
-          </w:p>
-        </w:tc>
-        <w:tc>
-          <w:tcPr>
-            <w:tcW w:w="1907" w:type="dxa"/>
-            <w:tcBorders>
-              <w:top w:val="single" w:sz="4" w:space="0" w:color="auto"/>
-              <w:left w:val="single" w:sz="4" w:space="0" w:color="auto"/>
-              <w:bottom w:val="single" w:sz="4" w:space="0" w:color="auto"/>
-              <w:right w:val="single" w:sz="4" w:space="0" w:color="auto"/>
-            </w:tcBorders>
-            <w:shd w:val="clear" w:color="auto" w:fill="D9D9D9"/>
-          </w:tcPr>
-          <w:p>
-            <w:pPr>
-              <w:pStyle w:val="AbsatzTab12PtTitel"/>
-              <w:rPr>
-                <w:lang w:val="fr-CH"/>
-              </w:rPr>
-            </w:pPr>
-            <w:r>
-              <w:rPr>
-                <w:lang w:val="fr-CH"/>
-              </w:rPr>
-              <w:t xml:space="preserve">Urgence </w:t>
-            </w:r>
-            <w:r>
-              <w:rPr>
-                <w:vertAlign w:val="superscript"/>
-                <w:lang w:val="fr-CH"/>
-              </w:rPr>
-              <w:t>2</w:t>
-            </w:r>
-          </w:p>
-        </w:tc>
-        <w:tc>
-          <w:tcPr>
-            <w:tcW w:w="1896" w:type="dxa"/>
-            <w:gridSpan w:val="3"/>
-            <w:tcBorders>
-              <w:top w:val="single" w:sz="4" w:space="0" w:color="auto"/>
-              <w:left w:val="single" w:sz="4" w:space="0" w:color="auto"/>
-              <w:bottom w:val="single" w:sz="4" w:space="0" w:color="auto"/>
-              <w:right w:val="single" w:sz="4" w:space="0" w:color="auto"/>
-            </w:tcBorders>
-            <w:shd w:val="clear" w:color="auto" w:fill="FFFFFF" w:themeFill="background1"/>
-          </w:tcPr>
-          <w:p>
-            <w:pPr>
-              <w:pStyle w:val="AbsatzTab12Pt1-1Kur"/>
-              <w:rPr>
-                <w:lang w:val="fr-CH"/>
-              </w:rPr>
-            </w:pPr>
-          </w:p>
-        </w:tc>
-        <w:tc>
-          <w:tcPr>
-            <w:tcW w:w="1866" w:type="dxa"/>
-            <w:gridSpan w:val="2"/>
-            <w:tcBorders>
-              <w:top w:val="single" w:sz="4" w:space="0" w:color="auto"/>
-              <w:left w:val="single" w:sz="4" w:space="0" w:color="auto"/>
-              <w:bottom w:val="single" w:sz="4" w:space="0" w:color="auto"/>
-              <w:right w:val="single" w:sz="4" w:space="0" w:color="auto"/>
-            </w:tcBorders>
-            <w:shd w:val="clear" w:color="auto" w:fill="D9D9D9"/>
-          </w:tcPr>
-          <w:p>
-            <w:pPr>
-              <w:pStyle w:val="AbsatzTab12PtTitel"/>
-              <w:rPr>
-                <w:lang w:val="fr-CH"/>
-              </w:rPr>
-            </w:pPr>
-            <w:r>
-              <w:rPr>
-                <w:lang w:val="fr-CH"/>
-              </w:rPr>
-              <w:t xml:space="preserve">Risque </w:t>
-            </w:r>
-            <w:r>
-              <w:rPr>
-                <w:vertAlign w:val="superscript"/>
-                <w:lang w:val="fr-CH"/>
-              </w:rPr>
-              <w:t>3</w:t>
-            </w:r>
-          </w:p>
-        </w:tc>
-        <w:tc>
-          <w:tcPr>
-            <w:tcW w:w="1927" w:type="dxa"/>
-            <w:gridSpan w:val="2"/>
-            <w:tcBorders>
-              <w:top w:val="single" w:sz="4" w:space="0" w:color="auto"/>
-              <w:left w:val="single" w:sz="4" w:space="0" w:color="auto"/>
-              <w:bottom w:val="single" w:sz="4" w:space="0" w:color="auto"/>
-              <w:right w:val="single" w:sz="4" w:space="0" w:color="auto"/>
-            </w:tcBorders>
-            <w:shd w:val="clear" w:color="auto" w:fill="FFFFFF" w:themeFill="background1"/>
-          </w:tcPr>
-          <w:p>
-            <w:pPr>
-              <w:pStyle w:val="AbsatzTab12Pt1-1Kur"/>
-              <w:rPr>
-                <w:lang w:val="fr-CH"/>
-              </w:rPr>
-            </w:pPr>
-          </w:p>
-        </w:tc>
-        <w:tc>
-          <w:tcPr>
-            <w:tcW w:w="1896" w:type="dxa"/>
-            <w:gridSpan w:val="2"/>
-            <w:tcBorders>
-              <w:top w:val="single" w:sz="4" w:space="0" w:color="auto"/>
-              <w:left w:val="single" w:sz="4" w:space="0" w:color="auto"/>
-              <w:bottom w:val="single" w:sz="4" w:space="0" w:color="auto"/>
-              <w:right w:val="single" w:sz="4" w:space="0" w:color="auto"/>
-            </w:tcBorders>
-            <w:shd w:val="clear" w:color="auto" w:fill="D9D9D9"/>
-          </w:tcPr>
-          <w:p>
-            <w:pPr>
-              <w:pStyle w:val="AbsatzTab12PtTitel"/>
-              <w:rPr>
-                <w:lang w:val="fr-CH"/>
-              </w:rPr>
-            </w:pPr>
-            <w:r>
-              <w:rPr>
-                <w:lang w:val="fr-CH"/>
-              </w:rPr>
-              <w:t xml:space="preserve">Charge </w:t>
-            </w:r>
-            <w:r>
-              <w:rPr>
-                <w:vertAlign w:val="superscript"/>
-                <w:lang w:val="fr-CH"/>
-              </w:rPr>
-              <w:t>4</w:t>
-            </w:r>
-          </w:p>
-        </w:tc>
-        <w:tc>
-          <w:tcPr>
-            <w:tcW w:w="1896" w:type="dxa"/>
-            <w:gridSpan w:val="3"/>
-            <w:tcBorders>
-              <w:top w:val="single" w:sz="4" w:space="0" w:color="auto"/>
-              <w:left w:val="single" w:sz="4" w:space="0" w:color="auto"/>
-              <w:bottom w:val="single" w:sz="4" w:space="0" w:color="auto"/>
-              <w:right w:val="single" w:sz="4" w:space="0" w:color="auto"/>
-            </w:tcBorders>
-            <w:shd w:val="clear" w:color="auto" w:fill="FFFFFF" w:themeFill="background1"/>
-          </w:tcPr>
-          <w:p>
-            <w:pPr>
-              <w:pStyle w:val="AbsatzTab12Pt1-1Kur"/>
-              <w:rPr>
-                <w:lang w:val="fr-CH"/>
-              </w:rPr>
-            </w:pPr>
-          </w:p>
-        </w:tc>
-      </w:tr>
-      <w:tr>
-        <w:trPr>
-          <w:trHeight w:val="255"/>
-        </w:trPr>
-        <w:tc>
-          <w:tcPr>
-            <w:tcW w:w="15168" w:type="dxa"/>
-            <w:gridSpan w:val="17"/>
-            <w:tcBorders>
-              <w:top w:val="single" w:sz="4" w:space="0" w:color="auto"/>
-              <w:left w:val="single" w:sz="4" w:space="0" w:color="auto"/>
-              <w:bottom w:val="single" w:sz="4" w:space="0" w:color="auto"/>
-              <w:right w:val="single" w:sz="4" w:space="0" w:color="auto"/>
-            </w:tcBorders>
-            <w:shd w:val="clear" w:color="auto" w:fill="F0F0F0"/>
-          </w:tcPr>
-          <w:p>
-            <w:pPr>
-              <w:pStyle w:val="AbsatzTab10Pt1-1KurFett"/>
-              <w:rPr>
-                <w:lang w:val="fr-CH"/>
-              </w:rPr>
-            </w:pPr>
-            <w:r>
-              <w:rPr>
-                <w:lang w:val="fr-CH"/>
-              </w:rPr>
-              <w:t xml:space="preserve">1) </w:t>
-            </w:r>
-            <w:r>
-              <w:rPr>
-                <w:lang w:val="fr-CH"/>
-              </w:rPr>
-              <w:tab/>
-            </w:r>
-            <w:proofErr w:type="gramStart"/>
-            <w:r>
-              <w:rPr>
-                <w:lang w:val="fr-CH"/>
-              </w:rPr>
-              <w:t>Importance:</w:t>
-            </w:r>
-            <w:proofErr w:type="gramEnd"/>
-            <w:r>
-              <w:rPr>
-                <w:lang w:val="fr-CH"/>
-              </w:rPr>
-              <w:t xml:space="preserve"> 5 = doit absolument être réalisé, 4 = très important, 3 = important, 2 = normal, 1 = pas important</w:t>
-            </w:r>
-          </w:p>
-          <w:p>
-            <w:pPr>
-              <w:pStyle w:val="AbsatzTab10Pt1-1KurFett"/>
-              <w:keepNext/>
-              <w:ind w:left="851" w:hanging="851"/>
-              <w:rPr>
-                <w:lang w:val="fr-CH"/>
-              </w:rPr>
-            </w:pPr>
-            <w:r>
-              <w:rPr>
-                <w:lang w:val="fr-CH"/>
-              </w:rPr>
-              <w:t xml:space="preserve">2) </w:t>
-            </w:r>
-            <w:r>
-              <w:rPr>
-                <w:lang w:val="fr-CH"/>
-              </w:rPr>
-              <w:tab/>
-            </w:r>
-            <w:proofErr w:type="gramStart"/>
-            <w:r>
-              <w:rPr>
-                <w:lang w:val="fr-CH"/>
-              </w:rPr>
-              <w:t>Urgence:</w:t>
-            </w:r>
-            <w:proofErr w:type="gramEnd"/>
-            <w:r>
-              <w:rPr>
-                <w:lang w:val="fr-CH"/>
-              </w:rPr>
-              <w:t xml:space="preserve"> 5 = doit être réalisé immédiatement, 4 = très urgent, 3 = urgent, 2 = normal, 1 = pas urgent</w:t>
-            </w:r>
-          </w:p>
-          <w:p>
-            <w:pPr>
-              <w:pStyle w:val="AbsatzTab10Pt1-1KurFett"/>
-              <w:keepNext/>
-              <w:ind w:left="851" w:hanging="851"/>
-              <w:rPr>
-                <w:lang w:val="fr-CH"/>
-              </w:rPr>
-            </w:pPr>
-            <w:r>
-              <w:rPr>
-                <w:lang w:val="fr-CH"/>
-              </w:rPr>
-              <w:t>3)</w:t>
-            </w:r>
-            <w:r>
-              <w:rPr>
-                <w:lang w:val="fr-CH"/>
-              </w:rPr>
-              <w:tab/>
-              <w:t>Risque/</w:t>
-            </w:r>
-            <w:proofErr w:type="gramStart"/>
-            <w:r>
-              <w:rPr>
-                <w:lang w:val="fr-CH"/>
-              </w:rPr>
-              <w:t>Criticité:</w:t>
-            </w:r>
-            <w:proofErr w:type="gramEnd"/>
-            <w:r>
-              <w:rPr>
-                <w:lang w:val="fr-CH"/>
-              </w:rPr>
-              <w:t xml:space="preserve"> 5 = risque non assumable, 4 = risque très élevé, 3 = risque moyen, 2 = risque minime, 1 = aucun risque</w:t>
-            </w:r>
-          </w:p>
-          <w:p>
-            <w:pPr>
-              <w:pStyle w:val="AbsatzTab10Pt1-1KurFett"/>
-              <w:keepNext/>
-              <w:ind w:left="851" w:hanging="851"/>
-              <w:rPr>
-                <w:lang w:val="fr-CH"/>
-              </w:rPr>
-            </w:pPr>
-            <w:r>
-              <w:rPr>
-                <w:lang w:val="fr-CH"/>
-              </w:rPr>
-              <w:t>4)</w:t>
-            </w:r>
-            <w:r>
-              <w:rPr>
-                <w:lang w:val="fr-CH"/>
-              </w:rPr>
-              <w:tab/>
-            </w:r>
-            <w:proofErr w:type="gramStart"/>
-            <w:r>
-              <w:rPr>
-                <w:lang w:val="fr-CH"/>
-              </w:rPr>
-              <w:t>Charge:</w:t>
-            </w:r>
-            <w:proofErr w:type="gramEnd"/>
-            <w:r>
-              <w:rPr>
-                <w:lang w:val="fr-CH"/>
-              </w:rPr>
-              <w:t xml:space="preserve"> 5 = charge non assumable, 4 = charge très importante, 3 = importante, 2 = modérée, 1 =  négligeable ou inexistante</w:t>
-            </w:r>
-          </w:p>
-        </w:tc>
-      </w:tr>
-    </w:tbl>
-    <w:p>
-      <w:pPr>
-        <w:pStyle w:val="Lgende"/>
-        <w:rPr>
-          <w:lang w:val="fr-CH"/>
-        </w:rPr>
-      </w:pPr>
-      <w:bookmarkStart w:id="55" w:name="_Toc26944964"/>
+      <w:bookmarkStart w:id="49" w:name="_Toc26944964"/>
       <w:r>
         <w:rPr>
           <w:lang w:val="fr-CH"/>
@@ -11813,7 +7968,7 @@
         <w:tab/>
         <w:t>Exigences issues du concept SIPD</w:t>
       </w:r>
-      <w:bookmarkEnd w:id="55"/>
+      <w:bookmarkEnd w:id="49"/>
     </w:p>
     <w:p>
       <w:pPr>
@@ -11856,26 +8011,26 @@
           <w:lang w:val="fr-CH"/>
         </w:rPr>
       </w:pPr>
-      <w:bookmarkStart w:id="56" w:name="_Toc467679021"/>
-      <w:bookmarkStart w:id="57" w:name="_Toc461648074"/>
-      <w:bookmarkStart w:id="58" w:name="_Toc467846276"/>
-      <w:bookmarkStart w:id="59" w:name="_Toc527983447"/>
-      <w:bookmarkStart w:id="60" w:name="_Toc530490789"/>
-      <w:bookmarkStart w:id="61" w:name="_Toc2680366"/>
-      <w:bookmarkStart w:id="62" w:name="_Toc26944948"/>
+      <w:bookmarkStart w:id="50" w:name="_Toc467679021"/>
+      <w:bookmarkStart w:id="51" w:name="_Toc461648074"/>
+      <w:bookmarkStart w:id="52" w:name="_Toc467846276"/>
+      <w:bookmarkStart w:id="53" w:name="_Toc527983447"/>
+      <w:bookmarkStart w:id="54" w:name="_Toc530490789"/>
+      <w:bookmarkStart w:id="55" w:name="_Toc2680366"/>
+      <w:bookmarkStart w:id="56" w:name="_Toc26944948"/>
       <w:r>
         <w:rPr>
           <w:lang w:val="fr-CH"/>
         </w:rPr>
         <w:t>Abréviations et glossaire</w:t>
       </w:r>
+      <w:bookmarkEnd w:id="50"/>
+      <w:bookmarkEnd w:id="51"/>
+      <w:bookmarkEnd w:id="52"/>
+      <w:bookmarkEnd w:id="53"/>
+      <w:bookmarkEnd w:id="54"/>
+      <w:bookmarkEnd w:id="55"/>
       <w:bookmarkEnd w:id="56"/>
-      <w:bookmarkEnd w:id="57"/>
-      <w:bookmarkEnd w:id="58"/>
-      <w:bookmarkEnd w:id="59"/>
-      <w:bookmarkEnd w:id="60"/>
-      <w:bookmarkEnd w:id="61"/>
-      <w:bookmarkEnd w:id="62"/>
     </w:p>
     <w:tbl>
       <w:tblPr>
@@ -12471,9 +8626,9 @@
           <w:lang w:val="fr-CH"/>
         </w:rPr>
       </w:pPr>
-      <w:bookmarkStart w:id="63" w:name="_Toc467690566"/>
-      <w:bookmarkStart w:id="64" w:name="_Toc2680375"/>
-      <w:bookmarkStart w:id="65" w:name="_Toc26944965"/>
+      <w:bookmarkStart w:id="57" w:name="_Toc467690566"/>
+      <w:bookmarkStart w:id="58" w:name="_Toc2680375"/>
+      <w:bookmarkStart w:id="59" w:name="_Toc26944965"/>
       <w:r>
         <w:rPr>
           <w:lang w:val="fr-CH"/>
@@ -12527,15 +8682,15 @@
         </w:rPr>
         <w:tab/>
       </w:r>
-      <w:bookmarkEnd w:id="63"/>
+      <w:bookmarkEnd w:id="57"/>
       <w:r>
         <w:rPr>
           <w:lang w:val="fr-CH"/>
         </w:rPr>
         <w:t>Abréviations et glossaire</w:t>
       </w:r>
-      <w:bookmarkEnd w:id="64"/>
-      <w:bookmarkEnd w:id="65"/>
+      <w:bookmarkEnd w:id="58"/>
+      <w:bookmarkEnd w:id="59"/>
     </w:p>
     <w:p>
       <w:pPr>
@@ -12553,20 +8708,20 @@
           <w:lang w:val="fr-CH"/>
         </w:rPr>
       </w:pPr>
-      <w:bookmarkStart w:id="66" w:name="_Toc26944949"/>
+      <w:bookmarkStart w:id="60" w:name="_Toc26944949"/>
       <w:r>
         <w:rPr>
           <w:lang w:val="fr-CH"/>
         </w:rPr>
         <w:t>Table des matières</w:t>
       </w:r>
-      <w:bookmarkEnd w:id="66"/>
+      <w:bookmarkEnd w:id="60"/>
     </w:p>
-    <w:bookmarkStart w:id="67" w:name="_Toc467678976"/>
-    <w:bookmarkStart w:id="68" w:name="_Toc451800035"/>
-    <w:bookmarkStart w:id="69" w:name="_Toc467846253"/>
-    <w:bookmarkStart w:id="70" w:name="_Toc527983449"/>
-    <w:bookmarkStart w:id="71" w:name="_Toc530490791"/>
+    <w:bookmarkStart w:id="61" w:name="_Toc467678976"/>
+    <w:bookmarkStart w:id="62" w:name="_Toc451800035"/>
+    <w:bookmarkStart w:id="63" w:name="_Toc467846253"/>
+    <w:bookmarkStart w:id="64" w:name="_Toc527983449"/>
+    <w:bookmarkStart w:id="65" w:name="_Toc530490791"/>
     <w:p>
       <w:pPr>
         <w:pStyle w:val="TM8"/>
@@ -12575,7 +8730,7 @@
           <w:i w:val="0"/>
           <w:sz w:val="22"/>
           <w:szCs w:val="22"/>
-          <w:lang w:val="de-DE" w:eastAsia="de-DE"/>
+          <w:lang w:val="fr-CH" w:eastAsia="de-DE"/>
         </w:rPr>
       </w:pPr>
       <w:r>
@@ -12603,18 +8758,27 @@
         <w:t>Suivi des modifications</w:t>
       </w:r>
       <w:r>
+        <w:rPr>
+          <w:lang w:val="fr-CH"/>
+        </w:rPr>
         <w:tab/>
       </w:r>
       <w:r>
         <w:fldChar w:fldCharType="begin"/>
       </w:r>
       <w:r>
+        <w:rPr>
+          <w:lang w:val="fr-CH"/>
+        </w:rPr>
         <w:instrText xml:space="preserve"> PAGEREF _Toc26944929 \h </w:instrText>
       </w:r>
       <w:r>
         <w:fldChar w:fldCharType="separate"/>
       </w:r>
       <w:r>
+        <w:rPr>
+          <w:lang w:val="fr-CH"/>
+        </w:rPr>
         <w:t>1</w:t>
       </w:r>
       <w:r>
@@ -12629,7 +8793,7 @@
           <w:i w:val="0"/>
           <w:sz w:val="22"/>
           <w:szCs w:val="22"/>
-          <w:lang w:val="de-DE" w:eastAsia="de-DE"/>
+          <w:lang w:val="fr-CH" w:eastAsia="de-DE"/>
         </w:rPr>
       </w:pPr>
       <w:r>
@@ -12639,18 +8803,27 @@
         <w:t>Description</w:t>
       </w:r>
       <w:r>
+        <w:rPr>
+          <w:lang w:val="fr-CH"/>
+        </w:rPr>
         <w:tab/>
       </w:r>
       <w:r>
         <w:fldChar w:fldCharType="begin"/>
       </w:r>
       <w:r>
+        <w:rPr>
+          <w:lang w:val="fr-CH"/>
+        </w:rPr>
         <w:instrText xml:space="preserve"> PAGEREF _Toc26944930 \h </w:instrText>
       </w:r>
       <w:r>
         <w:fldChar w:fldCharType="separate"/>
       </w:r>
       <w:r>
+        <w:rPr>
+          <w:lang w:val="fr-CH"/>
+        </w:rPr>
         <w:t>1</w:t>
       </w:r>
       <w:r>
@@ -12665,7 +8838,7 @@
           <w:b w:val="0"/>
           <w:sz w:val="22"/>
           <w:szCs w:val="22"/>
-          <w:lang w:val="de-DE" w:eastAsia="de-DE"/>
+          <w:lang w:val="fr-CH" w:eastAsia="de-DE"/>
         </w:rPr>
       </w:pPr>
       <w:r>
@@ -12680,7 +8853,7 @@
           <w:b w:val="0"/>
           <w:sz w:val="22"/>
           <w:szCs w:val="22"/>
-          <w:lang w:val="de-DE" w:eastAsia="de-DE"/>
+          <w:lang w:val="fr-CH" w:eastAsia="de-DE"/>
         </w:rPr>
         <w:tab/>
       </w:r>
@@ -12691,18 +8864,27 @@
         <w:t>Exigences générales</w:t>
       </w:r>
       <w:r>
+        <w:rPr>
+          <w:lang w:val="fr-CH"/>
+        </w:rPr>
         <w:tab/>
       </w:r>
       <w:r>
         <w:fldChar w:fldCharType="begin"/>
       </w:r>
       <w:r>
+        <w:rPr>
+          <w:lang w:val="fr-CH"/>
+        </w:rPr>
         <w:instrText xml:space="preserve"> PAGEREF _Toc26944931 \h </w:instrText>
       </w:r>
       <w:r>
         <w:fldChar w:fldCharType="separate"/>
       </w:r>
       <w:r>
+        <w:rPr>
+          <w:lang w:val="fr-CH"/>
+        </w:rPr>
         <w:t>2</w:t>
       </w:r>
       <w:r>
@@ -12717,7 +8899,7 @@
           <w:b w:val="0"/>
           <w:sz w:val="22"/>
           <w:szCs w:val="22"/>
-          <w:lang w:val="de-DE" w:eastAsia="de-DE"/>
+          <w:lang w:val="fr-CH" w:eastAsia="de-DE"/>
         </w:rPr>
       </w:pPr>
       <w:r>
@@ -12732,7 +8914,7 @@
           <w:b w:val="0"/>
           <w:sz w:val="22"/>
           <w:szCs w:val="22"/>
-          <w:lang w:val="de-DE" w:eastAsia="de-DE"/>
+          <w:lang w:val="fr-CH" w:eastAsia="de-DE"/>
         </w:rPr>
         <w:tab/>
       </w:r>
@@ -12743,18 +8925,27 @@
         <w:t>Aperçu du système</w:t>
       </w:r>
       <w:r>
+        <w:rPr>
+          <w:lang w:val="fr-CH"/>
+        </w:rPr>
         <w:tab/>
       </w:r>
       <w:r>
         <w:fldChar w:fldCharType="begin"/>
       </w:r>
       <w:r>
+        <w:rPr>
+          <w:lang w:val="fr-CH"/>
+        </w:rPr>
         <w:instrText xml:space="preserve"> PAGEREF _Toc26944932 \h </w:instrText>
       </w:r>
       <w:r>
         <w:fldChar w:fldCharType="separate"/>
       </w:r>
       <w:r>
+        <w:rPr>
+          <w:lang w:val="fr-CH"/>
+        </w:rPr>
         <w:t>2</w:t>
       </w:r>
       <w:r>
@@ -12768,7 +8959,7 @@
           <w:rFonts w:asciiTheme="minorHAnsi" w:eastAsiaTheme="minorEastAsia" w:hAnsiTheme="minorHAnsi" w:cstheme="minorBidi"/>
           <w:sz w:val="22"/>
           <w:szCs w:val="22"/>
-          <w:lang w:val="de-DE" w:eastAsia="de-DE"/>
+          <w:lang w:val="fr-CH" w:eastAsia="de-DE"/>
         </w:rPr>
       </w:pPr>
       <w:r>
@@ -12782,7 +8973,7 @@
           <w:rFonts w:asciiTheme="minorHAnsi" w:eastAsiaTheme="minorEastAsia" w:hAnsiTheme="minorHAnsi" w:cstheme="minorBidi"/>
           <w:sz w:val="22"/>
           <w:szCs w:val="22"/>
-          <w:lang w:val="de-DE" w:eastAsia="de-DE"/>
+          <w:lang w:val="fr-CH" w:eastAsia="de-DE"/>
         </w:rPr>
         <w:tab/>
       </w:r>
@@ -12793,18 +8984,27 @@
         <w:t>Technique 1: arborescence des fonctions</w:t>
       </w:r>
       <w:r>
+        <w:rPr>
+          <w:lang w:val="fr-CH"/>
+        </w:rPr>
         <w:tab/>
       </w:r>
       <w:r>
         <w:fldChar w:fldCharType="begin"/>
       </w:r>
       <w:r>
+        <w:rPr>
+          <w:lang w:val="fr-CH"/>
+        </w:rPr>
         <w:instrText xml:space="preserve"> PAGEREF _Toc26944933 \h </w:instrText>
       </w:r>
       <w:r>
         <w:fldChar w:fldCharType="separate"/>
       </w:r>
       <w:r>
+        <w:rPr>
+          <w:lang w:val="fr-CH"/>
+        </w:rPr>
         <w:t>2</w:t>
       </w:r>
       <w:r>
@@ -12818,7 +9018,7 @@
           <w:rFonts w:asciiTheme="minorHAnsi" w:eastAsiaTheme="minorEastAsia" w:hAnsiTheme="minorHAnsi" w:cstheme="minorBidi"/>
           <w:sz w:val="22"/>
           <w:szCs w:val="22"/>
-          <w:lang w:val="de-DE" w:eastAsia="de-DE"/>
+          <w:lang w:val="fr-CH" w:eastAsia="de-DE"/>
         </w:rPr>
       </w:pPr>
       <w:r>
@@ -12832,7 +9032,7 @@
           <w:rFonts w:asciiTheme="minorHAnsi" w:eastAsiaTheme="minorEastAsia" w:hAnsiTheme="minorHAnsi" w:cstheme="minorBidi"/>
           <w:sz w:val="22"/>
           <w:szCs w:val="22"/>
-          <w:lang w:val="de-DE" w:eastAsia="de-DE"/>
+          <w:lang w:val="fr-CH" w:eastAsia="de-DE"/>
         </w:rPr>
         <w:tab/>
       </w:r>
@@ -12843,18 +9043,27 @@
         <w:t>Technique 2: cas d’utilisation</w:t>
       </w:r>
       <w:r>
+        <w:rPr>
+          <w:lang w:val="fr-CH"/>
+        </w:rPr>
         <w:tab/>
       </w:r>
       <w:r>
         <w:fldChar w:fldCharType="begin"/>
       </w:r>
       <w:r>
+        <w:rPr>
+          <w:lang w:val="fr-CH"/>
+        </w:rPr>
         <w:instrText xml:space="preserve"> PAGEREF _Toc26944934 \h </w:instrText>
       </w:r>
       <w:r>
         <w:fldChar w:fldCharType="separate"/>
       </w:r>
       <w:r>
+        <w:rPr>
+          <w:lang w:val="fr-CH"/>
+        </w:rPr>
         <w:t>3</w:t>
       </w:r>
       <w:r>
@@ -12868,7 +9077,7 @@
           <w:rFonts w:asciiTheme="minorHAnsi" w:eastAsiaTheme="minorEastAsia" w:hAnsiTheme="minorHAnsi" w:cstheme="minorBidi"/>
           <w:sz w:val="22"/>
           <w:szCs w:val="22"/>
-          <w:lang w:val="de-DE" w:eastAsia="de-DE"/>
+          <w:lang w:val="fr-CH" w:eastAsia="de-DE"/>
         </w:rPr>
       </w:pPr>
       <w:r>
@@ -12882,7 +9091,7 @@
           <w:rFonts w:asciiTheme="minorHAnsi" w:eastAsiaTheme="minorEastAsia" w:hAnsiTheme="minorHAnsi" w:cstheme="minorBidi"/>
           <w:sz w:val="22"/>
           <w:szCs w:val="22"/>
-          <w:lang w:val="de-DE" w:eastAsia="de-DE"/>
+          <w:lang w:val="fr-CH" w:eastAsia="de-DE"/>
         </w:rPr>
         <w:tab/>
       </w:r>
@@ -12893,18 +9102,27 @@
         <w:t>Diagramme des paquetages du cas d’utilisation</w:t>
       </w:r>
       <w:r>
+        <w:rPr>
+          <w:lang w:val="fr-CH"/>
+        </w:rPr>
         <w:tab/>
       </w:r>
       <w:r>
         <w:fldChar w:fldCharType="begin"/>
       </w:r>
       <w:r>
+        <w:rPr>
+          <w:lang w:val="fr-CH"/>
+        </w:rPr>
         <w:instrText xml:space="preserve"> PAGEREF _Toc26944935 \h </w:instrText>
       </w:r>
       <w:r>
         <w:fldChar w:fldCharType="separate"/>
       </w:r>
       <w:r>
+        <w:rPr>
+          <w:lang w:val="fr-CH"/>
+        </w:rPr>
         <w:t>3</w:t>
       </w:r>
       <w:r>
@@ -12918,7 +9136,7 @@
           <w:rFonts w:asciiTheme="minorHAnsi" w:eastAsiaTheme="minorEastAsia" w:hAnsiTheme="minorHAnsi" w:cstheme="minorBidi"/>
           <w:sz w:val="22"/>
           <w:szCs w:val="22"/>
-          <w:lang w:val="de-DE" w:eastAsia="de-DE"/>
+          <w:lang w:val="fr-CH" w:eastAsia="de-DE"/>
         </w:rPr>
       </w:pPr>
       <w:r>
@@ -12932,7 +9150,7 @@
           <w:rFonts w:asciiTheme="minorHAnsi" w:eastAsiaTheme="minorEastAsia" w:hAnsiTheme="minorHAnsi" w:cstheme="minorBidi"/>
           <w:sz w:val="22"/>
           <w:szCs w:val="22"/>
-          <w:lang w:val="de-DE" w:eastAsia="de-DE"/>
+          <w:lang w:val="fr-CH" w:eastAsia="de-DE"/>
         </w:rPr>
         <w:tab/>
       </w:r>
@@ -12943,18 +9161,27 @@
         <w:t>Diagramme du cas d’utilisation</w:t>
       </w:r>
       <w:r>
+        <w:rPr>
+          <w:lang w:val="fr-CH"/>
+        </w:rPr>
         <w:tab/>
       </w:r>
       <w:r>
         <w:fldChar w:fldCharType="begin"/>
       </w:r>
       <w:r>
+        <w:rPr>
+          <w:lang w:val="fr-CH"/>
+        </w:rPr>
         <w:instrText xml:space="preserve"> PAGEREF _Toc26944936 \h </w:instrText>
       </w:r>
       <w:r>
         <w:fldChar w:fldCharType="separate"/>
       </w:r>
       <w:r>
+        <w:rPr>
+          <w:lang w:val="fr-CH"/>
+        </w:rPr>
         <w:t>3</w:t>
       </w:r>
       <w:r>
@@ -12969,7 +9196,7 @@
           <w:b w:val="0"/>
           <w:sz w:val="22"/>
           <w:szCs w:val="22"/>
-          <w:lang w:val="de-DE" w:eastAsia="de-DE"/>
+          <w:lang w:val="fr-CH" w:eastAsia="de-DE"/>
         </w:rPr>
       </w:pPr>
       <w:r>
@@ -12984,7 +9211,7 @@
           <w:b w:val="0"/>
           <w:sz w:val="22"/>
           <w:szCs w:val="22"/>
-          <w:lang w:val="de-DE" w:eastAsia="de-DE"/>
+          <w:lang w:val="fr-CH" w:eastAsia="de-DE"/>
         </w:rPr>
         <w:tab/>
       </w:r>
@@ -12995,18 +9222,27 @@
         <w:t>Exigences détaillées</w:t>
       </w:r>
       <w:r>
+        <w:rPr>
+          <w:lang w:val="fr-CH"/>
+        </w:rPr>
         <w:tab/>
       </w:r>
       <w:r>
         <w:fldChar w:fldCharType="begin"/>
       </w:r>
       <w:r>
+        <w:rPr>
+          <w:lang w:val="fr-CH"/>
+        </w:rPr>
         <w:instrText xml:space="preserve"> PAGEREF _Toc26944937 \h </w:instrText>
       </w:r>
       <w:r>
         <w:fldChar w:fldCharType="separate"/>
       </w:r>
       <w:r>
+        <w:rPr>
+          <w:lang w:val="fr-CH"/>
+        </w:rPr>
         <w:t>3</w:t>
       </w:r>
       <w:r>
@@ -13020,7 +9256,7 @@
           <w:rFonts w:asciiTheme="minorHAnsi" w:eastAsiaTheme="minorEastAsia" w:hAnsiTheme="minorHAnsi" w:cstheme="minorBidi"/>
           <w:sz w:val="22"/>
           <w:szCs w:val="22"/>
-          <w:lang w:val="de-DE" w:eastAsia="de-DE"/>
+          <w:lang w:val="fr-CH" w:eastAsia="de-DE"/>
         </w:rPr>
       </w:pPr>
       <w:r>
@@ -13034,7 +9270,7 @@
           <w:rFonts w:asciiTheme="minorHAnsi" w:eastAsiaTheme="minorEastAsia" w:hAnsiTheme="minorHAnsi" w:cstheme="minorBidi"/>
           <w:sz w:val="22"/>
           <w:szCs w:val="22"/>
-          <w:lang w:val="de-DE" w:eastAsia="de-DE"/>
+          <w:lang w:val="fr-CH" w:eastAsia="de-DE"/>
         </w:rPr>
         <w:tab/>
       </w:r>
@@ -13045,18 +9281,27 @@
         <w:t>Exigences de l’organisation</w:t>
       </w:r>
       <w:r>
+        <w:rPr>
+          <w:lang w:val="fr-CH"/>
+        </w:rPr>
         <w:tab/>
       </w:r>
       <w:r>
         <w:fldChar w:fldCharType="begin"/>
       </w:r>
       <w:r>
+        <w:rPr>
+          <w:lang w:val="fr-CH"/>
+        </w:rPr>
         <w:instrText xml:space="preserve"> PAGEREF _Toc26944938 \h </w:instrText>
       </w:r>
       <w:r>
         <w:fldChar w:fldCharType="separate"/>
       </w:r>
       <w:r>
+        <w:rPr>
+          <w:lang w:val="fr-CH"/>
+        </w:rPr>
         <w:t>3</w:t>
       </w:r>
       <w:r>
@@ -13070,7 +9315,7 @@
           <w:rFonts w:asciiTheme="minorHAnsi" w:eastAsiaTheme="minorEastAsia" w:hAnsiTheme="minorHAnsi" w:cstheme="minorBidi"/>
           <w:sz w:val="22"/>
           <w:szCs w:val="22"/>
-          <w:lang w:val="de-DE" w:eastAsia="de-DE"/>
+          <w:lang w:val="fr-CH" w:eastAsia="de-DE"/>
         </w:rPr>
       </w:pPr>
       <w:r>
@@ -13084,7 +9329,7 @@
           <w:rFonts w:asciiTheme="minorHAnsi" w:eastAsiaTheme="minorEastAsia" w:hAnsiTheme="minorHAnsi" w:cstheme="minorBidi"/>
           <w:sz w:val="22"/>
           <w:szCs w:val="22"/>
-          <w:lang w:val="de-DE" w:eastAsia="de-DE"/>
+          <w:lang w:val="fr-CH" w:eastAsia="de-DE"/>
         </w:rPr>
         <w:tab/>
       </w:r>
@@ -13095,18 +9340,27 @@
         <w:t>Exigences fonctionnelles</w:t>
       </w:r>
       <w:r>
+        <w:rPr>
+          <w:lang w:val="fr-CH"/>
+        </w:rPr>
         <w:tab/>
       </w:r>
       <w:r>
         <w:fldChar w:fldCharType="begin"/>
       </w:r>
       <w:r>
+        <w:rPr>
+          <w:lang w:val="fr-CH"/>
+        </w:rPr>
         <w:instrText xml:space="preserve"> PAGEREF _Toc26944939 \h </w:instrText>
       </w:r>
       <w:r>
         <w:fldChar w:fldCharType="separate"/>
       </w:r>
       <w:r>
+        <w:rPr>
+          <w:lang w:val="fr-CH"/>
+        </w:rPr>
         <w:t>3</w:t>
       </w:r>
       <w:r>
@@ -13120,7 +9374,7 @@
           <w:rFonts w:asciiTheme="minorHAnsi" w:eastAsiaTheme="minorEastAsia" w:hAnsiTheme="minorHAnsi" w:cstheme="minorBidi"/>
           <w:sz w:val="22"/>
           <w:szCs w:val="22"/>
-          <w:lang w:val="de-DE" w:eastAsia="de-DE"/>
+          <w:lang w:val="fr-CH" w:eastAsia="de-DE"/>
         </w:rPr>
       </w:pPr>
       <w:r>
@@ -13134,7 +9388,7 @@
           <w:rFonts w:asciiTheme="minorHAnsi" w:eastAsiaTheme="minorEastAsia" w:hAnsiTheme="minorHAnsi" w:cstheme="minorBidi"/>
           <w:sz w:val="22"/>
           <w:szCs w:val="22"/>
-          <w:lang w:val="de-DE" w:eastAsia="de-DE"/>
+          <w:lang w:val="fr-CH" w:eastAsia="de-DE"/>
         </w:rPr>
         <w:tab/>
       </w:r>
@@ -13145,18 +9399,27 @@
         <w:t>Technique 1: description dans un formulaire standard</w:t>
       </w:r>
       <w:r>
+        <w:rPr>
+          <w:lang w:val="fr-CH"/>
+        </w:rPr>
         <w:tab/>
       </w:r>
       <w:r>
         <w:fldChar w:fldCharType="begin"/>
       </w:r>
       <w:r>
+        <w:rPr>
+          <w:lang w:val="fr-CH"/>
+        </w:rPr>
         <w:instrText xml:space="preserve"> PAGEREF _Toc26944940 \h </w:instrText>
       </w:r>
       <w:r>
         <w:fldChar w:fldCharType="separate"/>
       </w:r>
       <w:r>
+        <w:rPr>
+          <w:lang w:val="fr-CH"/>
+        </w:rPr>
         <w:t>3</w:t>
       </w:r>
       <w:r>
@@ -13170,7 +9433,7 @@
           <w:rFonts w:asciiTheme="minorHAnsi" w:eastAsiaTheme="minorEastAsia" w:hAnsiTheme="minorHAnsi" w:cstheme="minorBidi"/>
           <w:sz w:val="22"/>
           <w:szCs w:val="22"/>
-          <w:lang w:val="de-DE" w:eastAsia="de-DE"/>
+          <w:lang w:val="fr-CH" w:eastAsia="de-DE"/>
         </w:rPr>
       </w:pPr>
       <w:r>
@@ -13184,7 +9447,7 @@
           <w:rFonts w:asciiTheme="minorHAnsi" w:eastAsiaTheme="minorEastAsia" w:hAnsiTheme="minorHAnsi" w:cstheme="minorBidi"/>
           <w:sz w:val="22"/>
           <w:szCs w:val="22"/>
-          <w:lang w:val="de-DE" w:eastAsia="de-DE"/>
+          <w:lang w:val="fr-CH" w:eastAsia="de-DE"/>
         </w:rPr>
         <w:tab/>
       </w:r>
@@ -13195,18 +9458,27 @@
         <w:t>Technique 2: description dans un formulaire pour récit d’utilisateur</w:t>
       </w:r>
       <w:r>
+        <w:rPr>
+          <w:lang w:val="fr-CH"/>
+        </w:rPr>
         <w:tab/>
       </w:r>
       <w:r>
         <w:fldChar w:fldCharType="begin"/>
       </w:r>
       <w:r>
+        <w:rPr>
+          <w:lang w:val="fr-CH"/>
+        </w:rPr>
         <w:instrText xml:space="preserve"> PAGEREF _Toc26944941 \h </w:instrText>
       </w:r>
       <w:r>
         <w:fldChar w:fldCharType="separate"/>
       </w:r>
       <w:r>
+        <w:rPr>
+          <w:lang w:val="fr-CH"/>
+        </w:rPr>
         <w:t>3</w:t>
       </w:r>
       <w:r>
@@ -13768,22 +10040,22 @@
           <w:lang w:val="fr-CH"/>
         </w:rPr>
       </w:pPr>
-      <w:bookmarkStart w:id="72" w:name="_Toc26944950"/>
-      <w:bookmarkEnd w:id="67"/>
-      <w:bookmarkEnd w:id="68"/>
-      <w:bookmarkEnd w:id="69"/>
-      <w:bookmarkEnd w:id="70"/>
-      <w:bookmarkEnd w:id="71"/>
+      <w:bookmarkStart w:id="66" w:name="_Toc26944950"/>
+      <w:bookmarkEnd w:id="61"/>
+      <w:bookmarkEnd w:id="62"/>
+      <w:bookmarkEnd w:id="63"/>
+      <w:bookmarkEnd w:id="64"/>
+      <w:bookmarkEnd w:id="65"/>
       <w:r>
         <w:rPr>
           <w:lang w:val="fr-CH"/>
         </w:rPr>
         <w:t>Table des illustrations</w:t>
       </w:r>
-      <w:bookmarkEnd w:id="72"/>
+      <w:bookmarkEnd w:id="66"/>
     </w:p>
-    <w:bookmarkStart w:id="73" w:name="_Toc415764203"/>
-    <w:bookmarkStart w:id="74" w:name="_Toc311811986"/>
+    <w:bookmarkStart w:id="67" w:name="_Toc415764203"/>
+    <w:bookmarkStart w:id="68" w:name="_Toc311811986"/>
     <w:p>
       <w:pPr>
         <w:pStyle w:val="Tabledesillustrations"/>
@@ -13927,7 +10199,7 @@
           <w:rFonts w:asciiTheme="minorHAnsi" w:eastAsiaTheme="minorEastAsia" w:hAnsiTheme="minorHAnsi" w:cstheme="minorBidi"/>
           <w:sz w:val="22"/>
           <w:szCs w:val="22"/>
-          <w:lang w:val="de-DE" w:eastAsia="de-DE"/>
+          <w:lang w:val="fr-CH" w:eastAsia="de-DE"/>
         </w:rPr>
       </w:pPr>
       <w:r>
@@ -13941,7 +10213,7 @@
           <w:rFonts w:asciiTheme="minorHAnsi" w:eastAsiaTheme="minorEastAsia" w:hAnsiTheme="minorHAnsi" w:cstheme="minorBidi"/>
           <w:sz w:val="22"/>
           <w:szCs w:val="22"/>
-          <w:lang w:val="de-DE" w:eastAsia="de-DE"/>
+          <w:lang w:val="fr-CH" w:eastAsia="de-DE"/>
         </w:rPr>
         <w:tab/>
       </w:r>
@@ -13952,18 +10224,27 @@
         <w:t>Diagramme du cas d’utilisation</w:t>
       </w:r>
       <w:r>
+        <w:rPr>
+          <w:lang w:val="fr-CH"/>
+        </w:rPr>
         <w:tab/>
       </w:r>
       <w:r>
         <w:fldChar w:fldCharType="begin"/>
       </w:r>
       <w:r>
+        <w:rPr>
+          <w:lang w:val="fr-CH"/>
+        </w:rPr>
         <w:instrText xml:space="preserve"> PAGEREF _Toc26944954 \h </w:instrText>
       </w:r>
       <w:r>
         <w:fldChar w:fldCharType="separate"/>
       </w:r>
       <w:r>
+        <w:rPr>
+          <w:lang w:val="fr-CH"/>
+        </w:rPr>
         <w:t>3</w:t>
       </w:r>
       <w:r>
@@ -13992,16 +10273,16 @@
           <w:lang w:val="fr-CH"/>
         </w:rPr>
       </w:pPr>
-      <w:bookmarkStart w:id="75" w:name="_Toc26944951"/>
-      <w:bookmarkEnd w:id="73"/>
-      <w:bookmarkEnd w:id="74"/>
+      <w:bookmarkStart w:id="69" w:name="_Toc26944951"/>
+      <w:bookmarkEnd w:id="67"/>
+      <w:bookmarkEnd w:id="68"/>
       <w:r>
         <w:rPr>
           <w:lang w:val="fr-CH"/>
         </w:rPr>
         <w:t>Table des tableaux</w:t>
       </w:r>
-      <w:bookmarkEnd w:id="75"/>
+      <w:bookmarkEnd w:id="69"/>
     </w:p>
     <w:p>
       <w:pPr>
@@ -15067,7 +11348,7 @@
               <w:lang w:val="de-DE"/>
             </w:rPr>
             <w:drawing>
-              <wp:anchor distT="0" distB="0" distL="114300" distR="114300" simplePos="0" relativeHeight="251661312" behindDoc="0" locked="0" layoutInCell="1" allowOverlap="1" wp14:anchorId="466DE424" wp14:editId="00D61864">
+              <wp:anchor distT="0" distB="0" distL="114300" distR="114300" simplePos="0" relativeHeight="251661312" behindDoc="0" locked="0" layoutInCell="1" allowOverlap="1" wp14:anchorId="5B0A58CB" wp14:editId="36FD5A5C">
                 <wp:simplePos x="0" y="0"/>
                 <wp:positionH relativeFrom="column">
                   <wp:posOffset>2112010</wp:posOffset>
@@ -15710,7 +11991,7 @@
               <w:lang w:val="de-DE"/>
             </w:rPr>
             <w:drawing>
-              <wp:anchor distT="0" distB="0" distL="114300" distR="114300" simplePos="0" relativeHeight="251659264" behindDoc="0" locked="0" layoutInCell="1" allowOverlap="1">
+              <wp:anchor distT="0" distB="0" distL="114300" distR="114300" simplePos="0" relativeHeight="251659264" behindDoc="0" locked="0" layoutInCell="1" allowOverlap="1" wp14:anchorId="30804381" wp14:editId="43AA7BA9">
                 <wp:simplePos x="0" y="0"/>
                 <wp:positionH relativeFrom="column">
                   <wp:posOffset>2112010</wp:posOffset>
@@ -20115,7 +16396,7 @@
     </w:rPrDefault>
     <w:pPrDefault/>
   </w:docDefaults>
-  <w:latentStyles w:defLockedState="0" w:defUIPriority="99" w:defSemiHidden="0" w:defUnhideWhenUsed="0" w:defQFormat="0" w:count="377">
+  <w:latentStyles w:defLockedState="0" w:defUIPriority="99" w:defSemiHidden="0" w:defUnhideWhenUsed="0" w:defQFormat="0" w:count="376">
     <w:lsdException w:name="Normal" w:uiPriority="0"/>
     <w:lsdException w:name="heading 1" w:uiPriority="0" w:qFormat="1"/>
     <w:lsdException w:name="heading 2" w:semiHidden="1" w:uiPriority="0" w:unhideWhenUsed="1" w:qFormat="1"/>
@@ -20492,7 +16773,6 @@
     <w:lsdException w:name="Hashtag" w:semiHidden="1" w:unhideWhenUsed="1"/>
     <w:lsdException w:name="Unresolved Mention" w:semiHidden="1" w:unhideWhenUsed="1"/>
     <w:lsdException w:name="Smart Link" w:semiHidden="1" w:unhideWhenUsed="1"/>
-    <w:lsdException w:name="Smart Link Error" w:semiHidden="1" w:unhideWhenUsed="1"/>
   </w:latentStyles>
   <w:style w:type="paragraph" w:default="1" w:styleId="Normal">
     <w:name w:val="Normal"/>
@@ -22310,7 +18590,7 @@
     <w:charset w:val="00"/>
     <w:family w:val="swiss"/>
     <w:pitch w:val="variable"/>
-    <w:sig w:usb0="E0002EFF" w:usb1="C000247B" w:usb2="00000009" w:usb3="00000000" w:csb0="000001FF" w:csb1="00000000"/>
+    <w:sig w:usb0="E4002EFF" w:usb1="C000247B" w:usb2="00000009" w:usb3="00000000" w:csb0="000001FF" w:csb1="00000000"/>
   </w:font>
   <w:font w:name="Monotype Sorts">
     <w:altName w:val="BR-OCRB"/>
@@ -22324,7 +18604,7 @@
     <w:charset w:val="00"/>
     <w:family w:val="swiss"/>
     <w:pitch w:val="variable"/>
-    <w:sig w:usb0="E0002AFF" w:usb1="C000247B" w:usb2="00000009" w:usb3="00000000" w:csb0="000001FF" w:csb1="00000000"/>
+    <w:sig w:usb0="E4002EFF" w:usb1="C000247B" w:usb2="00000009" w:usb3="00000000" w:csb0="000001FF" w:csb1="00000000"/>
   </w:font>
   <w:font w:name="PMingLiU">
     <w:altName w:val="新細明體"/>
@@ -22377,6 +18657,7 @@
     <w:rsidRoot w:val="00C034F7"/>
     <w:rsid w:val="000A5A65"/>
     <w:rsid w:val="001510F5"/>
+    <w:rsid w:val="00152DAC"/>
     <w:rsid w:val="00C034F7"/>
   </w:rsids>
   <m:mathPr>
@@ -22394,7 +18675,7 @@
   </m:mathPr>
   <w:themeFontLang w:val="fr-CH"/>
   <w:clrSchemeMapping w:bg1="light1" w:t1="dark1" w:bg2="light2" w:t2="dark2" w:accent1="accent1" w:accent2="accent2" w:accent3="accent3" w:accent4="accent4" w:accent5="accent5" w:accent6="accent6" w:hyperlink="hyperlink" w:followedHyperlink="followedHyperlink"/>
-  <w:decimalSymbol w:val="."/>
+  <w:decimalSymbol w:val=","/>
   <w:listSeparator w:val=";"/>
   <w15:chartTrackingRefBased/>
 </w:settings>
@@ -22417,7 +18698,7 @@
       </w:pPr>
     </w:pPrDefault>
   </w:docDefaults>
-  <w:latentStyles w:defLockedState="0" w:defUIPriority="99" w:defSemiHidden="0" w:defUnhideWhenUsed="0" w:defQFormat="0" w:count="377">
+  <w:latentStyles w:defLockedState="0" w:defUIPriority="99" w:defSemiHidden="0" w:defUnhideWhenUsed="0" w:defQFormat="0" w:count="376">
     <w:lsdException w:name="Normal" w:uiPriority="0" w:qFormat="1"/>
     <w:lsdException w:name="heading 1" w:uiPriority="9" w:qFormat="1"/>
     <w:lsdException w:name="heading 2" w:semiHidden="1" w:uiPriority="9" w:unhideWhenUsed="1" w:qFormat="1"/>
@@ -22794,7 +19075,6 @@
     <w:lsdException w:name="Hashtag" w:semiHidden="1" w:unhideWhenUsed="1"/>
     <w:lsdException w:name="Unresolved Mention" w:semiHidden="1" w:unhideWhenUsed="1"/>
     <w:lsdException w:name="Smart Link" w:semiHidden="1" w:unhideWhenUsed="1"/>
-    <w:lsdException w:name="Smart Link Error" w:semiHidden="1" w:unhideWhenUsed="1"/>
   </w:latentStyles>
   <w:style w:type="paragraph" w:default="1" w:styleId="Normal">
     <w:name w:val="Normal"/>
